--- a/Source/Docs/Fusion Language v1.docx
+++ b/Source/Docs/Fusion Language v1.docx
@@ -936,53 +936,2078 @@
       <w:r>
         <w:t xml:space="preserve"> In order to help debugging of your fusion program you can use print statement. It works like error one but will not cause compilation errors.</w:t>
       </w:r>
+    </w:p>
+    <w:p>
+      <w:r>
+        <w:t>You can use comments in your file. To start comment put a semicolon at any pleace where you can have a white space. From the semicolon to the end of the line will be ignored:</w:t>
+      </w:r>
+    </w:p>
+    <w:p>
+      <w:r>
+        <w:t>; Here is my first comment.</w:t>
+      </w:r>
+    </w:p>
+    <w:p>
+      <w:r>
+        <w:t>macro main</w:t>
+      </w:r>
+    </w:p>
+    <w:p>
+      <w:r>
+        <w:t>{ ; this will be ignored</w:t>
+      </w:r>
+    </w:p>
+    <w:p>
+      <w:r>
+        <w:tab/>
+        <w:t>0</w:t>
+      </w:r>
+    </w:p>
+    <w:p>
+      <w:r>
+        <w:t>}</w:t>
+      </w:r>
+    </w:p>
+    <w:p>
+      <w:r>
+        <w:t>You can refer to position in the output file by defining a label in form:</w:t>
+      </w:r>
+    </w:p>
+    <w:p>
+      <w:r>
+        <w:t>LabelName:</w:t>
+      </w:r>
+    </w:p>
+    <w:p>
+      <w:r>
+        <w:t>Let look at this example:</w:t>
+      </w:r>
+    </w:p>
+    <w:p>
+      <w:pPr>
+        <w:autoSpaceDE w:val="0"/>
+        <w:autoSpaceDN w:val="0"/>
+        <w:adjustRightInd w:val="0"/>
+        <w:spacing w:after="0" w:line="240" w:lineRule="auto"/>
+        <w:rPr>
+          <w:rFonts w:ascii="Consolas" w:hAnsi="Consolas" w:cs="Consolas"/>
+          <w:sz w:val="19"/>
+          <w:szCs w:val="19"/>
+        </w:rPr>
+      </w:pPr>
+      <w:r>
+        <w:rPr>
+          <w:rFonts w:ascii="Consolas" w:hAnsi="Consolas" w:cs="Consolas"/>
+          <w:sz w:val="19"/>
+          <w:szCs w:val="19"/>
+        </w:rPr>
+        <w:t>macro Quote argument {</w:t>
+      </w:r>
+    </w:p>
+    <w:p>
+      <w:pPr>
+        <w:autoSpaceDE w:val="0"/>
+        <w:autoSpaceDN w:val="0"/>
+        <w:adjustRightInd w:val="0"/>
+        <w:spacing w:after="0" w:line="240" w:lineRule="auto"/>
+        <w:rPr>
+          <w:rFonts w:ascii="Consolas" w:hAnsi="Consolas" w:cs="Consolas"/>
+          <w:sz w:val="19"/>
+          <w:szCs w:val="19"/>
+        </w:rPr>
+      </w:pPr>
+      <w:r>
+        <w:rPr>
+          <w:rFonts w:ascii="Consolas" w:hAnsi="Consolas" w:cs="Consolas"/>
+          <w:sz w:val="19"/>
+          <w:szCs w:val="19"/>
+        </w:rPr>
+        <w:tab/>
+        <w:t>argument</w:t>
+      </w:r>
+    </w:p>
+    <w:p>
+      <w:pPr>
+        <w:autoSpaceDE w:val="0"/>
+        <w:autoSpaceDN w:val="0"/>
+        <w:adjustRightInd w:val="0"/>
+        <w:spacing w:after="0" w:line="240" w:lineRule="auto"/>
+        <w:rPr>
+          <w:rFonts w:ascii="Consolas" w:hAnsi="Consolas" w:cs="Consolas"/>
+          <w:sz w:val="19"/>
+          <w:szCs w:val="19"/>
+        </w:rPr>
+      </w:pPr>
+      <w:r>
+        <w:rPr>
+          <w:rFonts w:ascii="Consolas" w:hAnsi="Consolas" w:cs="Consolas"/>
+          <w:sz w:val="19"/>
+          <w:szCs w:val="19"/>
+        </w:rPr>
+        <w:t>}</w:t>
+      </w:r>
+    </w:p>
+    <w:p>
+      <w:pPr>
+        <w:autoSpaceDE w:val="0"/>
+        <w:autoSpaceDN w:val="0"/>
+        <w:adjustRightInd w:val="0"/>
+        <w:spacing w:after="0" w:line="240" w:lineRule="auto"/>
+        <w:rPr>
+          <w:rFonts w:ascii="Consolas" w:hAnsi="Consolas" w:cs="Consolas"/>
+          <w:sz w:val="19"/>
+          <w:szCs w:val="19"/>
+        </w:rPr>
+      </w:pPr>
+    </w:p>
+    <w:p>
+      <w:pPr>
+        <w:autoSpaceDE w:val="0"/>
+        <w:autoSpaceDN w:val="0"/>
+        <w:adjustRightInd w:val="0"/>
+        <w:spacing w:after="0" w:line="240" w:lineRule="auto"/>
+        <w:rPr>
+          <w:rFonts w:ascii="Consolas" w:hAnsi="Consolas" w:cs="Consolas"/>
+          <w:sz w:val="19"/>
+          <w:szCs w:val="19"/>
+        </w:rPr>
+      </w:pPr>
+      <w:r>
+        <w:rPr>
+          <w:rFonts w:ascii="Consolas" w:hAnsi="Consolas" w:cs="Consolas"/>
+          <w:sz w:val="19"/>
+          <w:szCs w:val="19"/>
+        </w:rPr>
+        <w:t>macro main {</w:t>
+      </w:r>
+    </w:p>
+    <w:p>
+      <w:pPr>
+        <w:autoSpaceDE w:val="0"/>
+        <w:autoSpaceDN w:val="0"/>
+        <w:adjustRightInd w:val="0"/>
+        <w:spacing w:after="0" w:line="240" w:lineRule="auto"/>
+        <w:rPr>
+          <w:rFonts w:ascii="Consolas" w:hAnsi="Consolas" w:cs="Consolas"/>
+          <w:sz w:val="19"/>
+          <w:szCs w:val="19"/>
+        </w:rPr>
+      </w:pPr>
+      <w:r>
+        <w:rPr>
+          <w:rFonts w:ascii="Consolas" w:hAnsi="Consolas" w:cs="Consolas"/>
+          <w:sz w:val="19"/>
+          <w:szCs w:val="19"/>
+        </w:rPr>
+        <w:tab/>
+        <w:t>Quote 3</w:t>
+      </w:r>
+    </w:p>
+    <w:p>
+      <w:pPr>
+        <w:autoSpaceDE w:val="0"/>
+        <w:autoSpaceDN w:val="0"/>
+        <w:adjustRightInd w:val="0"/>
+        <w:spacing w:after="0" w:line="240" w:lineRule="auto"/>
+        <w:rPr>
+          <w:rFonts w:ascii="Consolas" w:hAnsi="Consolas" w:cs="Consolas"/>
+          <w:sz w:val="19"/>
+          <w:szCs w:val="19"/>
+        </w:rPr>
+      </w:pPr>
+      <w:r>
+        <w:rPr>
+          <w:rFonts w:ascii="Consolas" w:hAnsi="Consolas" w:cs="Consolas"/>
+          <w:sz w:val="19"/>
+          <w:szCs w:val="19"/>
+        </w:rPr>
+        <w:tab/>
+        <w:t>Quote 4</w:t>
+      </w:r>
+    </w:p>
+    <w:p>
+      <w:pPr>
+        <w:autoSpaceDE w:val="0"/>
+        <w:autoSpaceDN w:val="0"/>
+        <w:adjustRightInd w:val="0"/>
+        <w:spacing w:after="0" w:line="240" w:lineRule="auto"/>
+        <w:rPr>
+          <w:rFonts w:ascii="Consolas" w:hAnsi="Consolas" w:cs="Consolas"/>
+          <w:sz w:val="19"/>
+          <w:szCs w:val="19"/>
+        </w:rPr>
+      </w:pPr>
+      <w:r>
+        <w:rPr>
+          <w:rFonts w:ascii="Consolas" w:hAnsi="Consolas" w:cs="Consolas"/>
+          <w:sz w:val="19"/>
+          <w:szCs w:val="19"/>
+        </w:rPr>
+        <w:t>MyLabel:</w:t>
+      </w:r>
+    </w:p>
+    <w:p>
+      <w:pPr>
+        <w:autoSpaceDE w:val="0"/>
+        <w:autoSpaceDN w:val="0"/>
+        <w:adjustRightInd w:val="0"/>
+        <w:spacing w:after="0" w:line="240" w:lineRule="auto"/>
+        <w:rPr>
+          <w:rFonts w:ascii="Consolas" w:hAnsi="Consolas" w:cs="Consolas"/>
+          <w:sz w:val="19"/>
+          <w:szCs w:val="19"/>
+        </w:rPr>
+      </w:pPr>
+      <w:r>
+        <w:rPr>
+          <w:rFonts w:ascii="Consolas" w:hAnsi="Consolas" w:cs="Consolas"/>
+          <w:sz w:val="19"/>
+          <w:szCs w:val="19"/>
+        </w:rPr>
+        <w:tab/>
+        <w:t>Quote 5</w:t>
+      </w:r>
+    </w:p>
+    <w:p>
+      <w:pPr>
+        <w:autoSpaceDE w:val="0"/>
+        <w:autoSpaceDN w:val="0"/>
+        <w:adjustRightInd w:val="0"/>
+        <w:spacing w:after="0" w:line="240" w:lineRule="auto"/>
+        <w:rPr>
+          <w:rFonts w:ascii="Consolas" w:hAnsi="Consolas" w:cs="Consolas"/>
+          <w:sz w:val="19"/>
+          <w:szCs w:val="19"/>
+        </w:rPr>
+      </w:pPr>
+      <w:r>
+        <w:rPr>
+          <w:rFonts w:ascii="Consolas" w:hAnsi="Consolas" w:cs="Consolas"/>
+          <w:sz w:val="19"/>
+          <w:szCs w:val="19"/>
+        </w:rPr>
+        <w:tab/>
+        <w:t>Quote MyLabel</w:t>
+      </w:r>
+    </w:p>
+    <w:p>
+      <w:pPr>
+        <w:autoSpaceDE w:val="0"/>
+        <w:autoSpaceDN w:val="0"/>
+        <w:adjustRightInd w:val="0"/>
+        <w:spacing w:after="0" w:line="240" w:lineRule="auto"/>
+        <w:rPr>
+          <w:rFonts w:ascii="Consolas" w:hAnsi="Consolas" w:cs="Consolas"/>
+          <w:sz w:val="19"/>
+          <w:szCs w:val="19"/>
+        </w:rPr>
+      </w:pPr>
+      <w:r>
+        <w:rPr>
+          <w:rFonts w:ascii="Consolas" w:hAnsi="Consolas" w:cs="Consolas"/>
+          <w:sz w:val="19"/>
+          <w:szCs w:val="19"/>
+        </w:rPr>
+        <w:tab/>
+        <w:t>Quote 6</w:t>
+      </w:r>
+    </w:p>
+    <w:p>
+      <w:pPr>
+        <w:autoSpaceDE w:val="0"/>
+        <w:autoSpaceDN w:val="0"/>
+        <w:adjustRightInd w:val="0"/>
+        <w:spacing w:after="0" w:line="240" w:lineRule="auto"/>
+        <w:rPr>
+          <w:rFonts w:ascii="Consolas" w:hAnsi="Consolas" w:cs="Consolas"/>
+          <w:sz w:val="19"/>
+          <w:szCs w:val="19"/>
+        </w:rPr>
+      </w:pPr>
+      <w:r>
+        <w:rPr>
+          <w:rFonts w:ascii="Consolas" w:hAnsi="Consolas" w:cs="Consolas"/>
+          <w:sz w:val="19"/>
+          <w:szCs w:val="19"/>
+        </w:rPr>
+        <w:t>}</w:t>
+      </w:r>
+    </w:p>
+    <w:p>
+      <w:pPr>
+        <w:autoSpaceDE w:val="0"/>
+        <w:autoSpaceDN w:val="0"/>
+        <w:adjustRightInd w:val="0"/>
+        <w:spacing w:after="0" w:line="240" w:lineRule="auto"/>
+        <w:rPr>
+          <w:rFonts w:ascii="Consolas" w:hAnsi="Consolas" w:cs="Consolas"/>
+          <w:sz w:val="19"/>
+          <w:szCs w:val="19"/>
+        </w:rPr>
+      </w:pPr>
+    </w:p>
+    <w:p/>
+    <w:p>
+      <w:r>
+        <w:t>This will produce binary file with content: 3, 4, 5, 2, 6. Number 2 was the result of getting value of MyLabel which is second byte in the output.</w:t>
+      </w:r>
+    </w:p>
+    <w:p>
+      <w:r>
+        <w:t>During successful compilation Fusion will print out listing. In order to make the listing more readable you can prepend macro definition with "atomic" keyword. This will put all the output of the macro in the listing in one line instead of breaking it up to each inner call.</w:t>
+      </w:r>
+    </w:p>
+    <w:p>
+      <w:r>
+        <w:t xml:space="preserve">You can </w:t>
+      </w:r>
+    </w:p>
+    <w:p>
+      <w:pPr>
+        <w:pStyle w:val="Heading1"/>
+      </w:pPr>
+      <w:r>
+        <w:t>Formal definition of the Fusion language.</w:t>
+      </w:r>
+    </w:p>
+    <w:p>
+      <w:pPr>
+        <w:autoSpaceDE w:val="0"/>
+        <w:autoSpaceDN w:val="0"/>
+        <w:adjustRightInd w:val="0"/>
+        <w:spacing w:after="0" w:line="240" w:lineRule="auto"/>
+        <w:rPr>
+          <w:rFonts w:ascii="Consolas" w:hAnsi="Consolas" w:cs="Consolas"/>
+          <w:sz w:val="19"/>
+          <w:szCs w:val="19"/>
+        </w:rPr>
+      </w:pPr>
+      <w:r>
+        <w:rPr>
+          <w:rFonts w:ascii="Consolas" w:hAnsi="Consolas" w:cs="Consolas"/>
+          <w:sz w:val="19"/>
+          <w:szCs w:val="19"/>
+        </w:rPr>
+        <w:t>&lt;FusionFile&gt; ::= &lt;FusionDefinitionList&gt;</w:t>
+      </w:r>
+    </w:p>
+    <w:p>
+      <w:pPr>
+        <w:autoSpaceDE w:val="0"/>
+        <w:autoSpaceDN w:val="0"/>
+        <w:adjustRightInd w:val="0"/>
+        <w:spacing w:after="0" w:line="240" w:lineRule="auto"/>
+        <w:rPr>
+          <w:rFonts w:ascii="Consolas" w:hAnsi="Consolas" w:cs="Consolas"/>
+          <w:sz w:val="19"/>
+          <w:szCs w:val="19"/>
+        </w:rPr>
+      </w:pPr>
+      <w:r>
+        <w:rPr>
+          <w:rFonts w:ascii="Consolas" w:hAnsi="Consolas" w:cs="Consolas"/>
+          <w:sz w:val="19"/>
+          <w:szCs w:val="19"/>
+        </w:rPr>
+        <w:lastRenderedPageBreak/>
+        <w:t>&lt;FusionDefinitionList&gt; ::= &lt;FusionDefinition&gt; | &lt;FusionDefinition&gt; &lt;FusionDefinitionList&gt;</w:t>
+      </w:r>
+    </w:p>
+    <w:p>
+      <w:pPr>
+        <w:autoSpaceDE w:val="0"/>
+        <w:autoSpaceDN w:val="0"/>
+        <w:adjustRightInd w:val="0"/>
+        <w:spacing w:after="0" w:line="240" w:lineRule="auto"/>
+        <w:rPr>
+          <w:rFonts w:ascii="Consolas" w:hAnsi="Consolas" w:cs="Consolas"/>
+          <w:sz w:val="19"/>
+          <w:szCs w:val="19"/>
+        </w:rPr>
+      </w:pPr>
+      <w:r>
+        <w:rPr>
+          <w:rFonts w:ascii="Consolas" w:hAnsi="Consolas" w:cs="Consolas"/>
+          <w:sz w:val="19"/>
+          <w:szCs w:val="19"/>
+        </w:rPr>
+        <w:t>&lt;FusionDefinition&gt; ::= &lt;MacroDefinition&gt; | &lt;IncludeStatement&gt;</w:t>
+      </w:r>
+      <w:r>
+        <w:rPr>
+          <w:rFonts w:ascii="Consolas" w:hAnsi="Consolas" w:cs="Consolas"/>
+          <w:sz w:val="19"/>
+          <w:szCs w:val="19"/>
+        </w:rPr>
+        <w:t xml:space="preserve"> | &lt;BinaryDefinition&gt;</w:t>
+      </w:r>
+    </w:p>
+    <w:p>
+      <w:pPr>
+        <w:autoSpaceDE w:val="0"/>
+        <w:autoSpaceDN w:val="0"/>
+        <w:adjustRightInd w:val="0"/>
+        <w:spacing w:after="0" w:line="240" w:lineRule="auto"/>
+        <w:rPr>
+          <w:rFonts w:ascii="Consolas" w:hAnsi="Consolas" w:cs="Consolas"/>
+          <w:sz w:val="19"/>
+          <w:szCs w:val="19"/>
+        </w:rPr>
+      </w:pPr>
+      <w:r>
+        <w:rPr>
+          <w:rFonts w:ascii="Consolas" w:hAnsi="Consolas" w:cs="Consolas"/>
+          <w:sz w:val="19"/>
+          <w:szCs w:val="19"/>
+        </w:rPr>
+        <w:t>&lt;IncludeStatement&gt; ::= include &lt;String&gt;</w:t>
+      </w:r>
+    </w:p>
+    <w:p>
+      <w:pPr>
+        <w:autoSpaceDE w:val="0"/>
+        <w:autoSpaceDN w:val="0"/>
+        <w:adjustRightInd w:val="0"/>
+        <w:spacing w:after="0" w:line="240" w:lineRule="auto"/>
+        <w:rPr>
+          <w:rFonts w:ascii="Consolas" w:hAnsi="Consolas" w:cs="Consolas"/>
+          <w:sz w:val="19"/>
+          <w:szCs w:val="19"/>
+        </w:rPr>
+      </w:pPr>
+      <w:r>
+        <w:rPr>
+          <w:rFonts w:ascii="Consolas" w:hAnsi="Consolas" w:cs="Consolas"/>
+          <w:sz w:val="19"/>
+          <w:szCs w:val="19"/>
+        </w:rPr>
+        <w:t>&lt;String&gt; ::= "&lt;StringChars&gt;"</w:t>
+      </w:r>
+    </w:p>
+    <w:p>
+      <w:pPr>
+        <w:autoSpaceDE w:val="0"/>
+        <w:autoSpaceDN w:val="0"/>
+        <w:adjustRightInd w:val="0"/>
+        <w:spacing w:after="0" w:line="240" w:lineRule="auto"/>
+        <w:rPr>
+          <w:rFonts w:ascii="Consolas" w:hAnsi="Consolas" w:cs="Consolas"/>
+          <w:sz w:val="19"/>
+          <w:szCs w:val="19"/>
+        </w:rPr>
+      </w:pPr>
+      <w:r>
+        <w:rPr>
+          <w:rFonts w:ascii="Consolas" w:hAnsi="Consolas" w:cs="Consolas"/>
+          <w:sz w:val="19"/>
+          <w:szCs w:val="19"/>
+        </w:rPr>
+        <w:t>&lt;BinaryDefinition&gt;</w:t>
+      </w:r>
+      <w:r>
+        <w:rPr>
+          <w:rFonts w:ascii="Consolas" w:hAnsi="Consolas" w:cs="Consolas"/>
+          <w:sz w:val="19"/>
+          <w:szCs w:val="19"/>
+        </w:rPr>
+        <w:t xml:space="preserve"> ::= binary &lt;BinaryBase&gt;</w:t>
+      </w:r>
+    </w:p>
+    <w:p>
+      <w:pPr>
+        <w:autoSpaceDE w:val="0"/>
+        <w:autoSpaceDN w:val="0"/>
+        <w:adjustRightInd w:val="0"/>
+        <w:spacing w:after="0" w:line="240" w:lineRule="auto"/>
+        <w:rPr>
+          <w:rFonts w:ascii="Consolas" w:hAnsi="Consolas" w:cs="Consolas"/>
+          <w:sz w:val="19"/>
+          <w:szCs w:val="19"/>
+        </w:rPr>
+      </w:pPr>
+      <w:r>
+        <w:rPr>
+          <w:rFonts w:ascii="Consolas" w:hAnsi="Consolas" w:cs="Consolas"/>
+          <w:sz w:val="19"/>
+          <w:szCs w:val="19"/>
+        </w:rPr>
+        <w:t>&lt;BinaryBase&gt;</w:t>
+      </w:r>
+      <w:r>
+        <w:rPr>
+          <w:rFonts w:ascii="Consolas" w:hAnsi="Consolas" w:cs="Consolas"/>
+          <w:sz w:val="19"/>
+          <w:szCs w:val="19"/>
+        </w:rPr>
+        <w:t xml:space="preserve"> ::= 8 | 16 | 32</w:t>
+      </w:r>
       <w:bookmarkStart w:id="0" w:name="_GoBack"/>
       <w:bookmarkEnd w:id="0"/>
     </w:p>
     <w:p>
-      <w:r>
-        <w:t>You can use comments in your file. To start comment put a semicolon at any pleace where you can have a white space. From the semicolon to the end of the line will be ignored:</w:t>
-      </w:r>
-    </w:p>
-    <w:p>
-      <w:r>
-        <w:t>; Here is my first comment.</w:t>
-      </w:r>
-    </w:p>
-    <w:p>
-      <w:r>
-        <w:t>macro main</w:t>
-      </w:r>
-    </w:p>
-    <w:p>
-      <w:r>
-        <w:t>{ ; this will be ignored</w:t>
-      </w:r>
-    </w:p>
-    <w:p>
-      <w:r>
+      <w:pPr>
+        <w:autoSpaceDE w:val="0"/>
+        <w:autoSpaceDN w:val="0"/>
+        <w:adjustRightInd w:val="0"/>
+        <w:spacing w:after="0" w:line="240" w:lineRule="auto"/>
+        <w:rPr>
+          <w:rFonts w:ascii="Consolas" w:hAnsi="Consolas" w:cs="Consolas"/>
+          <w:sz w:val="19"/>
+          <w:szCs w:val="19"/>
+        </w:rPr>
+      </w:pPr>
+      <w:r>
+        <w:rPr>
+          <w:rFonts w:ascii="Consolas" w:hAnsi="Consolas" w:cs="Consolas"/>
+          <w:sz w:val="19"/>
+          <w:szCs w:val="19"/>
+        </w:rPr>
+        <w:t>&lt;MacroDefinition&gt; ::= &lt;MacroKeyword&gt; &lt;MacroName&gt; &lt;FormalParameterList&gt; { &lt;MacroBody&gt; }</w:t>
+      </w:r>
+    </w:p>
+    <w:p>
+      <w:pPr>
+        <w:autoSpaceDE w:val="0"/>
+        <w:autoSpaceDN w:val="0"/>
+        <w:adjustRightInd w:val="0"/>
+        <w:spacing w:after="0" w:line="240" w:lineRule="auto"/>
+        <w:rPr>
+          <w:rFonts w:ascii="Consolas" w:hAnsi="Consolas" w:cs="Consolas"/>
+          <w:sz w:val="19"/>
+          <w:szCs w:val="19"/>
+        </w:rPr>
+      </w:pPr>
+      <w:r>
+        <w:rPr>
+          <w:rFonts w:ascii="Consolas" w:hAnsi="Consolas" w:cs="Consolas"/>
+          <w:sz w:val="19"/>
+          <w:szCs w:val="19"/>
+        </w:rPr>
+        <w:t>&lt;MacroKeyword&gt; ::= macro</w:t>
+      </w:r>
+      <w:r>
+        <w:rPr>
+          <w:rFonts w:ascii="Consolas" w:hAnsi="Consolas" w:cs="Consolas"/>
+          <w:sz w:val="19"/>
+          <w:szCs w:val="19"/>
+        </w:rPr>
+        <w:t xml:space="preserve"> | atomic macro</w:t>
+      </w:r>
+    </w:p>
+    <w:p>
+      <w:pPr>
+        <w:autoSpaceDE w:val="0"/>
+        <w:autoSpaceDN w:val="0"/>
+        <w:adjustRightInd w:val="0"/>
+        <w:spacing w:after="0" w:line="240" w:lineRule="auto"/>
+        <w:rPr>
+          <w:rFonts w:ascii="Consolas" w:hAnsi="Consolas" w:cs="Consolas"/>
+          <w:sz w:val="19"/>
+          <w:szCs w:val="19"/>
+        </w:rPr>
+      </w:pPr>
+      <w:r>
+        <w:rPr>
+          <w:rFonts w:ascii="Consolas" w:hAnsi="Consolas" w:cs="Consolas"/>
+          <w:sz w:val="19"/>
+          <w:szCs w:val="19"/>
+        </w:rPr>
+        <w:t>&lt;MacroName&gt; ::= &lt;Identifier&gt;</w:t>
+      </w:r>
+    </w:p>
+    <w:p>
+      <w:pPr>
+        <w:autoSpaceDE w:val="0"/>
+        <w:autoSpaceDN w:val="0"/>
+        <w:adjustRightInd w:val="0"/>
+        <w:spacing w:after="0" w:line="240" w:lineRule="auto"/>
+        <w:rPr>
+          <w:rFonts w:ascii="Consolas" w:hAnsi="Consolas" w:cs="Consolas"/>
+          <w:sz w:val="19"/>
+          <w:szCs w:val="19"/>
+        </w:rPr>
+      </w:pPr>
+      <w:r>
+        <w:rPr>
+          <w:rFonts w:ascii="Consolas" w:hAnsi="Consolas" w:cs="Consolas"/>
+          <w:sz w:val="19"/>
+          <w:szCs w:val="19"/>
+        </w:rPr>
+        <w:t>&lt;FormalParameterList&gt; ::= &lt;EmptyParameterList&gt; | &lt;ParameterList&gt;</w:t>
+      </w:r>
+    </w:p>
+    <w:p>
+      <w:pPr>
+        <w:autoSpaceDE w:val="0"/>
+        <w:autoSpaceDN w:val="0"/>
+        <w:adjustRightInd w:val="0"/>
+        <w:spacing w:after="0" w:line="240" w:lineRule="auto"/>
+        <w:rPr>
+          <w:rFonts w:ascii="Consolas" w:hAnsi="Consolas" w:cs="Consolas"/>
+          <w:sz w:val="19"/>
+          <w:szCs w:val="19"/>
+        </w:rPr>
+      </w:pPr>
+      <w:r>
+        <w:rPr>
+          <w:rFonts w:ascii="Consolas" w:hAnsi="Consolas" w:cs="Consolas"/>
+          <w:sz w:val="19"/>
+          <w:szCs w:val="19"/>
+        </w:rPr>
+        <w:t>&lt;EmptyParameterList&gt; ::=</w:t>
+      </w:r>
+    </w:p>
+    <w:p>
+      <w:pPr>
+        <w:autoSpaceDE w:val="0"/>
+        <w:autoSpaceDN w:val="0"/>
+        <w:adjustRightInd w:val="0"/>
+        <w:spacing w:after="0" w:line="240" w:lineRule="auto"/>
+        <w:rPr>
+          <w:rFonts w:ascii="Consolas" w:hAnsi="Consolas" w:cs="Consolas"/>
+          <w:sz w:val="19"/>
+          <w:szCs w:val="19"/>
+        </w:rPr>
+      </w:pPr>
+      <w:r>
+        <w:rPr>
+          <w:rFonts w:ascii="Consolas" w:hAnsi="Consolas" w:cs="Consolas"/>
+          <w:sz w:val="19"/>
+          <w:szCs w:val="19"/>
+        </w:rPr>
+        <w:t>&lt;ParameterList&gt; ::= &lt;ParameterName&gt; | &lt;ParameterName&gt;, &lt;ParameterList&gt;</w:t>
+      </w:r>
+    </w:p>
+    <w:p>
+      <w:pPr>
+        <w:autoSpaceDE w:val="0"/>
+        <w:autoSpaceDN w:val="0"/>
+        <w:adjustRightInd w:val="0"/>
+        <w:spacing w:after="0" w:line="240" w:lineRule="auto"/>
+        <w:rPr>
+          <w:rFonts w:ascii="Consolas" w:hAnsi="Consolas" w:cs="Consolas"/>
+          <w:sz w:val="19"/>
+          <w:szCs w:val="19"/>
+        </w:rPr>
+      </w:pPr>
+      <w:r>
+        <w:rPr>
+          <w:rFonts w:ascii="Consolas" w:hAnsi="Consolas" w:cs="Consolas"/>
+          <w:sz w:val="19"/>
+          <w:szCs w:val="19"/>
+        </w:rPr>
+        <w:t>&lt;ParameterName&gt; ::= &lt;Identifier&gt;</w:t>
+      </w:r>
+    </w:p>
+    <w:p>
+      <w:pPr>
+        <w:autoSpaceDE w:val="0"/>
+        <w:autoSpaceDN w:val="0"/>
+        <w:adjustRightInd w:val="0"/>
+        <w:spacing w:after="0" w:line="240" w:lineRule="auto"/>
+        <w:rPr>
+          <w:rFonts w:ascii="Consolas" w:hAnsi="Consolas" w:cs="Consolas"/>
+          <w:sz w:val="19"/>
+          <w:szCs w:val="19"/>
+        </w:rPr>
+      </w:pPr>
+      <w:r>
+        <w:rPr>
+          <w:rFonts w:ascii="Consolas" w:hAnsi="Consolas" w:cs="Consolas"/>
+          <w:sz w:val="19"/>
+          <w:szCs w:val="19"/>
+        </w:rPr>
+        <w:t>&lt;MacroBody&gt; ::= &lt;EmptyMacroBody&gt; | &lt;StatementList&gt;</w:t>
+      </w:r>
+    </w:p>
+    <w:p>
+      <w:pPr>
+        <w:autoSpaceDE w:val="0"/>
+        <w:autoSpaceDN w:val="0"/>
+        <w:adjustRightInd w:val="0"/>
+        <w:spacing w:after="0" w:line="240" w:lineRule="auto"/>
+        <w:rPr>
+          <w:rFonts w:ascii="Consolas" w:hAnsi="Consolas" w:cs="Consolas"/>
+          <w:sz w:val="19"/>
+          <w:szCs w:val="19"/>
+        </w:rPr>
+      </w:pPr>
+      <w:r>
+        <w:rPr>
+          <w:rFonts w:ascii="Consolas" w:hAnsi="Consolas" w:cs="Consolas"/>
+          <w:sz w:val="19"/>
+          <w:szCs w:val="19"/>
+        </w:rPr>
+        <w:t>&lt;EmptyMacroBody&gt; ::=</w:t>
+      </w:r>
+    </w:p>
+    <w:p>
+      <w:pPr>
+        <w:autoSpaceDE w:val="0"/>
+        <w:autoSpaceDN w:val="0"/>
+        <w:adjustRightInd w:val="0"/>
+        <w:spacing w:after="0" w:line="240" w:lineRule="auto"/>
+        <w:rPr>
+          <w:rFonts w:ascii="Consolas" w:hAnsi="Consolas" w:cs="Consolas"/>
+          <w:sz w:val="19"/>
+          <w:szCs w:val="19"/>
+        </w:rPr>
+      </w:pPr>
+      <w:r>
+        <w:rPr>
+          <w:rFonts w:ascii="Consolas" w:hAnsi="Consolas" w:cs="Consolas"/>
+          <w:sz w:val="19"/>
+          <w:szCs w:val="19"/>
+        </w:rPr>
+        <w:t>&lt;StatementList&gt; ::= &lt;Statement&gt; | &lt;Statement&gt; &lt;StatementList&gt;</w:t>
+      </w:r>
+    </w:p>
+    <w:p>
+      <w:pPr>
+        <w:autoSpaceDE w:val="0"/>
+        <w:autoSpaceDN w:val="0"/>
+        <w:adjustRightInd w:val="0"/>
+        <w:spacing w:after="0" w:line="240" w:lineRule="auto"/>
+        <w:rPr>
+          <w:rFonts w:ascii="Consolas" w:hAnsi="Consolas" w:cs="Consolas"/>
+          <w:sz w:val="19"/>
+          <w:szCs w:val="19"/>
+        </w:rPr>
+      </w:pPr>
+      <w:r>
+        <w:rPr>
+          <w:rFonts w:ascii="Consolas" w:hAnsi="Consolas" w:cs="Consolas"/>
+          <w:sz w:val="19"/>
+          <w:szCs w:val="19"/>
+        </w:rPr>
+        <w:t>&lt;Statement&gt; ::= &lt;String&gt; | &lt;Label&gt; | &lt;Expression&gt;</w:t>
+      </w:r>
+    </w:p>
+    <w:p>
+      <w:pPr>
+        <w:autoSpaceDE w:val="0"/>
+        <w:autoSpaceDN w:val="0"/>
+        <w:adjustRightInd w:val="0"/>
+        <w:spacing w:after="0" w:line="240" w:lineRule="auto"/>
+        <w:rPr>
+          <w:rFonts w:ascii="Consolas" w:hAnsi="Consolas" w:cs="Consolas"/>
+          <w:sz w:val="19"/>
+          <w:szCs w:val="19"/>
+        </w:rPr>
+      </w:pPr>
+      <w:r>
+        <w:rPr>
+          <w:rFonts w:ascii="Consolas" w:hAnsi="Consolas" w:cs="Consolas"/>
+          <w:sz w:val="19"/>
+          <w:szCs w:val="19"/>
+        </w:rPr>
+        <w:t>&lt;Label&gt; ::= &lt;LabelName&gt;:</w:t>
+      </w:r>
+    </w:p>
+    <w:p>
+      <w:pPr>
+        <w:autoSpaceDE w:val="0"/>
+        <w:autoSpaceDN w:val="0"/>
+        <w:adjustRightInd w:val="0"/>
+        <w:spacing w:after="0" w:line="240" w:lineRule="auto"/>
+        <w:rPr>
+          <w:rFonts w:ascii="Consolas" w:hAnsi="Consolas" w:cs="Consolas"/>
+          <w:sz w:val="19"/>
+          <w:szCs w:val="19"/>
+        </w:rPr>
+      </w:pPr>
+      <w:r>
+        <w:rPr>
+          <w:rFonts w:ascii="Consolas" w:hAnsi="Consolas" w:cs="Consolas"/>
+          <w:sz w:val="19"/>
+          <w:szCs w:val="19"/>
+        </w:rPr>
+        <w:t>&lt;LabelName&gt; ::= &lt;Identifier&gt;</w:t>
+      </w:r>
+    </w:p>
+    <w:p>
+      <w:pPr>
+        <w:autoSpaceDE w:val="0"/>
+        <w:autoSpaceDN w:val="0"/>
+        <w:adjustRightInd w:val="0"/>
+        <w:spacing w:after="0" w:line="240" w:lineRule="auto"/>
+        <w:rPr>
+          <w:rFonts w:ascii="Consolas" w:hAnsi="Consolas" w:cs="Consolas"/>
+          <w:sz w:val="19"/>
+          <w:szCs w:val="19"/>
+        </w:rPr>
+      </w:pPr>
+      <w:r>
+        <w:rPr>
+          <w:rFonts w:ascii="Consolas" w:hAnsi="Consolas" w:cs="Consolas"/>
+          <w:sz w:val="19"/>
+          <w:szCs w:val="19"/>
+        </w:rPr>
+        <w:t>&lt;Expression&gt; ::= &lt;Number&gt; | &lt;LabelName&gt; | &lt;MacroCall&gt; | &lt;ArithmeticExpression&gt; | &lt;IfStatement&gt; | &lt;</w:t>
+      </w:r>
+      <w:r>
+        <w:rPr>
+          <w:rFonts w:ascii="Consolas" w:hAnsi="Consolas" w:cs="Consolas"/>
+          <w:sz w:val="19"/>
+          <w:szCs w:val="19"/>
+        </w:rPr>
+        <w:t>Print</w:t>
+      </w:r>
+      <w:r>
+        <w:rPr>
+          <w:rFonts w:ascii="Consolas" w:hAnsi="Consolas" w:cs="Consolas"/>
+          <w:sz w:val="19"/>
+          <w:szCs w:val="19"/>
+        </w:rPr>
+        <w:t>Statement&gt; | (&lt;Expression&gt;)</w:t>
+      </w:r>
+    </w:p>
+    <w:p>
+      <w:pPr>
+        <w:autoSpaceDE w:val="0"/>
+        <w:autoSpaceDN w:val="0"/>
+        <w:adjustRightInd w:val="0"/>
+        <w:spacing w:after="0" w:line="240" w:lineRule="auto"/>
+        <w:rPr>
+          <w:rFonts w:ascii="Consolas" w:hAnsi="Consolas" w:cs="Consolas"/>
+          <w:sz w:val="19"/>
+          <w:szCs w:val="19"/>
+        </w:rPr>
+      </w:pPr>
+      <w:r>
+        <w:rPr>
+          <w:rFonts w:ascii="Consolas" w:hAnsi="Consolas" w:cs="Consolas"/>
+          <w:sz w:val="19"/>
+          <w:szCs w:val="19"/>
+        </w:rPr>
+        <w:t>&lt;Number&gt; ::= &lt;DecimalNumber&gt; | &lt;HexadecimalNumber&gt; | &lt;BinaryNumber&gt;</w:t>
+      </w:r>
+    </w:p>
+    <w:p>
+      <w:pPr>
+        <w:autoSpaceDE w:val="0"/>
+        <w:autoSpaceDN w:val="0"/>
+        <w:adjustRightInd w:val="0"/>
+        <w:spacing w:after="0" w:line="240" w:lineRule="auto"/>
+        <w:rPr>
+          <w:rFonts w:ascii="Consolas" w:hAnsi="Consolas" w:cs="Consolas"/>
+          <w:sz w:val="19"/>
+          <w:szCs w:val="19"/>
+        </w:rPr>
+      </w:pPr>
+      <w:r>
+        <w:rPr>
+          <w:rFonts w:ascii="Consolas" w:hAnsi="Consolas" w:cs="Consolas"/>
+          <w:sz w:val="19"/>
+          <w:szCs w:val="19"/>
+        </w:rPr>
+        <w:t>&lt;MacroCall&gt; ::= &lt;MacroName&gt; &lt;ActualParameterList&gt;</w:t>
+      </w:r>
+    </w:p>
+    <w:p>
+      <w:pPr>
+        <w:autoSpaceDE w:val="0"/>
+        <w:autoSpaceDN w:val="0"/>
+        <w:adjustRightInd w:val="0"/>
+        <w:spacing w:after="0" w:line="240" w:lineRule="auto"/>
+        <w:rPr>
+          <w:rFonts w:ascii="Consolas" w:hAnsi="Consolas" w:cs="Consolas"/>
+          <w:sz w:val="19"/>
+          <w:szCs w:val="19"/>
+        </w:rPr>
+      </w:pPr>
+      <w:r>
+        <w:rPr>
+          <w:rFonts w:ascii="Consolas" w:hAnsi="Consolas" w:cs="Consolas"/>
+          <w:sz w:val="19"/>
+          <w:szCs w:val="19"/>
+        </w:rPr>
+        <w:t>&lt;ArithmeticExpression&gt; ::= &lt;Expression&gt; &lt;BinaryOperation&gt; &lt;Expression&gt; | &lt;UnaryOperation&gt; &lt;Expression&gt;</w:t>
+      </w:r>
+    </w:p>
+    <w:p>
+      <w:pPr>
+        <w:autoSpaceDE w:val="0"/>
+        <w:autoSpaceDN w:val="0"/>
+        <w:adjustRightInd w:val="0"/>
+        <w:spacing w:after="0" w:line="240" w:lineRule="auto"/>
+        <w:rPr>
+          <w:rFonts w:ascii="Consolas" w:hAnsi="Consolas" w:cs="Consolas"/>
+          <w:sz w:val="19"/>
+          <w:szCs w:val="19"/>
+        </w:rPr>
+      </w:pPr>
+      <w:r>
+        <w:rPr>
+          <w:rFonts w:ascii="Consolas" w:hAnsi="Consolas" w:cs="Consolas"/>
+          <w:sz w:val="19"/>
+          <w:szCs w:val="19"/>
+        </w:rPr>
+        <w:t>&lt;BinaryOperation&gt; ::= +| - | * | / | % | &amp; | | | &lt;&lt; | &gt;&gt; | &gt; | &gt;= | == | != |&lt;= |&lt; | &amp;&amp; | ||</w:t>
+      </w:r>
+    </w:p>
+    <w:p>
+      <w:pPr>
+        <w:autoSpaceDE w:val="0"/>
+        <w:autoSpaceDN w:val="0"/>
+        <w:adjustRightInd w:val="0"/>
+        <w:spacing w:after="0" w:line="240" w:lineRule="auto"/>
+        <w:rPr>
+          <w:rFonts w:ascii="Consolas" w:hAnsi="Consolas" w:cs="Consolas"/>
+          <w:sz w:val="19"/>
+          <w:szCs w:val="19"/>
+        </w:rPr>
+      </w:pPr>
+      <w:r>
+        <w:rPr>
+          <w:rFonts w:ascii="Consolas" w:hAnsi="Consolas" w:cs="Consolas"/>
+          <w:sz w:val="19"/>
+          <w:szCs w:val="19"/>
+        </w:rPr>
+        <w:t>&lt;UnaryOperation&gt; ::= - | + | ~ | !</w:t>
+      </w:r>
+    </w:p>
+    <w:p>
+      <w:pPr>
+        <w:autoSpaceDE w:val="0"/>
+        <w:autoSpaceDN w:val="0"/>
+        <w:adjustRightInd w:val="0"/>
+        <w:spacing w:after="0" w:line="240" w:lineRule="auto"/>
+        <w:rPr>
+          <w:rFonts w:ascii="Consolas" w:hAnsi="Consolas" w:cs="Consolas"/>
+          <w:sz w:val="19"/>
+          <w:szCs w:val="19"/>
+        </w:rPr>
+      </w:pPr>
+      <w:r>
+        <w:rPr>
+          <w:rFonts w:ascii="Consolas" w:hAnsi="Consolas" w:cs="Consolas"/>
+          <w:sz w:val="19"/>
+          <w:szCs w:val="19"/>
+        </w:rPr>
+        <w:t>&lt;ActualParameterList&gt; ::= &lt;EmptyParameterList&gt; | &lt;ExpressionList&gt;</w:t>
+      </w:r>
+    </w:p>
+    <w:p>
+      <w:pPr>
+        <w:autoSpaceDE w:val="0"/>
+        <w:autoSpaceDN w:val="0"/>
+        <w:adjustRightInd w:val="0"/>
+        <w:spacing w:after="0" w:line="240" w:lineRule="auto"/>
+        <w:rPr>
+          <w:rFonts w:ascii="Consolas" w:hAnsi="Consolas" w:cs="Consolas"/>
+          <w:sz w:val="19"/>
+          <w:szCs w:val="19"/>
+        </w:rPr>
+      </w:pPr>
+      <w:r>
+        <w:rPr>
+          <w:rFonts w:ascii="Consolas" w:hAnsi="Consolas" w:cs="Consolas"/>
+          <w:sz w:val="19"/>
+          <w:szCs w:val="19"/>
+        </w:rPr>
+        <w:t>&lt;ExpressionList&gt; ::= &lt;Expression&gt; | &lt;Expression&gt;, &lt;ExpressionList&gt;</w:t>
+      </w:r>
+    </w:p>
+    <w:p>
+      <w:pPr>
+        <w:autoSpaceDE w:val="0"/>
+        <w:autoSpaceDN w:val="0"/>
+        <w:adjustRightInd w:val="0"/>
+        <w:spacing w:after="0" w:line="240" w:lineRule="auto"/>
+        <w:rPr>
+          <w:rFonts w:ascii="Consolas" w:hAnsi="Consolas" w:cs="Consolas"/>
+          <w:sz w:val="19"/>
+          <w:szCs w:val="19"/>
+        </w:rPr>
+      </w:pPr>
+      <w:r>
+        <w:rPr>
+          <w:rFonts w:ascii="Consolas" w:hAnsi="Consolas" w:cs="Consolas"/>
+          <w:sz w:val="19"/>
+          <w:szCs w:val="19"/>
+        </w:rPr>
+        <w:t>&lt;IfStatement&gt; ::= &lt;SimpleIfStatement&gt; | &lt;IfElseStatement&gt;</w:t>
+      </w:r>
+    </w:p>
+    <w:p>
+      <w:pPr>
+        <w:autoSpaceDE w:val="0"/>
+        <w:autoSpaceDN w:val="0"/>
+        <w:adjustRightInd w:val="0"/>
+        <w:spacing w:after="0" w:line="240" w:lineRule="auto"/>
+        <w:rPr>
+          <w:rFonts w:ascii="Consolas" w:hAnsi="Consolas" w:cs="Consolas"/>
+          <w:sz w:val="19"/>
+          <w:szCs w:val="19"/>
+        </w:rPr>
+      </w:pPr>
+      <w:r>
+        <w:rPr>
+          <w:rFonts w:ascii="Consolas" w:hAnsi="Consolas" w:cs="Consolas"/>
+          <w:sz w:val="19"/>
+          <w:szCs w:val="19"/>
+        </w:rPr>
+        <w:t>&lt;SimpleIfStatement&gt; ::= if(&lt;Expression&gt;) { &lt;MacroBody&gt; }</w:t>
+      </w:r>
+    </w:p>
+    <w:p>
+      <w:pPr>
+        <w:autoSpaceDE w:val="0"/>
+        <w:autoSpaceDN w:val="0"/>
+        <w:adjustRightInd w:val="0"/>
+        <w:spacing w:after="0" w:line="240" w:lineRule="auto"/>
+        <w:rPr>
+          <w:rFonts w:ascii="Consolas" w:hAnsi="Consolas" w:cs="Consolas"/>
+          <w:sz w:val="19"/>
+          <w:szCs w:val="19"/>
+        </w:rPr>
+      </w:pPr>
+      <w:r>
+        <w:rPr>
+          <w:rFonts w:ascii="Consolas" w:hAnsi="Consolas" w:cs="Consolas"/>
+          <w:sz w:val="19"/>
+          <w:szCs w:val="19"/>
+        </w:rPr>
+        <w:t>&lt;IfElseStatement&gt; ::= &lt;SimpleIfStatement&gt; else { &lt;MacroBody&gt; }</w:t>
+      </w:r>
+    </w:p>
+    <w:p>
+      <w:pPr>
+        <w:autoSpaceDE w:val="0"/>
+        <w:autoSpaceDN w:val="0"/>
+        <w:adjustRightInd w:val="0"/>
+        <w:spacing w:after="0" w:line="240" w:lineRule="auto"/>
+        <w:rPr>
+          <w:rFonts w:ascii="Consolas" w:hAnsi="Consolas" w:cs="Consolas"/>
+          <w:sz w:val="19"/>
+          <w:szCs w:val="19"/>
+        </w:rPr>
+      </w:pPr>
+      <w:r>
+        <w:rPr>
+          <w:rFonts w:ascii="Consolas" w:hAnsi="Consolas" w:cs="Consolas"/>
+          <w:sz w:val="19"/>
+          <w:szCs w:val="19"/>
+        </w:rPr>
+        <w:t>&lt;</w:t>
+      </w:r>
+      <w:r>
+        <w:rPr>
+          <w:rFonts w:ascii="Consolas" w:hAnsi="Consolas" w:cs="Consolas"/>
+          <w:sz w:val="19"/>
+          <w:szCs w:val="19"/>
+        </w:rPr>
+        <w:t>Print</w:t>
+      </w:r>
+      <w:r>
+        <w:rPr>
+          <w:rFonts w:ascii="Consolas" w:hAnsi="Consolas" w:cs="Consolas"/>
+          <w:sz w:val="19"/>
+          <w:szCs w:val="19"/>
+        </w:rPr>
+        <w:t xml:space="preserve">Statement&gt; ::= </w:t>
+      </w:r>
+      <w:r>
+        <w:rPr>
+          <w:rFonts w:ascii="Consolas" w:hAnsi="Consolas" w:cs="Consolas"/>
+          <w:sz w:val="19"/>
+          <w:szCs w:val="19"/>
+        </w:rPr>
+        <w:t xml:space="preserve">print | </w:t>
+      </w:r>
+      <w:r>
+        <w:rPr>
+          <w:rFonts w:ascii="Consolas" w:hAnsi="Consolas" w:cs="Consolas"/>
+          <w:sz w:val="19"/>
+          <w:szCs w:val="19"/>
+        </w:rPr>
+        <w:t>error &lt;String&gt;</w:t>
+      </w:r>
+    </w:p>
+    <w:p>
+      <w:pPr>
+        <w:autoSpaceDE w:val="0"/>
+        <w:autoSpaceDN w:val="0"/>
+        <w:adjustRightInd w:val="0"/>
+        <w:spacing w:after="0" w:line="240" w:lineRule="auto"/>
+        <w:rPr>
+          <w:rFonts w:ascii="Consolas" w:hAnsi="Consolas" w:cs="Consolas"/>
+          <w:sz w:val="19"/>
+          <w:szCs w:val="19"/>
+        </w:rPr>
+      </w:pPr>
+      <w:r>
+        <w:rPr>
+          <w:rFonts w:ascii="Consolas" w:hAnsi="Consolas" w:cs="Consolas"/>
+          <w:sz w:val="19"/>
+          <w:szCs w:val="19"/>
+        </w:rPr>
+        <w:t>&lt;DecimalNumber&gt; ::= &lt;DecimalDigit&gt; | &lt;DecimalDigit&gt;&lt;DecimalNumber&gt;</w:t>
+      </w:r>
+    </w:p>
+    <w:p>
+      <w:pPr>
+        <w:autoSpaceDE w:val="0"/>
+        <w:autoSpaceDN w:val="0"/>
+        <w:adjustRightInd w:val="0"/>
+        <w:spacing w:after="0" w:line="240" w:lineRule="auto"/>
+        <w:rPr>
+          <w:rFonts w:ascii="Consolas" w:hAnsi="Consolas" w:cs="Consolas"/>
+          <w:sz w:val="19"/>
+          <w:szCs w:val="19"/>
+        </w:rPr>
+      </w:pPr>
+      <w:r>
+        <w:rPr>
+          <w:rFonts w:ascii="Consolas" w:hAnsi="Consolas" w:cs="Consolas"/>
+          <w:sz w:val="19"/>
+          <w:szCs w:val="19"/>
+        </w:rPr>
+        <w:t>&lt;HexadecimalNumber&gt; :: 0x&lt;HexadecimalDigits&gt;</w:t>
+      </w:r>
+    </w:p>
+    <w:p>
+      <w:pPr>
+        <w:autoSpaceDE w:val="0"/>
+        <w:autoSpaceDN w:val="0"/>
+        <w:adjustRightInd w:val="0"/>
+        <w:spacing w:after="0" w:line="240" w:lineRule="auto"/>
+        <w:rPr>
+          <w:rFonts w:ascii="Consolas" w:hAnsi="Consolas" w:cs="Consolas"/>
+          <w:sz w:val="19"/>
+          <w:szCs w:val="19"/>
+        </w:rPr>
+      </w:pPr>
+      <w:r>
+        <w:rPr>
+          <w:rFonts w:ascii="Consolas" w:hAnsi="Consolas" w:cs="Consolas"/>
+          <w:sz w:val="19"/>
+          <w:szCs w:val="19"/>
+        </w:rPr>
+        <w:t>&lt;BinaryNumber&gt; ::= 0b&lt;BinaryDigits&gt;</w:t>
+      </w:r>
+    </w:p>
+    <w:p>
+      <w:pPr>
+        <w:autoSpaceDE w:val="0"/>
+        <w:autoSpaceDN w:val="0"/>
+        <w:adjustRightInd w:val="0"/>
+        <w:spacing w:after="0" w:line="240" w:lineRule="auto"/>
+        <w:rPr>
+          <w:rFonts w:ascii="Consolas" w:hAnsi="Consolas" w:cs="Consolas"/>
+          <w:sz w:val="19"/>
+          <w:szCs w:val="19"/>
+        </w:rPr>
+      </w:pPr>
+      <w:r>
+        <w:rPr>
+          <w:rFonts w:ascii="Consolas" w:hAnsi="Consolas" w:cs="Consolas"/>
+          <w:sz w:val="19"/>
+          <w:szCs w:val="19"/>
+        </w:rPr>
+        <w:t>&lt;HexadecimalDigits&gt; ::= &lt;HexDigit&gt; | &lt;HexDigit&gt;&lt;HexadecimalDigits&gt;</w:t>
+      </w:r>
+    </w:p>
+    <w:p>
+      <w:pPr>
+        <w:autoSpaceDE w:val="0"/>
+        <w:autoSpaceDN w:val="0"/>
+        <w:adjustRightInd w:val="0"/>
+        <w:spacing w:after="0" w:line="240" w:lineRule="auto"/>
+        <w:rPr>
+          <w:rFonts w:ascii="Consolas" w:hAnsi="Consolas" w:cs="Consolas"/>
+          <w:sz w:val="19"/>
+          <w:szCs w:val="19"/>
+        </w:rPr>
+      </w:pPr>
+      <w:r>
+        <w:rPr>
+          <w:rFonts w:ascii="Consolas" w:hAnsi="Consolas" w:cs="Consolas"/>
+          <w:sz w:val="19"/>
+          <w:szCs w:val="19"/>
+        </w:rPr>
+        <w:t>&lt;BinaryDigits&gt; ::= &lt;BinDigit&gt; | &lt;BinDigit&gt;&lt;BinaryDigits&gt;</w:t>
+      </w:r>
+    </w:p>
+    <w:p>
+      <w:pPr>
+        <w:autoSpaceDE w:val="0"/>
+        <w:autoSpaceDN w:val="0"/>
+        <w:adjustRightInd w:val="0"/>
+        <w:spacing w:after="0" w:line="240" w:lineRule="auto"/>
+        <w:rPr>
+          <w:rFonts w:ascii="Consolas" w:hAnsi="Consolas" w:cs="Consolas"/>
+          <w:sz w:val="19"/>
+          <w:szCs w:val="19"/>
+        </w:rPr>
+      </w:pPr>
+      <w:r>
+        <w:rPr>
+          <w:rFonts w:ascii="Consolas" w:hAnsi="Consolas" w:cs="Consolas"/>
+          <w:sz w:val="19"/>
+          <w:szCs w:val="19"/>
+        </w:rPr>
+        <w:t>&lt;DecimalDigit&gt; ::= 0 | 1 | 2 | 3 | 4 | 5 | 6 | 7 | 8 | 9</w:t>
+      </w:r>
+    </w:p>
+    <w:p>
+      <w:pPr>
+        <w:autoSpaceDE w:val="0"/>
+        <w:autoSpaceDN w:val="0"/>
+        <w:adjustRightInd w:val="0"/>
+        <w:spacing w:after="0" w:line="240" w:lineRule="auto"/>
+        <w:rPr>
+          <w:rFonts w:ascii="Consolas" w:hAnsi="Consolas" w:cs="Consolas"/>
+          <w:sz w:val="19"/>
+          <w:szCs w:val="19"/>
+        </w:rPr>
+      </w:pPr>
+      <w:r>
+        <w:rPr>
+          <w:rFonts w:ascii="Consolas" w:hAnsi="Consolas" w:cs="Consolas"/>
+          <w:sz w:val="19"/>
+          <w:szCs w:val="19"/>
+        </w:rPr>
+        <w:t>&lt;HexDigit&gt; ::= &lt;DecimalDigit&gt; | A | B | C | D | E | F | a | b | c | d | e | f</w:t>
+      </w:r>
+    </w:p>
+    <w:p>
+      <w:pPr>
+        <w:autoSpaceDE w:val="0"/>
+        <w:autoSpaceDN w:val="0"/>
+        <w:adjustRightInd w:val="0"/>
+        <w:spacing w:after="0" w:line="240" w:lineRule="auto"/>
+        <w:rPr>
+          <w:rFonts w:ascii="Consolas" w:hAnsi="Consolas" w:cs="Consolas"/>
+          <w:sz w:val="19"/>
+          <w:szCs w:val="19"/>
+        </w:rPr>
+      </w:pPr>
+      <w:r>
+        <w:rPr>
+          <w:rFonts w:ascii="Consolas" w:hAnsi="Consolas" w:cs="Consolas"/>
+          <w:sz w:val="19"/>
+          <w:szCs w:val="19"/>
+        </w:rPr>
+        <w:t>&lt;BinDigit&gt; ::= 0 | 1</w:t>
+      </w:r>
+    </w:p>
+    <w:p>
+      <w:pPr>
+        <w:autoSpaceDE w:val="0"/>
+        <w:autoSpaceDN w:val="0"/>
+        <w:adjustRightInd w:val="0"/>
+        <w:spacing w:after="0" w:line="240" w:lineRule="auto"/>
+        <w:rPr>
+          <w:rFonts w:ascii="Consolas" w:hAnsi="Consolas" w:cs="Consolas"/>
+          <w:sz w:val="19"/>
+          <w:szCs w:val="19"/>
+        </w:rPr>
+      </w:pPr>
+      <w:r>
+        <w:rPr>
+          <w:rFonts w:ascii="Consolas" w:hAnsi="Consolas" w:cs="Consolas"/>
+          <w:sz w:val="19"/>
+          <w:szCs w:val="19"/>
+        </w:rPr>
+        <w:t>&lt;Identifier&gt; ::= &lt;Letter&gt; | &lt;Letter&gt;&lt;LetterOrDigitChain&gt;</w:t>
+      </w:r>
+    </w:p>
+    <w:p>
+      <w:pPr>
+        <w:autoSpaceDE w:val="0"/>
+        <w:autoSpaceDN w:val="0"/>
+        <w:adjustRightInd w:val="0"/>
+        <w:spacing w:after="0" w:line="240" w:lineRule="auto"/>
+        <w:rPr>
+          <w:rFonts w:ascii="Consolas" w:hAnsi="Consolas" w:cs="Consolas"/>
+          <w:sz w:val="19"/>
+          <w:szCs w:val="19"/>
+        </w:rPr>
+      </w:pPr>
+      <w:r>
+        <w:rPr>
+          <w:rFonts w:ascii="Consolas" w:hAnsi="Consolas" w:cs="Consolas"/>
+          <w:sz w:val="19"/>
+          <w:szCs w:val="19"/>
+        </w:rPr>
+        <w:t>&lt;LetterOrDigitChain&gt; ::= &lt;LetterOrDigit&gt; | &lt;LetterOrDigit&gt;&lt;LetterOrDigitChain&gt;</w:t>
+      </w:r>
+    </w:p>
+    <w:p>
+      <w:pPr>
+        <w:autoSpaceDE w:val="0"/>
+        <w:autoSpaceDN w:val="0"/>
+        <w:adjustRightInd w:val="0"/>
+        <w:spacing w:after="0" w:line="240" w:lineRule="auto"/>
+        <w:rPr>
+          <w:rFonts w:ascii="Consolas" w:hAnsi="Consolas" w:cs="Consolas"/>
+          <w:sz w:val="19"/>
+          <w:szCs w:val="19"/>
+        </w:rPr>
+      </w:pPr>
+      <w:r>
+        <w:rPr>
+          <w:rFonts w:ascii="Consolas" w:hAnsi="Consolas" w:cs="Consolas"/>
+          <w:sz w:val="19"/>
+          <w:szCs w:val="19"/>
+        </w:rPr>
+        <w:t>&lt;LetterOrDigit&gt; ::= &lt;Letter&gt; | &lt;DecimalDigit&gt;</w:t>
+      </w:r>
+    </w:p>
+    <w:p>
+      <w:pPr>
+        <w:autoSpaceDE w:val="0"/>
+        <w:autoSpaceDN w:val="0"/>
+        <w:adjustRightInd w:val="0"/>
+        <w:spacing w:after="0" w:line="240" w:lineRule="auto"/>
+        <w:rPr>
+          <w:rFonts w:ascii="Consolas" w:hAnsi="Consolas" w:cs="Consolas"/>
+          <w:sz w:val="19"/>
+          <w:szCs w:val="19"/>
+        </w:rPr>
+      </w:pPr>
+      <w:r>
+        <w:rPr>
+          <w:rFonts w:ascii="Consolas" w:hAnsi="Consolas" w:cs="Consolas"/>
+          <w:sz w:val="19"/>
+          <w:szCs w:val="19"/>
+        </w:rPr>
+        <w:t>&lt;Letter&gt; ::= Like in C: [a-zA-Z_]</w:t>
+      </w:r>
+    </w:p>
+    <w:p>
+      <w:pPr>
+        <w:autoSpaceDE w:val="0"/>
+        <w:autoSpaceDN w:val="0"/>
+        <w:adjustRightInd w:val="0"/>
+        <w:spacing w:after="0" w:line="240" w:lineRule="auto"/>
+        <w:rPr>
+          <w:rFonts w:ascii="Consolas" w:hAnsi="Consolas" w:cs="Consolas"/>
+          <w:sz w:val="19"/>
+          <w:szCs w:val="19"/>
+        </w:rPr>
+      </w:pPr>
+      <w:r>
+        <w:rPr>
+          <w:rFonts w:ascii="Consolas" w:hAnsi="Consolas" w:cs="Consolas"/>
+          <w:sz w:val="19"/>
+          <w:szCs w:val="19"/>
+        </w:rPr>
+        <w:t>&lt;StringChars&gt; ::= Like in C with escapes</w:t>
+      </w:r>
+    </w:p>
+    <w:p/>
+    <w:p>
+      <w:pPr>
+        <w:pStyle w:val="Heading1"/>
+      </w:pPr>
+      <w:r>
+        <w:t>Some practical examples:</w:t>
+      </w:r>
+    </w:p>
+    <w:p>
+      <w:pPr>
+        <w:pStyle w:val="Heading2"/>
+      </w:pPr>
+      <w:r>
+        <w:t>Defining and using addition assembly instruction for some hypothetical CPU</w:t>
+      </w:r>
+    </w:p>
+    <w:p>
+      <w:pPr>
+        <w:autoSpaceDE w:val="0"/>
+        <w:autoSpaceDN w:val="0"/>
+        <w:adjustRightInd w:val="0"/>
+        <w:spacing w:after="0" w:line="240" w:lineRule="auto"/>
+        <w:rPr>
+          <w:rFonts w:ascii="Consolas" w:hAnsi="Consolas" w:cs="Consolas"/>
+          <w:sz w:val="19"/>
+          <w:szCs w:val="19"/>
+        </w:rPr>
+      </w:pPr>
+      <w:r>
+        <w:rPr>
+          <w:rFonts w:ascii="Consolas" w:hAnsi="Consolas" w:cs="Consolas"/>
+          <w:sz w:val="19"/>
+          <w:szCs w:val="19"/>
+        </w:rPr>
+        <w:t>;Define registers</w:t>
+      </w:r>
+    </w:p>
+    <w:p>
+      <w:pPr>
+        <w:autoSpaceDE w:val="0"/>
+        <w:autoSpaceDN w:val="0"/>
+        <w:adjustRightInd w:val="0"/>
+        <w:spacing w:after="0" w:line="240" w:lineRule="auto"/>
+        <w:rPr>
+          <w:rFonts w:ascii="Consolas" w:hAnsi="Consolas" w:cs="Consolas"/>
+          <w:sz w:val="19"/>
+          <w:szCs w:val="19"/>
+        </w:rPr>
+      </w:pPr>
+      <w:r>
+        <w:rPr>
+          <w:rFonts w:ascii="Consolas" w:hAnsi="Consolas" w:cs="Consolas"/>
+          <w:sz w:val="19"/>
+          <w:szCs w:val="19"/>
+        </w:rPr>
+        <w:t>macro A { 0 }</w:t>
+      </w:r>
+    </w:p>
+    <w:p>
+      <w:pPr>
+        <w:autoSpaceDE w:val="0"/>
+        <w:autoSpaceDN w:val="0"/>
+        <w:adjustRightInd w:val="0"/>
+        <w:spacing w:after="0" w:line="240" w:lineRule="auto"/>
+        <w:rPr>
+          <w:rFonts w:ascii="Consolas" w:hAnsi="Consolas" w:cs="Consolas"/>
+          <w:sz w:val="19"/>
+          <w:szCs w:val="19"/>
+        </w:rPr>
+      </w:pPr>
+      <w:r>
+        <w:rPr>
+          <w:rFonts w:ascii="Consolas" w:hAnsi="Consolas" w:cs="Consolas"/>
+          <w:sz w:val="19"/>
+          <w:szCs w:val="19"/>
+        </w:rPr>
+        <w:t>macro B { 1 }</w:t>
+      </w:r>
+    </w:p>
+    <w:p>
+      <w:pPr>
+        <w:autoSpaceDE w:val="0"/>
+        <w:autoSpaceDN w:val="0"/>
+        <w:adjustRightInd w:val="0"/>
+        <w:spacing w:after="0" w:line="240" w:lineRule="auto"/>
+        <w:rPr>
+          <w:rFonts w:ascii="Consolas" w:hAnsi="Consolas" w:cs="Consolas"/>
+          <w:sz w:val="19"/>
+          <w:szCs w:val="19"/>
+        </w:rPr>
+      </w:pPr>
+      <w:r>
+        <w:rPr>
+          <w:rFonts w:ascii="Consolas" w:hAnsi="Consolas" w:cs="Consolas"/>
+          <w:sz w:val="19"/>
+          <w:szCs w:val="19"/>
+        </w:rPr>
+        <w:lastRenderedPageBreak/>
+        <w:t>macro C { 2 }</w:t>
+      </w:r>
+    </w:p>
+    <w:p>
+      <w:pPr>
+        <w:autoSpaceDE w:val="0"/>
+        <w:autoSpaceDN w:val="0"/>
+        <w:adjustRightInd w:val="0"/>
+        <w:spacing w:after="0" w:line="240" w:lineRule="auto"/>
+        <w:rPr>
+          <w:rFonts w:ascii="Consolas" w:hAnsi="Consolas" w:cs="Consolas"/>
+          <w:sz w:val="19"/>
+          <w:szCs w:val="19"/>
+        </w:rPr>
+      </w:pPr>
+      <w:r>
+        <w:rPr>
+          <w:rFonts w:ascii="Consolas" w:hAnsi="Consolas" w:cs="Consolas"/>
+          <w:sz w:val="19"/>
+          <w:szCs w:val="19"/>
+        </w:rPr>
+        <w:t>macro D { 3 }</w:t>
+      </w:r>
+    </w:p>
+    <w:p>
+      <w:pPr>
+        <w:autoSpaceDE w:val="0"/>
+        <w:autoSpaceDN w:val="0"/>
+        <w:adjustRightInd w:val="0"/>
+        <w:spacing w:after="0" w:line="240" w:lineRule="auto"/>
+        <w:rPr>
+          <w:rFonts w:ascii="Consolas" w:hAnsi="Consolas" w:cs="Consolas"/>
+          <w:sz w:val="19"/>
+          <w:szCs w:val="19"/>
+        </w:rPr>
+      </w:pPr>
+    </w:p>
+    <w:p>
+      <w:pPr>
+        <w:autoSpaceDE w:val="0"/>
+        <w:autoSpaceDN w:val="0"/>
+        <w:adjustRightInd w:val="0"/>
+        <w:spacing w:after="0" w:line="240" w:lineRule="auto"/>
+        <w:rPr>
+          <w:rFonts w:ascii="Consolas" w:hAnsi="Consolas" w:cs="Consolas"/>
+          <w:sz w:val="19"/>
+          <w:szCs w:val="19"/>
+        </w:rPr>
+      </w:pPr>
+      <w:r>
+        <w:rPr>
+          <w:rFonts w:ascii="Consolas" w:hAnsi="Consolas" w:cs="Consolas"/>
+          <w:sz w:val="19"/>
+          <w:szCs w:val="19"/>
+        </w:rPr>
+        <w:t>;Checks if register is valid value</w:t>
+      </w:r>
+    </w:p>
+    <w:p>
+      <w:pPr>
+        <w:autoSpaceDE w:val="0"/>
+        <w:autoSpaceDN w:val="0"/>
+        <w:adjustRightInd w:val="0"/>
+        <w:spacing w:after="0" w:line="240" w:lineRule="auto"/>
+        <w:rPr>
+          <w:rFonts w:ascii="Consolas" w:hAnsi="Consolas" w:cs="Consolas"/>
+          <w:sz w:val="19"/>
+          <w:szCs w:val="19"/>
+        </w:rPr>
+      </w:pPr>
+      <w:r>
+        <w:rPr>
+          <w:rFonts w:ascii="Consolas" w:hAnsi="Consolas" w:cs="Consolas"/>
+          <w:sz w:val="19"/>
+          <w:szCs w:val="19"/>
+        </w:rPr>
+        <w:t>macro ValidateRegister register {</w:t>
+      </w:r>
+    </w:p>
+    <w:p>
+      <w:pPr>
+        <w:autoSpaceDE w:val="0"/>
+        <w:autoSpaceDN w:val="0"/>
+        <w:adjustRightInd w:val="0"/>
+        <w:spacing w:after="0" w:line="240" w:lineRule="auto"/>
+        <w:rPr>
+          <w:rFonts w:ascii="Consolas" w:hAnsi="Consolas" w:cs="Consolas"/>
+          <w:sz w:val="19"/>
+          <w:szCs w:val="19"/>
+        </w:rPr>
+      </w:pPr>
+      <w:r>
+        <w:rPr>
+          <w:rFonts w:ascii="Consolas" w:hAnsi="Consolas" w:cs="Consolas"/>
+          <w:sz w:val="19"/>
+          <w:szCs w:val="19"/>
+        </w:rPr>
+        <w:tab/>
+        <w:t>if(!(0 &lt;= register &amp;&amp; register &lt;= 3)) {</w:t>
+      </w:r>
+    </w:p>
+    <w:p>
+      <w:pPr>
+        <w:autoSpaceDE w:val="0"/>
+        <w:autoSpaceDN w:val="0"/>
+        <w:adjustRightInd w:val="0"/>
+        <w:spacing w:after="0" w:line="240" w:lineRule="auto"/>
+        <w:rPr>
+          <w:rFonts w:ascii="Consolas" w:hAnsi="Consolas" w:cs="Consolas"/>
+          <w:sz w:val="19"/>
+          <w:szCs w:val="19"/>
+        </w:rPr>
+      </w:pPr>
+      <w:r>
+        <w:rPr>
+          <w:rFonts w:ascii="Consolas" w:hAnsi="Consolas" w:cs="Consolas"/>
+          <w:sz w:val="19"/>
+          <w:szCs w:val="19"/>
+        </w:rPr>
+        <w:tab/>
+      </w:r>
+      <w:r>
+        <w:rPr>
+          <w:rFonts w:ascii="Consolas" w:hAnsi="Consolas" w:cs="Consolas"/>
+          <w:sz w:val="19"/>
+          <w:szCs w:val="19"/>
+        </w:rPr>
+        <w:tab/>
+        <w:t>error "Invalid register " + register</w:t>
+      </w:r>
+    </w:p>
+    <w:p>
+      <w:pPr>
+        <w:autoSpaceDE w:val="0"/>
+        <w:autoSpaceDN w:val="0"/>
+        <w:adjustRightInd w:val="0"/>
+        <w:spacing w:after="0" w:line="240" w:lineRule="auto"/>
+        <w:rPr>
+          <w:rFonts w:ascii="Consolas" w:hAnsi="Consolas" w:cs="Consolas"/>
+          <w:sz w:val="19"/>
+          <w:szCs w:val="19"/>
+        </w:rPr>
+      </w:pPr>
+      <w:r>
+        <w:rPr>
+          <w:rFonts w:ascii="Consolas" w:hAnsi="Consolas" w:cs="Consolas"/>
+          <w:sz w:val="19"/>
+          <w:szCs w:val="19"/>
+        </w:rPr>
+        <w:tab/>
+        <w:t>}</w:t>
+      </w:r>
+    </w:p>
+    <w:p>
+      <w:pPr>
+        <w:autoSpaceDE w:val="0"/>
+        <w:autoSpaceDN w:val="0"/>
+        <w:adjustRightInd w:val="0"/>
+        <w:spacing w:after="0" w:line="240" w:lineRule="auto"/>
+        <w:rPr>
+          <w:rFonts w:ascii="Consolas" w:hAnsi="Consolas" w:cs="Consolas"/>
+          <w:sz w:val="19"/>
+          <w:szCs w:val="19"/>
+        </w:rPr>
+      </w:pPr>
+      <w:r>
+        <w:rPr>
+          <w:rFonts w:ascii="Consolas" w:hAnsi="Consolas" w:cs="Consolas"/>
+          <w:sz w:val="19"/>
+          <w:szCs w:val="19"/>
+        </w:rPr>
+        <w:t>}</w:t>
+      </w:r>
+    </w:p>
+    <w:p>
+      <w:pPr>
+        <w:autoSpaceDE w:val="0"/>
+        <w:autoSpaceDN w:val="0"/>
+        <w:adjustRightInd w:val="0"/>
+        <w:spacing w:after="0" w:line="240" w:lineRule="auto"/>
+        <w:rPr>
+          <w:rFonts w:ascii="Consolas" w:hAnsi="Consolas" w:cs="Consolas"/>
+          <w:sz w:val="19"/>
+          <w:szCs w:val="19"/>
+        </w:rPr>
+      </w:pPr>
+    </w:p>
+    <w:p>
+      <w:pPr>
+        <w:autoSpaceDE w:val="0"/>
+        <w:autoSpaceDN w:val="0"/>
+        <w:adjustRightInd w:val="0"/>
+        <w:spacing w:after="0" w:line="240" w:lineRule="auto"/>
+        <w:rPr>
+          <w:rFonts w:ascii="Consolas" w:hAnsi="Consolas" w:cs="Consolas"/>
+          <w:sz w:val="19"/>
+          <w:szCs w:val="19"/>
+        </w:rPr>
+      </w:pPr>
+      <w:r>
+        <w:rPr>
+          <w:rFonts w:ascii="Consolas" w:hAnsi="Consolas" w:cs="Consolas"/>
+          <w:sz w:val="19"/>
+          <w:szCs w:val="19"/>
+        </w:rPr>
+        <w:t>;Defines Addition code of operation. This command adds register A with the provided register as a parameter.</w:t>
+      </w:r>
+    </w:p>
+    <w:p>
+      <w:pPr>
+        <w:autoSpaceDE w:val="0"/>
+        <w:autoSpaceDN w:val="0"/>
+        <w:adjustRightInd w:val="0"/>
+        <w:spacing w:after="0" w:line="240" w:lineRule="auto"/>
+        <w:rPr>
+          <w:rFonts w:ascii="Consolas" w:hAnsi="Consolas" w:cs="Consolas"/>
+          <w:sz w:val="19"/>
+          <w:szCs w:val="19"/>
+        </w:rPr>
+      </w:pPr>
+      <w:r>
+        <w:rPr>
+          <w:rFonts w:ascii="Consolas" w:hAnsi="Consolas" w:cs="Consolas"/>
+          <w:sz w:val="19"/>
+          <w:szCs w:val="19"/>
+        </w:rPr>
+        <w:t>;Code of operation is 8 bit number with high 6 bits code of addition and 2 low bits register number to add to A.</w:t>
+      </w:r>
+    </w:p>
+    <w:p>
+      <w:pPr>
+        <w:autoSpaceDE w:val="0"/>
+        <w:autoSpaceDN w:val="0"/>
+        <w:adjustRightInd w:val="0"/>
+        <w:spacing w:after="0" w:line="240" w:lineRule="auto"/>
+        <w:rPr>
+          <w:rFonts w:ascii="Consolas" w:hAnsi="Consolas" w:cs="Consolas"/>
+          <w:sz w:val="19"/>
+          <w:szCs w:val="19"/>
+        </w:rPr>
+      </w:pPr>
+      <w:r>
+        <w:rPr>
+          <w:rFonts w:ascii="Consolas" w:hAnsi="Consolas" w:cs="Consolas"/>
+          <w:sz w:val="19"/>
+          <w:szCs w:val="19"/>
+        </w:rPr>
+        <w:t>macro ADD register {</w:t>
+      </w:r>
+    </w:p>
+    <w:p>
+      <w:pPr>
+        <w:autoSpaceDE w:val="0"/>
+        <w:autoSpaceDN w:val="0"/>
+        <w:adjustRightInd w:val="0"/>
+        <w:spacing w:after="0" w:line="240" w:lineRule="auto"/>
+        <w:rPr>
+          <w:rFonts w:ascii="Consolas" w:hAnsi="Consolas" w:cs="Consolas"/>
+          <w:sz w:val="19"/>
+          <w:szCs w:val="19"/>
+        </w:rPr>
+      </w:pPr>
+      <w:r>
+        <w:rPr>
+          <w:rFonts w:ascii="Consolas" w:hAnsi="Consolas" w:cs="Consolas"/>
+          <w:sz w:val="19"/>
+          <w:szCs w:val="19"/>
+        </w:rPr>
+        <w:tab/>
+        <w:t>; Make sure the register is a valid number</w:t>
+      </w:r>
+    </w:p>
+    <w:p>
+      <w:pPr>
+        <w:autoSpaceDE w:val="0"/>
+        <w:autoSpaceDN w:val="0"/>
+        <w:adjustRightInd w:val="0"/>
+        <w:spacing w:after="0" w:line="240" w:lineRule="auto"/>
+        <w:rPr>
+          <w:rFonts w:ascii="Consolas" w:hAnsi="Consolas" w:cs="Consolas"/>
+          <w:sz w:val="19"/>
+          <w:szCs w:val="19"/>
+        </w:rPr>
+      </w:pPr>
+      <w:r>
+        <w:rPr>
+          <w:rFonts w:ascii="Consolas" w:hAnsi="Consolas" w:cs="Consolas"/>
+          <w:sz w:val="19"/>
+          <w:szCs w:val="19"/>
+        </w:rPr>
+        <w:tab/>
+        <w:t>ValidateRegister register</w:t>
+      </w:r>
+    </w:p>
+    <w:p>
+      <w:pPr>
+        <w:autoSpaceDE w:val="0"/>
+        <w:autoSpaceDN w:val="0"/>
+        <w:adjustRightInd w:val="0"/>
+        <w:spacing w:after="0" w:line="240" w:lineRule="auto"/>
+        <w:rPr>
+          <w:rFonts w:ascii="Consolas" w:hAnsi="Consolas" w:cs="Consolas"/>
+          <w:sz w:val="19"/>
+          <w:szCs w:val="19"/>
+        </w:rPr>
+      </w:pPr>
+      <w:r>
+        <w:rPr>
+          <w:rFonts w:ascii="Consolas" w:hAnsi="Consolas" w:cs="Consolas"/>
+          <w:sz w:val="19"/>
+          <w:szCs w:val="19"/>
+        </w:rPr>
+        <w:tab/>
+        <w:t>;Code of ADD operation is 0b011001 concatenate it with register number to produce actual code of operation</w:t>
+      </w:r>
+    </w:p>
+    <w:p>
+      <w:pPr>
+        <w:autoSpaceDE w:val="0"/>
+        <w:autoSpaceDN w:val="0"/>
+        <w:adjustRightInd w:val="0"/>
+        <w:spacing w:after="0" w:line="240" w:lineRule="auto"/>
+        <w:rPr>
+          <w:rFonts w:ascii="Consolas" w:hAnsi="Consolas" w:cs="Consolas"/>
+          <w:sz w:val="19"/>
+          <w:szCs w:val="19"/>
+        </w:rPr>
+      </w:pPr>
+      <w:r>
+        <w:rPr>
+          <w:rFonts w:ascii="Consolas" w:hAnsi="Consolas" w:cs="Consolas"/>
+          <w:sz w:val="19"/>
+          <w:szCs w:val="19"/>
+        </w:rPr>
+        <w:tab/>
+        <w:t>0b01100100 | register</w:t>
+      </w:r>
+    </w:p>
+    <w:p>
+      <w:pPr>
+        <w:autoSpaceDE w:val="0"/>
+        <w:autoSpaceDN w:val="0"/>
+        <w:adjustRightInd w:val="0"/>
+        <w:spacing w:after="0" w:line="240" w:lineRule="auto"/>
+        <w:rPr>
+          <w:rFonts w:ascii="Consolas" w:hAnsi="Consolas" w:cs="Consolas"/>
+          <w:sz w:val="19"/>
+          <w:szCs w:val="19"/>
+        </w:rPr>
+      </w:pPr>
+      <w:r>
+        <w:rPr>
+          <w:rFonts w:ascii="Consolas" w:hAnsi="Consolas" w:cs="Consolas"/>
+          <w:sz w:val="19"/>
+          <w:szCs w:val="19"/>
+        </w:rPr>
+        <w:t>}</w:t>
+      </w:r>
+    </w:p>
+    <w:p>
+      <w:pPr>
+        <w:autoSpaceDE w:val="0"/>
+        <w:autoSpaceDN w:val="0"/>
+        <w:adjustRightInd w:val="0"/>
+        <w:spacing w:after="0" w:line="240" w:lineRule="auto"/>
+        <w:rPr>
+          <w:rFonts w:ascii="Consolas" w:hAnsi="Consolas" w:cs="Consolas"/>
+          <w:sz w:val="19"/>
+          <w:szCs w:val="19"/>
+        </w:rPr>
+      </w:pPr>
+    </w:p>
+    <w:p>
+      <w:pPr>
+        <w:autoSpaceDE w:val="0"/>
+        <w:autoSpaceDN w:val="0"/>
+        <w:adjustRightInd w:val="0"/>
+        <w:spacing w:after="0" w:line="240" w:lineRule="auto"/>
+        <w:rPr>
+          <w:rFonts w:ascii="Consolas" w:hAnsi="Consolas" w:cs="Consolas"/>
+          <w:sz w:val="19"/>
+          <w:szCs w:val="19"/>
+        </w:rPr>
+      </w:pPr>
+      <w:r>
+        <w:rPr>
+          <w:rFonts w:ascii="Consolas" w:hAnsi="Consolas" w:cs="Consolas"/>
+          <w:sz w:val="19"/>
+          <w:szCs w:val="19"/>
+        </w:rPr>
+        <w:t>;Defines halt CPU command</w:t>
+      </w:r>
+    </w:p>
+    <w:p>
+      <w:pPr>
+        <w:autoSpaceDE w:val="0"/>
+        <w:autoSpaceDN w:val="0"/>
+        <w:adjustRightInd w:val="0"/>
+        <w:spacing w:after="0" w:line="240" w:lineRule="auto"/>
+        <w:rPr>
+          <w:rFonts w:ascii="Consolas" w:hAnsi="Consolas" w:cs="Consolas"/>
+          <w:sz w:val="19"/>
+          <w:szCs w:val="19"/>
+        </w:rPr>
+      </w:pPr>
+      <w:r>
+        <w:rPr>
+          <w:rFonts w:ascii="Consolas" w:hAnsi="Consolas" w:cs="Consolas"/>
+          <w:sz w:val="19"/>
+          <w:szCs w:val="19"/>
+        </w:rPr>
+        <w:t>macro HALT {</w:t>
+      </w:r>
+    </w:p>
+    <w:p>
+      <w:pPr>
+        <w:autoSpaceDE w:val="0"/>
+        <w:autoSpaceDN w:val="0"/>
+        <w:adjustRightInd w:val="0"/>
+        <w:spacing w:after="0" w:line="240" w:lineRule="auto"/>
+        <w:rPr>
+          <w:rFonts w:ascii="Consolas" w:hAnsi="Consolas" w:cs="Consolas"/>
+          <w:sz w:val="19"/>
+          <w:szCs w:val="19"/>
+        </w:rPr>
+      </w:pPr>
+      <w:r>
+        <w:rPr>
+          <w:rFonts w:ascii="Consolas" w:hAnsi="Consolas" w:cs="Consolas"/>
+          <w:sz w:val="19"/>
+          <w:szCs w:val="19"/>
+        </w:rPr>
+        <w:tab/>
+        <w:t>;code of operation for halt command is 0</w:t>
+      </w:r>
+    </w:p>
+    <w:p>
+      <w:pPr>
+        <w:autoSpaceDE w:val="0"/>
+        <w:autoSpaceDN w:val="0"/>
+        <w:adjustRightInd w:val="0"/>
+        <w:spacing w:after="0" w:line="240" w:lineRule="auto"/>
+        <w:rPr>
+          <w:rFonts w:ascii="Consolas" w:hAnsi="Consolas" w:cs="Consolas"/>
+          <w:sz w:val="19"/>
+          <w:szCs w:val="19"/>
+        </w:rPr>
+      </w:pPr>
+      <w:r>
+        <w:rPr>
+          <w:rFonts w:ascii="Consolas" w:hAnsi="Consolas" w:cs="Consolas"/>
+          <w:sz w:val="19"/>
+          <w:szCs w:val="19"/>
+        </w:rPr>
         <w:tab/>
         <w:t>0</w:t>
       </w:r>
     </w:p>
     <w:p>
-      <w:r>
+      <w:pPr>
+        <w:autoSpaceDE w:val="0"/>
+        <w:autoSpaceDN w:val="0"/>
+        <w:adjustRightInd w:val="0"/>
+        <w:spacing w:after="0" w:line="240" w:lineRule="auto"/>
+        <w:rPr>
+          <w:rFonts w:ascii="Consolas" w:hAnsi="Consolas" w:cs="Consolas"/>
+          <w:sz w:val="19"/>
+          <w:szCs w:val="19"/>
+        </w:rPr>
+      </w:pPr>
+      <w:r>
+        <w:rPr>
+          <w:rFonts w:ascii="Consolas" w:hAnsi="Consolas" w:cs="Consolas"/>
+          <w:sz w:val="19"/>
+          <w:szCs w:val="19"/>
+        </w:rPr>
         <w:t>}</w:t>
       </w:r>
     </w:p>
     <w:p>
-      <w:r>
-        <w:t>You can refer to position in the output file by defining a label in form:</w:t>
-      </w:r>
-    </w:p>
-    <w:p>
-      <w:r>
-        <w:t>LabelName:</w:t>
-      </w:r>
-    </w:p>
-    <w:p>
-      <w:r>
-        <w:t>Let look at this example:</w:t>
+      <w:pPr>
+        <w:autoSpaceDE w:val="0"/>
+        <w:autoSpaceDN w:val="0"/>
+        <w:adjustRightInd w:val="0"/>
+        <w:spacing w:after="0" w:line="240" w:lineRule="auto"/>
+        <w:rPr>
+          <w:rFonts w:ascii="Consolas" w:hAnsi="Consolas" w:cs="Consolas"/>
+          <w:sz w:val="19"/>
+          <w:szCs w:val="19"/>
+        </w:rPr>
+      </w:pPr>
+    </w:p>
+    <w:p>
+      <w:pPr>
+        <w:autoSpaceDE w:val="0"/>
+        <w:autoSpaceDN w:val="0"/>
+        <w:adjustRightInd w:val="0"/>
+        <w:spacing w:after="0" w:line="240" w:lineRule="auto"/>
+        <w:rPr>
+          <w:rFonts w:ascii="Consolas" w:hAnsi="Consolas" w:cs="Consolas"/>
+          <w:sz w:val="19"/>
+          <w:szCs w:val="19"/>
+        </w:rPr>
+      </w:pPr>
+      <w:r>
+        <w:rPr>
+          <w:rFonts w:ascii="Consolas" w:hAnsi="Consolas" w:cs="Consolas"/>
+          <w:sz w:val="19"/>
+          <w:szCs w:val="19"/>
+        </w:rPr>
+        <w:t>macro main {</w:t>
+      </w:r>
+    </w:p>
+    <w:p>
+      <w:pPr>
+        <w:autoSpaceDE w:val="0"/>
+        <w:autoSpaceDN w:val="0"/>
+        <w:adjustRightInd w:val="0"/>
+        <w:spacing w:after="0" w:line="240" w:lineRule="auto"/>
+        <w:rPr>
+          <w:rFonts w:ascii="Consolas" w:hAnsi="Consolas" w:cs="Consolas"/>
+          <w:sz w:val="19"/>
+          <w:szCs w:val="19"/>
+        </w:rPr>
+      </w:pPr>
+      <w:r>
+        <w:rPr>
+          <w:rFonts w:ascii="Consolas" w:hAnsi="Consolas" w:cs="Consolas"/>
+          <w:sz w:val="19"/>
+          <w:szCs w:val="19"/>
+        </w:rPr>
+        <w:tab/>
+        <w:t>;sample program that adds value in register B to value in register A and store the result in register A, then it halts the execution</w:t>
+      </w:r>
+    </w:p>
+    <w:p>
+      <w:pPr>
+        <w:autoSpaceDE w:val="0"/>
+        <w:autoSpaceDN w:val="0"/>
+        <w:adjustRightInd w:val="0"/>
+        <w:spacing w:after="0" w:line="240" w:lineRule="auto"/>
+        <w:rPr>
+          <w:rFonts w:ascii="Consolas" w:hAnsi="Consolas" w:cs="Consolas"/>
+          <w:sz w:val="19"/>
+          <w:szCs w:val="19"/>
+        </w:rPr>
+      </w:pPr>
+      <w:r>
+        <w:rPr>
+          <w:rFonts w:ascii="Consolas" w:hAnsi="Consolas" w:cs="Consolas"/>
+          <w:sz w:val="19"/>
+          <w:szCs w:val="19"/>
+        </w:rPr>
+        <w:tab/>
+        <w:t>ADD B</w:t>
+      </w:r>
+    </w:p>
+    <w:p>
+      <w:pPr>
+        <w:autoSpaceDE w:val="0"/>
+        <w:autoSpaceDN w:val="0"/>
+        <w:adjustRightInd w:val="0"/>
+        <w:spacing w:after="0" w:line="240" w:lineRule="auto"/>
+        <w:rPr>
+          <w:rFonts w:ascii="Consolas" w:hAnsi="Consolas" w:cs="Consolas"/>
+          <w:sz w:val="19"/>
+          <w:szCs w:val="19"/>
+        </w:rPr>
+      </w:pPr>
+      <w:r>
+        <w:rPr>
+          <w:rFonts w:ascii="Consolas" w:hAnsi="Consolas" w:cs="Consolas"/>
+          <w:sz w:val="19"/>
+          <w:szCs w:val="19"/>
+        </w:rPr>
+        <w:tab/>
+        <w:t>HALT</w:t>
+      </w:r>
+    </w:p>
+    <w:p>
+      <w:pPr>
+        <w:autoSpaceDE w:val="0"/>
+        <w:autoSpaceDN w:val="0"/>
+        <w:adjustRightInd w:val="0"/>
+        <w:spacing w:after="0" w:line="240" w:lineRule="auto"/>
+        <w:rPr>
+          <w:rFonts w:ascii="Consolas" w:hAnsi="Consolas" w:cs="Consolas"/>
+          <w:sz w:val="19"/>
+          <w:szCs w:val="19"/>
+        </w:rPr>
+      </w:pPr>
+      <w:r>
+        <w:rPr>
+          <w:rFonts w:ascii="Consolas" w:hAnsi="Consolas" w:cs="Consolas"/>
+          <w:sz w:val="19"/>
+          <w:szCs w:val="19"/>
+        </w:rPr>
+        <w:t>}</w:t>
+      </w:r>
+    </w:p>
+    <w:p>
+      <w:pPr>
+        <w:pStyle w:val="Heading2"/>
+      </w:pPr>
+    </w:p>
+    <w:p>
+      <w:pPr>
+        <w:pStyle w:val="Heading2"/>
+      </w:pPr>
+      <w:r>
+        <w:t>Defining and using labels</w:t>
       </w:r>
     </w:p>
     <w:p>
@@ -1248,49 +3273,85 @@
         </w:rPr>
       </w:pPr>
     </w:p>
-    <w:p/>
-    <w:p>
-      <w:r>
-        <w:t>This will produce binary file with content: 3, 4, 5, 2, 6. Number 2 was the result of getting value of MyLabel which is second byte in the output.</w:t>
-      </w:r>
-    </w:p>
-    <w:p>
-      <w:r>
-        <w:t>During successful compilation Fusion will print out listing. In order to make the listing more readable you can prepend macro definition with "atomic" keyword. This will put all the output of the macro in the listing in one line instead of breaking it up to each inner call.</w:t>
-      </w:r>
-    </w:p>
-    <w:p>
-      <w:r>
-        <w:t xml:space="preserve">You can </w:t>
-      </w:r>
-    </w:p>
-    <w:p>
-      <w:pPr>
-        <w:pStyle w:val="Heading1"/>
-      </w:pPr>
-      <w:r>
-        <w:t>Formal definition of the Fusion language.</w:t>
-      </w:r>
-    </w:p>
-    <w:p>
-      <w:pPr>
-        <w:autoSpaceDE w:val="0"/>
-        <w:autoSpaceDN w:val="0"/>
-        <w:adjustRightInd w:val="0"/>
-        <w:spacing w:after="0" w:line="240" w:lineRule="auto"/>
-        <w:rPr>
-          <w:rFonts w:ascii="Consolas" w:hAnsi="Consolas" w:cs="Consolas"/>
-          <w:sz w:val="19"/>
-          <w:szCs w:val="19"/>
-        </w:rPr>
-      </w:pPr>
-      <w:r>
-        <w:rPr>
-          <w:rFonts w:ascii="Consolas" w:hAnsi="Consolas" w:cs="Consolas"/>
-          <w:sz w:val="19"/>
-          <w:szCs w:val="19"/>
-        </w:rPr>
-        <w:t>&lt;FusionFile&gt; ::= &lt;FusionDefinitionList&gt;</w:t>
+    <w:p>
+      <w:pPr>
+        <w:pStyle w:val="Heading2"/>
+      </w:pPr>
+      <w:r>
+        <w:t>Filling up memory block with 0</w:t>
+      </w:r>
+    </w:p>
+    <w:p>
+      <w:pPr>
+        <w:autoSpaceDE w:val="0"/>
+        <w:autoSpaceDN w:val="0"/>
+        <w:adjustRightInd w:val="0"/>
+        <w:spacing w:after="0" w:line="240" w:lineRule="auto"/>
+        <w:rPr>
+          <w:rFonts w:ascii="Consolas" w:hAnsi="Consolas" w:cs="Consolas"/>
+          <w:sz w:val="19"/>
+          <w:szCs w:val="19"/>
+        </w:rPr>
+      </w:pPr>
+      <w:r>
+        <w:rPr>
+          <w:rFonts w:ascii="Consolas" w:hAnsi="Consolas" w:cs="Consolas"/>
+          <w:sz w:val="19"/>
+          <w:szCs w:val="19"/>
+        </w:rPr>
+        <w:t>macro Fill value, size {</w:t>
+      </w:r>
+    </w:p>
+    <w:p>
+      <w:pPr>
+        <w:autoSpaceDE w:val="0"/>
+        <w:autoSpaceDN w:val="0"/>
+        <w:adjustRightInd w:val="0"/>
+        <w:spacing w:after="0" w:line="240" w:lineRule="auto"/>
+        <w:rPr>
+          <w:rFonts w:ascii="Consolas" w:hAnsi="Consolas" w:cs="Consolas"/>
+          <w:sz w:val="19"/>
+          <w:szCs w:val="19"/>
+        </w:rPr>
+      </w:pPr>
+      <w:r>
+        <w:rPr>
+          <w:rFonts w:ascii="Consolas" w:hAnsi="Consolas" w:cs="Consolas"/>
+          <w:sz w:val="19"/>
+          <w:szCs w:val="19"/>
+        </w:rPr>
+        <w:tab/>
+        <w:t>if(size &gt; 0) {</w:t>
+      </w:r>
+    </w:p>
+    <w:p>
+      <w:pPr>
+        <w:autoSpaceDE w:val="0"/>
+        <w:autoSpaceDN w:val="0"/>
+        <w:adjustRightInd w:val="0"/>
+        <w:spacing w:after="0" w:line="240" w:lineRule="auto"/>
+        <w:rPr>
+          <w:rFonts w:ascii="Consolas" w:hAnsi="Consolas" w:cs="Consolas"/>
+          <w:sz w:val="19"/>
+          <w:szCs w:val="19"/>
+        </w:rPr>
+      </w:pPr>
+      <w:r>
+        <w:rPr>
+          <w:rFonts w:ascii="Consolas" w:hAnsi="Consolas" w:cs="Consolas"/>
+          <w:sz w:val="19"/>
+          <w:szCs w:val="19"/>
+        </w:rPr>
+        <w:tab/>
+      </w:r>
+      <w:r>
+        <w:rPr>
+          <w:rFonts w:ascii="Consolas" w:hAnsi="Consolas" w:cs="Consolas"/>
+          <w:sz w:val="19"/>
+          <w:szCs w:val="19"/>
+        </w:rPr>
+        <w:tab/>
+        <w:t>value</w:t>
       </w:r>
     </w:p>
     <w:p>
@@ -1312,1129 +3373,8 @@
           <w:szCs w:val="19"/>
         </w:rPr>
         <w:lastRenderedPageBreak/>
-        <w:t>&lt;FusionDefinitionList&gt; ::= &lt;FusionDefinition&gt; | &lt;FusionDefinition&gt; &lt;FusionDefinitionList&gt;</w:t>
-      </w:r>
-    </w:p>
-    <w:p>
-      <w:pPr>
-        <w:autoSpaceDE w:val="0"/>
-        <w:autoSpaceDN w:val="0"/>
-        <w:adjustRightInd w:val="0"/>
-        <w:spacing w:after="0" w:line="240" w:lineRule="auto"/>
-        <w:rPr>
-          <w:rFonts w:ascii="Consolas" w:hAnsi="Consolas" w:cs="Consolas"/>
-          <w:sz w:val="19"/>
-          <w:szCs w:val="19"/>
-        </w:rPr>
-      </w:pPr>
-      <w:r>
-        <w:rPr>
-          <w:rFonts w:ascii="Consolas" w:hAnsi="Consolas" w:cs="Consolas"/>
-          <w:sz w:val="19"/>
-          <w:szCs w:val="19"/>
-        </w:rPr>
-        <w:t>&lt;FusionDefinition&gt; ::= &lt;MacroDefinition&gt; | &lt;IncludeStatement&gt;</w:t>
-      </w:r>
-    </w:p>
-    <w:p>
-      <w:pPr>
-        <w:autoSpaceDE w:val="0"/>
-        <w:autoSpaceDN w:val="0"/>
-        <w:adjustRightInd w:val="0"/>
-        <w:spacing w:after="0" w:line="240" w:lineRule="auto"/>
-        <w:rPr>
-          <w:rFonts w:ascii="Consolas" w:hAnsi="Consolas" w:cs="Consolas"/>
-          <w:sz w:val="19"/>
-          <w:szCs w:val="19"/>
-        </w:rPr>
-      </w:pPr>
-      <w:r>
-        <w:rPr>
-          <w:rFonts w:ascii="Consolas" w:hAnsi="Consolas" w:cs="Consolas"/>
-          <w:sz w:val="19"/>
-          <w:szCs w:val="19"/>
-        </w:rPr>
-        <w:t>&lt;IncludeStatement&gt; ::= include &lt;String&gt;</w:t>
-      </w:r>
-    </w:p>
-    <w:p>
-      <w:pPr>
-        <w:autoSpaceDE w:val="0"/>
-        <w:autoSpaceDN w:val="0"/>
-        <w:adjustRightInd w:val="0"/>
-        <w:spacing w:after="0" w:line="240" w:lineRule="auto"/>
-        <w:rPr>
-          <w:rFonts w:ascii="Consolas" w:hAnsi="Consolas" w:cs="Consolas"/>
-          <w:sz w:val="19"/>
-          <w:szCs w:val="19"/>
-        </w:rPr>
-      </w:pPr>
-      <w:r>
-        <w:rPr>
-          <w:rFonts w:ascii="Consolas" w:hAnsi="Consolas" w:cs="Consolas"/>
-          <w:sz w:val="19"/>
-          <w:szCs w:val="19"/>
-        </w:rPr>
-        <w:t>&lt;String&gt; ::= "&lt;StringChars&gt;"</w:t>
-      </w:r>
-    </w:p>
-    <w:p>
-      <w:pPr>
-        <w:autoSpaceDE w:val="0"/>
-        <w:autoSpaceDN w:val="0"/>
-        <w:adjustRightInd w:val="0"/>
-        <w:spacing w:after="0" w:line="240" w:lineRule="auto"/>
-        <w:rPr>
-          <w:rFonts w:ascii="Consolas" w:hAnsi="Consolas" w:cs="Consolas"/>
-          <w:sz w:val="19"/>
-          <w:szCs w:val="19"/>
-        </w:rPr>
-      </w:pPr>
-      <w:r>
-        <w:rPr>
-          <w:rFonts w:ascii="Consolas" w:hAnsi="Consolas" w:cs="Consolas"/>
-          <w:sz w:val="19"/>
-          <w:szCs w:val="19"/>
-        </w:rPr>
-        <w:t>&lt;MacroDefinition&gt; ::= &lt;MacroKeyword&gt; &lt;MacroName&gt; &lt;FormalParameterList&gt; { &lt;MacroBody&gt; }</w:t>
-      </w:r>
-    </w:p>
-    <w:p>
-      <w:pPr>
-        <w:autoSpaceDE w:val="0"/>
-        <w:autoSpaceDN w:val="0"/>
-        <w:adjustRightInd w:val="0"/>
-        <w:spacing w:after="0" w:line="240" w:lineRule="auto"/>
-        <w:rPr>
-          <w:rFonts w:ascii="Consolas" w:hAnsi="Consolas" w:cs="Consolas"/>
-          <w:sz w:val="19"/>
-          <w:szCs w:val="19"/>
-        </w:rPr>
-      </w:pPr>
-      <w:r>
-        <w:rPr>
-          <w:rFonts w:ascii="Consolas" w:hAnsi="Consolas" w:cs="Consolas"/>
-          <w:sz w:val="19"/>
-          <w:szCs w:val="19"/>
-        </w:rPr>
-        <w:t>&lt;MacroKeyword&gt; ::= macro</w:t>
-      </w:r>
-    </w:p>
-    <w:p>
-      <w:pPr>
-        <w:autoSpaceDE w:val="0"/>
-        <w:autoSpaceDN w:val="0"/>
-        <w:adjustRightInd w:val="0"/>
-        <w:spacing w:after="0" w:line="240" w:lineRule="auto"/>
-        <w:rPr>
-          <w:rFonts w:ascii="Consolas" w:hAnsi="Consolas" w:cs="Consolas"/>
-          <w:sz w:val="19"/>
-          <w:szCs w:val="19"/>
-        </w:rPr>
-      </w:pPr>
-      <w:r>
-        <w:rPr>
-          <w:rFonts w:ascii="Consolas" w:hAnsi="Consolas" w:cs="Consolas"/>
-          <w:sz w:val="19"/>
-          <w:szCs w:val="19"/>
-        </w:rPr>
-        <w:t>&lt;MacroName&gt; ::= &lt;Identifier&gt;</w:t>
-      </w:r>
-    </w:p>
-    <w:p>
-      <w:pPr>
-        <w:autoSpaceDE w:val="0"/>
-        <w:autoSpaceDN w:val="0"/>
-        <w:adjustRightInd w:val="0"/>
-        <w:spacing w:after="0" w:line="240" w:lineRule="auto"/>
-        <w:rPr>
-          <w:rFonts w:ascii="Consolas" w:hAnsi="Consolas" w:cs="Consolas"/>
-          <w:sz w:val="19"/>
-          <w:szCs w:val="19"/>
-        </w:rPr>
-      </w:pPr>
-      <w:r>
-        <w:rPr>
-          <w:rFonts w:ascii="Consolas" w:hAnsi="Consolas" w:cs="Consolas"/>
-          <w:sz w:val="19"/>
-          <w:szCs w:val="19"/>
-        </w:rPr>
-        <w:t>&lt;FormalParameterList&gt; ::= &lt;EmptyParameterList&gt; | &lt;ParameterList&gt;</w:t>
-      </w:r>
-    </w:p>
-    <w:p>
-      <w:pPr>
-        <w:autoSpaceDE w:val="0"/>
-        <w:autoSpaceDN w:val="0"/>
-        <w:adjustRightInd w:val="0"/>
-        <w:spacing w:after="0" w:line="240" w:lineRule="auto"/>
-        <w:rPr>
-          <w:rFonts w:ascii="Consolas" w:hAnsi="Consolas" w:cs="Consolas"/>
-          <w:sz w:val="19"/>
-          <w:szCs w:val="19"/>
-        </w:rPr>
-      </w:pPr>
-      <w:r>
-        <w:rPr>
-          <w:rFonts w:ascii="Consolas" w:hAnsi="Consolas" w:cs="Consolas"/>
-          <w:sz w:val="19"/>
-          <w:szCs w:val="19"/>
-        </w:rPr>
-        <w:t>&lt;EmptyParameterList&gt; ::=</w:t>
-      </w:r>
-    </w:p>
-    <w:p>
-      <w:pPr>
-        <w:autoSpaceDE w:val="0"/>
-        <w:autoSpaceDN w:val="0"/>
-        <w:adjustRightInd w:val="0"/>
-        <w:spacing w:after="0" w:line="240" w:lineRule="auto"/>
-        <w:rPr>
-          <w:rFonts w:ascii="Consolas" w:hAnsi="Consolas" w:cs="Consolas"/>
-          <w:sz w:val="19"/>
-          <w:szCs w:val="19"/>
-        </w:rPr>
-      </w:pPr>
-      <w:r>
-        <w:rPr>
-          <w:rFonts w:ascii="Consolas" w:hAnsi="Consolas" w:cs="Consolas"/>
-          <w:sz w:val="19"/>
-          <w:szCs w:val="19"/>
-        </w:rPr>
-        <w:t>&lt;ParameterList&gt; ::= &lt;ParameterName&gt; | &lt;ParameterName&gt;, &lt;ParameterList&gt;</w:t>
-      </w:r>
-    </w:p>
-    <w:p>
-      <w:pPr>
-        <w:autoSpaceDE w:val="0"/>
-        <w:autoSpaceDN w:val="0"/>
-        <w:adjustRightInd w:val="0"/>
-        <w:spacing w:after="0" w:line="240" w:lineRule="auto"/>
-        <w:rPr>
-          <w:rFonts w:ascii="Consolas" w:hAnsi="Consolas" w:cs="Consolas"/>
-          <w:sz w:val="19"/>
-          <w:szCs w:val="19"/>
-        </w:rPr>
-      </w:pPr>
-      <w:r>
-        <w:rPr>
-          <w:rFonts w:ascii="Consolas" w:hAnsi="Consolas" w:cs="Consolas"/>
-          <w:sz w:val="19"/>
-          <w:szCs w:val="19"/>
-        </w:rPr>
-        <w:t>&lt;ParameterName&gt; ::= &lt;Identifier&gt;</w:t>
-      </w:r>
-    </w:p>
-    <w:p>
-      <w:pPr>
-        <w:autoSpaceDE w:val="0"/>
-        <w:autoSpaceDN w:val="0"/>
-        <w:adjustRightInd w:val="0"/>
-        <w:spacing w:after="0" w:line="240" w:lineRule="auto"/>
-        <w:rPr>
-          <w:rFonts w:ascii="Consolas" w:hAnsi="Consolas" w:cs="Consolas"/>
-          <w:sz w:val="19"/>
-          <w:szCs w:val="19"/>
-        </w:rPr>
-      </w:pPr>
-      <w:r>
-        <w:rPr>
-          <w:rFonts w:ascii="Consolas" w:hAnsi="Consolas" w:cs="Consolas"/>
-          <w:sz w:val="19"/>
-          <w:szCs w:val="19"/>
-        </w:rPr>
-        <w:t>&lt;MacroBody&gt; ::= &lt;EmptyMacroBody&gt; | &lt;StatementList&gt;</w:t>
-      </w:r>
-    </w:p>
-    <w:p>
-      <w:pPr>
-        <w:autoSpaceDE w:val="0"/>
-        <w:autoSpaceDN w:val="0"/>
-        <w:adjustRightInd w:val="0"/>
-        <w:spacing w:after="0" w:line="240" w:lineRule="auto"/>
-        <w:rPr>
-          <w:rFonts w:ascii="Consolas" w:hAnsi="Consolas" w:cs="Consolas"/>
-          <w:sz w:val="19"/>
-          <w:szCs w:val="19"/>
-        </w:rPr>
-      </w:pPr>
-      <w:r>
-        <w:rPr>
-          <w:rFonts w:ascii="Consolas" w:hAnsi="Consolas" w:cs="Consolas"/>
-          <w:sz w:val="19"/>
-          <w:szCs w:val="19"/>
-        </w:rPr>
-        <w:t>&lt;EmptyMacroBody&gt; ::=</w:t>
-      </w:r>
-    </w:p>
-    <w:p>
-      <w:pPr>
-        <w:autoSpaceDE w:val="0"/>
-        <w:autoSpaceDN w:val="0"/>
-        <w:adjustRightInd w:val="0"/>
-        <w:spacing w:after="0" w:line="240" w:lineRule="auto"/>
-        <w:rPr>
-          <w:rFonts w:ascii="Consolas" w:hAnsi="Consolas" w:cs="Consolas"/>
-          <w:sz w:val="19"/>
-          <w:szCs w:val="19"/>
-        </w:rPr>
-      </w:pPr>
-      <w:r>
-        <w:rPr>
-          <w:rFonts w:ascii="Consolas" w:hAnsi="Consolas" w:cs="Consolas"/>
-          <w:sz w:val="19"/>
-          <w:szCs w:val="19"/>
-        </w:rPr>
-        <w:t>&lt;StatementList&gt; ::= &lt;Statement&gt; | &lt;Statement&gt; &lt;StatementList&gt;</w:t>
-      </w:r>
-    </w:p>
-    <w:p>
-      <w:pPr>
-        <w:autoSpaceDE w:val="0"/>
-        <w:autoSpaceDN w:val="0"/>
-        <w:adjustRightInd w:val="0"/>
-        <w:spacing w:after="0" w:line="240" w:lineRule="auto"/>
-        <w:rPr>
-          <w:rFonts w:ascii="Consolas" w:hAnsi="Consolas" w:cs="Consolas"/>
-          <w:sz w:val="19"/>
-          <w:szCs w:val="19"/>
-        </w:rPr>
-      </w:pPr>
-      <w:r>
-        <w:rPr>
-          <w:rFonts w:ascii="Consolas" w:hAnsi="Consolas" w:cs="Consolas"/>
-          <w:sz w:val="19"/>
-          <w:szCs w:val="19"/>
-        </w:rPr>
-        <w:t>&lt;Statement&gt; ::= &lt;String&gt; | &lt;Label&gt; | &lt;Expression&gt;</w:t>
-      </w:r>
-    </w:p>
-    <w:p>
-      <w:pPr>
-        <w:autoSpaceDE w:val="0"/>
-        <w:autoSpaceDN w:val="0"/>
-        <w:adjustRightInd w:val="0"/>
-        <w:spacing w:after="0" w:line="240" w:lineRule="auto"/>
-        <w:rPr>
-          <w:rFonts w:ascii="Consolas" w:hAnsi="Consolas" w:cs="Consolas"/>
-          <w:sz w:val="19"/>
-          <w:szCs w:val="19"/>
-        </w:rPr>
-      </w:pPr>
-      <w:r>
-        <w:rPr>
-          <w:rFonts w:ascii="Consolas" w:hAnsi="Consolas" w:cs="Consolas"/>
-          <w:sz w:val="19"/>
-          <w:szCs w:val="19"/>
-        </w:rPr>
-        <w:t>&lt;Label&gt; ::= &lt;LabelName&gt;:</w:t>
-      </w:r>
-    </w:p>
-    <w:p>
-      <w:pPr>
-        <w:autoSpaceDE w:val="0"/>
-        <w:autoSpaceDN w:val="0"/>
-        <w:adjustRightInd w:val="0"/>
-        <w:spacing w:after="0" w:line="240" w:lineRule="auto"/>
-        <w:rPr>
-          <w:rFonts w:ascii="Consolas" w:hAnsi="Consolas" w:cs="Consolas"/>
-          <w:sz w:val="19"/>
-          <w:szCs w:val="19"/>
-        </w:rPr>
-      </w:pPr>
-      <w:r>
-        <w:rPr>
-          <w:rFonts w:ascii="Consolas" w:hAnsi="Consolas" w:cs="Consolas"/>
-          <w:sz w:val="19"/>
-          <w:szCs w:val="19"/>
-        </w:rPr>
-        <w:t>&lt;LabelName&gt; ::= &lt;Identifier&gt;</w:t>
-      </w:r>
-    </w:p>
-    <w:p>
-      <w:pPr>
-        <w:autoSpaceDE w:val="0"/>
-        <w:autoSpaceDN w:val="0"/>
-        <w:adjustRightInd w:val="0"/>
-        <w:spacing w:after="0" w:line="240" w:lineRule="auto"/>
-        <w:rPr>
-          <w:rFonts w:ascii="Consolas" w:hAnsi="Consolas" w:cs="Consolas"/>
-          <w:sz w:val="19"/>
-          <w:szCs w:val="19"/>
-        </w:rPr>
-      </w:pPr>
-      <w:r>
-        <w:rPr>
-          <w:rFonts w:ascii="Consolas" w:hAnsi="Consolas" w:cs="Consolas"/>
-          <w:sz w:val="19"/>
-          <w:szCs w:val="19"/>
-        </w:rPr>
-        <w:t>&lt;Expression&gt; ::= &lt;Number&gt; | &lt;LabelName&gt; | &lt;MacroCall&gt; | &lt;ArithmeticExpression&gt; | &lt;IfStatement&gt; | &lt;</w:t>
-      </w:r>
-      <w:r>
-        <w:rPr>
-          <w:rFonts w:ascii="Consolas" w:hAnsi="Consolas" w:cs="Consolas"/>
-          <w:sz w:val="19"/>
-          <w:szCs w:val="19"/>
-        </w:rPr>
-        <w:t>Print</w:t>
-      </w:r>
-      <w:r>
-        <w:rPr>
-          <w:rFonts w:ascii="Consolas" w:hAnsi="Consolas" w:cs="Consolas"/>
-          <w:sz w:val="19"/>
-          <w:szCs w:val="19"/>
-        </w:rPr>
-        <w:t>Statement&gt; | (&lt;Expression&gt;)</w:t>
-      </w:r>
-    </w:p>
-    <w:p>
-      <w:pPr>
-        <w:autoSpaceDE w:val="0"/>
-        <w:autoSpaceDN w:val="0"/>
-        <w:adjustRightInd w:val="0"/>
-        <w:spacing w:after="0" w:line="240" w:lineRule="auto"/>
-        <w:rPr>
-          <w:rFonts w:ascii="Consolas" w:hAnsi="Consolas" w:cs="Consolas"/>
-          <w:sz w:val="19"/>
-          <w:szCs w:val="19"/>
-        </w:rPr>
-      </w:pPr>
-      <w:r>
-        <w:rPr>
-          <w:rFonts w:ascii="Consolas" w:hAnsi="Consolas" w:cs="Consolas"/>
-          <w:sz w:val="19"/>
-          <w:szCs w:val="19"/>
-        </w:rPr>
-        <w:t>&lt;Number&gt; ::= &lt;DecimalNumber&gt; | &lt;HexadecimalNumber&gt; | &lt;BinaryNumber&gt;</w:t>
-      </w:r>
-    </w:p>
-    <w:p>
-      <w:pPr>
-        <w:autoSpaceDE w:val="0"/>
-        <w:autoSpaceDN w:val="0"/>
-        <w:adjustRightInd w:val="0"/>
-        <w:spacing w:after="0" w:line="240" w:lineRule="auto"/>
-        <w:rPr>
-          <w:rFonts w:ascii="Consolas" w:hAnsi="Consolas" w:cs="Consolas"/>
-          <w:sz w:val="19"/>
-          <w:szCs w:val="19"/>
-        </w:rPr>
-      </w:pPr>
-      <w:r>
-        <w:rPr>
-          <w:rFonts w:ascii="Consolas" w:hAnsi="Consolas" w:cs="Consolas"/>
-          <w:sz w:val="19"/>
-          <w:szCs w:val="19"/>
-        </w:rPr>
-        <w:t>&lt;MacroCall&gt; ::= &lt;MacroName&gt; &lt;ActualParameterList&gt;</w:t>
-      </w:r>
-    </w:p>
-    <w:p>
-      <w:pPr>
-        <w:autoSpaceDE w:val="0"/>
-        <w:autoSpaceDN w:val="0"/>
-        <w:adjustRightInd w:val="0"/>
-        <w:spacing w:after="0" w:line="240" w:lineRule="auto"/>
-        <w:rPr>
-          <w:rFonts w:ascii="Consolas" w:hAnsi="Consolas" w:cs="Consolas"/>
-          <w:sz w:val="19"/>
-          <w:szCs w:val="19"/>
-        </w:rPr>
-      </w:pPr>
-      <w:r>
-        <w:rPr>
-          <w:rFonts w:ascii="Consolas" w:hAnsi="Consolas" w:cs="Consolas"/>
-          <w:sz w:val="19"/>
-          <w:szCs w:val="19"/>
-        </w:rPr>
-        <w:t>&lt;ArithmeticExpression&gt; ::= &lt;Expression&gt; &lt;BinaryOperation&gt; &lt;Expression&gt; | &lt;UnaryOperation&gt; &lt;Expression&gt;</w:t>
-      </w:r>
-    </w:p>
-    <w:p>
-      <w:pPr>
-        <w:autoSpaceDE w:val="0"/>
-        <w:autoSpaceDN w:val="0"/>
-        <w:adjustRightInd w:val="0"/>
-        <w:spacing w:after="0" w:line="240" w:lineRule="auto"/>
-        <w:rPr>
-          <w:rFonts w:ascii="Consolas" w:hAnsi="Consolas" w:cs="Consolas"/>
-          <w:sz w:val="19"/>
-          <w:szCs w:val="19"/>
-        </w:rPr>
-      </w:pPr>
-      <w:r>
-        <w:rPr>
-          <w:rFonts w:ascii="Consolas" w:hAnsi="Consolas" w:cs="Consolas"/>
-          <w:sz w:val="19"/>
-          <w:szCs w:val="19"/>
-        </w:rPr>
-        <w:t>&lt;BinaryOperation&gt; ::= +| - | * | / | % | &amp; | | | &lt;&lt; | &gt;&gt; | &gt; | &gt;= | == | != |&lt;= |&lt; | &amp;&amp; | ||</w:t>
-      </w:r>
-    </w:p>
-    <w:p>
-      <w:pPr>
-        <w:autoSpaceDE w:val="0"/>
-        <w:autoSpaceDN w:val="0"/>
-        <w:adjustRightInd w:val="0"/>
-        <w:spacing w:after="0" w:line="240" w:lineRule="auto"/>
-        <w:rPr>
-          <w:rFonts w:ascii="Consolas" w:hAnsi="Consolas" w:cs="Consolas"/>
-          <w:sz w:val="19"/>
-          <w:szCs w:val="19"/>
-        </w:rPr>
-      </w:pPr>
-      <w:r>
-        <w:rPr>
-          <w:rFonts w:ascii="Consolas" w:hAnsi="Consolas" w:cs="Consolas"/>
-          <w:sz w:val="19"/>
-          <w:szCs w:val="19"/>
-        </w:rPr>
-        <w:t>&lt;UnaryOperation&gt; ::= - | + | ~ | !</w:t>
-      </w:r>
-    </w:p>
-    <w:p>
-      <w:pPr>
-        <w:autoSpaceDE w:val="0"/>
-        <w:autoSpaceDN w:val="0"/>
-        <w:adjustRightInd w:val="0"/>
-        <w:spacing w:after="0" w:line="240" w:lineRule="auto"/>
-        <w:rPr>
-          <w:rFonts w:ascii="Consolas" w:hAnsi="Consolas" w:cs="Consolas"/>
-          <w:sz w:val="19"/>
-          <w:szCs w:val="19"/>
-        </w:rPr>
-      </w:pPr>
-      <w:r>
-        <w:rPr>
-          <w:rFonts w:ascii="Consolas" w:hAnsi="Consolas" w:cs="Consolas"/>
-          <w:sz w:val="19"/>
-          <w:szCs w:val="19"/>
-        </w:rPr>
-        <w:t>&lt;ActualParameterList&gt; ::= &lt;EmptyParameterList&gt; | &lt;ExpressionList&gt;</w:t>
-      </w:r>
-    </w:p>
-    <w:p>
-      <w:pPr>
-        <w:autoSpaceDE w:val="0"/>
-        <w:autoSpaceDN w:val="0"/>
-        <w:adjustRightInd w:val="0"/>
-        <w:spacing w:after="0" w:line="240" w:lineRule="auto"/>
-        <w:rPr>
-          <w:rFonts w:ascii="Consolas" w:hAnsi="Consolas" w:cs="Consolas"/>
-          <w:sz w:val="19"/>
-          <w:szCs w:val="19"/>
-        </w:rPr>
-      </w:pPr>
-      <w:r>
-        <w:rPr>
-          <w:rFonts w:ascii="Consolas" w:hAnsi="Consolas" w:cs="Consolas"/>
-          <w:sz w:val="19"/>
-          <w:szCs w:val="19"/>
-        </w:rPr>
-        <w:t>&lt;ExpressionList&gt; ::= &lt;Expression&gt; | &lt;Expression&gt;, &lt;ExpressionList&gt;</w:t>
-      </w:r>
-    </w:p>
-    <w:p>
-      <w:pPr>
-        <w:autoSpaceDE w:val="0"/>
-        <w:autoSpaceDN w:val="0"/>
-        <w:adjustRightInd w:val="0"/>
-        <w:spacing w:after="0" w:line="240" w:lineRule="auto"/>
-        <w:rPr>
-          <w:rFonts w:ascii="Consolas" w:hAnsi="Consolas" w:cs="Consolas"/>
-          <w:sz w:val="19"/>
-          <w:szCs w:val="19"/>
-        </w:rPr>
-      </w:pPr>
-      <w:r>
-        <w:rPr>
-          <w:rFonts w:ascii="Consolas" w:hAnsi="Consolas" w:cs="Consolas"/>
-          <w:sz w:val="19"/>
-          <w:szCs w:val="19"/>
-        </w:rPr>
-        <w:t>&lt;IfStatement&gt; ::= &lt;SimpleIfStatement&gt; | &lt;IfElseStatement&gt;</w:t>
-      </w:r>
-    </w:p>
-    <w:p>
-      <w:pPr>
-        <w:autoSpaceDE w:val="0"/>
-        <w:autoSpaceDN w:val="0"/>
-        <w:adjustRightInd w:val="0"/>
-        <w:spacing w:after="0" w:line="240" w:lineRule="auto"/>
-        <w:rPr>
-          <w:rFonts w:ascii="Consolas" w:hAnsi="Consolas" w:cs="Consolas"/>
-          <w:sz w:val="19"/>
-          <w:szCs w:val="19"/>
-        </w:rPr>
-      </w:pPr>
-      <w:r>
-        <w:rPr>
-          <w:rFonts w:ascii="Consolas" w:hAnsi="Consolas" w:cs="Consolas"/>
-          <w:sz w:val="19"/>
-          <w:szCs w:val="19"/>
-        </w:rPr>
-        <w:t>&lt;SimpleIfStatement&gt; ::= if(&lt;Expression&gt;) { &lt;MacroBody&gt; }</w:t>
-      </w:r>
-    </w:p>
-    <w:p>
-      <w:pPr>
-        <w:autoSpaceDE w:val="0"/>
-        <w:autoSpaceDN w:val="0"/>
-        <w:adjustRightInd w:val="0"/>
-        <w:spacing w:after="0" w:line="240" w:lineRule="auto"/>
-        <w:rPr>
-          <w:rFonts w:ascii="Consolas" w:hAnsi="Consolas" w:cs="Consolas"/>
-          <w:sz w:val="19"/>
-          <w:szCs w:val="19"/>
-        </w:rPr>
-      </w:pPr>
-      <w:r>
-        <w:rPr>
-          <w:rFonts w:ascii="Consolas" w:hAnsi="Consolas" w:cs="Consolas"/>
-          <w:sz w:val="19"/>
-          <w:szCs w:val="19"/>
-        </w:rPr>
-        <w:t>&lt;IfElseStatement&gt; ::= &lt;SimpleIfStatement&gt; else { &lt;MacroBody&gt; }</w:t>
-      </w:r>
-    </w:p>
-    <w:p>
-      <w:pPr>
-        <w:autoSpaceDE w:val="0"/>
-        <w:autoSpaceDN w:val="0"/>
-        <w:adjustRightInd w:val="0"/>
-        <w:spacing w:after="0" w:line="240" w:lineRule="auto"/>
-        <w:rPr>
-          <w:rFonts w:ascii="Consolas" w:hAnsi="Consolas" w:cs="Consolas"/>
-          <w:sz w:val="19"/>
-          <w:szCs w:val="19"/>
-        </w:rPr>
-      </w:pPr>
-      <w:r>
-        <w:rPr>
-          <w:rFonts w:ascii="Consolas" w:hAnsi="Consolas" w:cs="Consolas"/>
-          <w:sz w:val="19"/>
-          <w:szCs w:val="19"/>
-        </w:rPr>
-        <w:t>&lt;</w:t>
-      </w:r>
-      <w:r>
-        <w:rPr>
-          <w:rFonts w:ascii="Consolas" w:hAnsi="Consolas" w:cs="Consolas"/>
-          <w:sz w:val="19"/>
-          <w:szCs w:val="19"/>
-        </w:rPr>
-        <w:t>Print</w:t>
-      </w:r>
-      <w:r>
-        <w:rPr>
-          <w:rFonts w:ascii="Consolas" w:hAnsi="Consolas" w:cs="Consolas"/>
-          <w:sz w:val="19"/>
-          <w:szCs w:val="19"/>
-        </w:rPr>
-        <w:t xml:space="preserve">Statement&gt; ::= </w:t>
-      </w:r>
-      <w:r>
-        <w:rPr>
-          <w:rFonts w:ascii="Consolas" w:hAnsi="Consolas" w:cs="Consolas"/>
-          <w:sz w:val="19"/>
-          <w:szCs w:val="19"/>
-        </w:rPr>
-        <w:t xml:space="preserve">print | </w:t>
-      </w:r>
-      <w:r>
-        <w:rPr>
-          <w:rFonts w:ascii="Consolas" w:hAnsi="Consolas" w:cs="Consolas"/>
-          <w:sz w:val="19"/>
-          <w:szCs w:val="19"/>
-        </w:rPr>
-        <w:t>error &lt;String&gt;</w:t>
-      </w:r>
-    </w:p>
-    <w:p>
-      <w:pPr>
-        <w:autoSpaceDE w:val="0"/>
-        <w:autoSpaceDN w:val="0"/>
-        <w:adjustRightInd w:val="0"/>
-        <w:spacing w:after="0" w:line="240" w:lineRule="auto"/>
-        <w:rPr>
-          <w:rFonts w:ascii="Consolas" w:hAnsi="Consolas" w:cs="Consolas"/>
-          <w:sz w:val="19"/>
-          <w:szCs w:val="19"/>
-        </w:rPr>
-      </w:pPr>
-      <w:r>
-        <w:rPr>
-          <w:rFonts w:ascii="Consolas" w:hAnsi="Consolas" w:cs="Consolas"/>
-          <w:sz w:val="19"/>
-          <w:szCs w:val="19"/>
-        </w:rPr>
-        <w:t>&lt;DecimalNumber&gt; ::= &lt;DecimalDigit&gt; | &lt;DecimalDigit&gt;&lt;DecimalNumber&gt;</w:t>
-      </w:r>
-    </w:p>
-    <w:p>
-      <w:pPr>
-        <w:autoSpaceDE w:val="0"/>
-        <w:autoSpaceDN w:val="0"/>
-        <w:adjustRightInd w:val="0"/>
-        <w:spacing w:after="0" w:line="240" w:lineRule="auto"/>
-        <w:rPr>
-          <w:rFonts w:ascii="Consolas" w:hAnsi="Consolas" w:cs="Consolas"/>
-          <w:sz w:val="19"/>
-          <w:szCs w:val="19"/>
-        </w:rPr>
-      </w:pPr>
-      <w:r>
-        <w:rPr>
-          <w:rFonts w:ascii="Consolas" w:hAnsi="Consolas" w:cs="Consolas"/>
-          <w:sz w:val="19"/>
-          <w:szCs w:val="19"/>
-        </w:rPr>
-        <w:t>&lt;HexadecimalNumber&gt; :: 0x&lt;HexadecimalDigits&gt;</w:t>
-      </w:r>
-    </w:p>
-    <w:p>
-      <w:pPr>
-        <w:autoSpaceDE w:val="0"/>
-        <w:autoSpaceDN w:val="0"/>
-        <w:adjustRightInd w:val="0"/>
-        <w:spacing w:after="0" w:line="240" w:lineRule="auto"/>
-        <w:rPr>
-          <w:rFonts w:ascii="Consolas" w:hAnsi="Consolas" w:cs="Consolas"/>
-          <w:sz w:val="19"/>
-          <w:szCs w:val="19"/>
-        </w:rPr>
-      </w:pPr>
-      <w:r>
-        <w:rPr>
-          <w:rFonts w:ascii="Consolas" w:hAnsi="Consolas" w:cs="Consolas"/>
-          <w:sz w:val="19"/>
-          <w:szCs w:val="19"/>
-        </w:rPr>
-        <w:t>&lt;BinaryNumber&gt; ::= 0b&lt;BinaryDigits&gt;</w:t>
-      </w:r>
-    </w:p>
-    <w:p>
-      <w:pPr>
-        <w:autoSpaceDE w:val="0"/>
-        <w:autoSpaceDN w:val="0"/>
-        <w:adjustRightInd w:val="0"/>
-        <w:spacing w:after="0" w:line="240" w:lineRule="auto"/>
-        <w:rPr>
-          <w:rFonts w:ascii="Consolas" w:hAnsi="Consolas" w:cs="Consolas"/>
-          <w:sz w:val="19"/>
-          <w:szCs w:val="19"/>
-        </w:rPr>
-      </w:pPr>
-      <w:r>
-        <w:rPr>
-          <w:rFonts w:ascii="Consolas" w:hAnsi="Consolas" w:cs="Consolas"/>
-          <w:sz w:val="19"/>
-          <w:szCs w:val="19"/>
-        </w:rPr>
-        <w:t>&lt;HexadecimalDigits&gt; ::= &lt;HexDigit&gt; | &lt;HexDigit&gt;&lt;HexadecimalDigits&gt;</w:t>
-      </w:r>
-    </w:p>
-    <w:p>
-      <w:pPr>
-        <w:autoSpaceDE w:val="0"/>
-        <w:autoSpaceDN w:val="0"/>
-        <w:adjustRightInd w:val="0"/>
-        <w:spacing w:after="0" w:line="240" w:lineRule="auto"/>
-        <w:rPr>
-          <w:rFonts w:ascii="Consolas" w:hAnsi="Consolas" w:cs="Consolas"/>
-          <w:sz w:val="19"/>
-          <w:szCs w:val="19"/>
-        </w:rPr>
-      </w:pPr>
-      <w:r>
-        <w:rPr>
-          <w:rFonts w:ascii="Consolas" w:hAnsi="Consolas" w:cs="Consolas"/>
-          <w:sz w:val="19"/>
-          <w:szCs w:val="19"/>
-        </w:rPr>
-        <w:t>&lt;BinaryDigits&gt; ::= &lt;BinDigit&gt; | &lt;BinDigit&gt;&lt;BinaryDigits&gt;</w:t>
-      </w:r>
-    </w:p>
-    <w:p>
-      <w:pPr>
-        <w:autoSpaceDE w:val="0"/>
-        <w:autoSpaceDN w:val="0"/>
-        <w:adjustRightInd w:val="0"/>
-        <w:spacing w:after="0" w:line="240" w:lineRule="auto"/>
-        <w:rPr>
-          <w:rFonts w:ascii="Consolas" w:hAnsi="Consolas" w:cs="Consolas"/>
-          <w:sz w:val="19"/>
-          <w:szCs w:val="19"/>
-        </w:rPr>
-      </w:pPr>
-      <w:r>
-        <w:rPr>
-          <w:rFonts w:ascii="Consolas" w:hAnsi="Consolas" w:cs="Consolas"/>
-          <w:sz w:val="19"/>
-          <w:szCs w:val="19"/>
-        </w:rPr>
-        <w:t>&lt;DecimalDigit&gt; ::= 0 | 1 | 2 | 3 | 4 | 5 | 6 | 7 | 8 | 9</w:t>
-      </w:r>
-    </w:p>
-    <w:p>
-      <w:pPr>
-        <w:autoSpaceDE w:val="0"/>
-        <w:autoSpaceDN w:val="0"/>
-        <w:adjustRightInd w:val="0"/>
-        <w:spacing w:after="0" w:line="240" w:lineRule="auto"/>
-        <w:rPr>
-          <w:rFonts w:ascii="Consolas" w:hAnsi="Consolas" w:cs="Consolas"/>
-          <w:sz w:val="19"/>
-          <w:szCs w:val="19"/>
-        </w:rPr>
-      </w:pPr>
-      <w:r>
-        <w:rPr>
-          <w:rFonts w:ascii="Consolas" w:hAnsi="Consolas" w:cs="Consolas"/>
-          <w:sz w:val="19"/>
-          <w:szCs w:val="19"/>
-        </w:rPr>
-        <w:t>&lt;HexDigit&gt; ::= &lt;DecimalDigit&gt; | A | B | C | D | E | F | a | b | c | d | e | f</w:t>
-      </w:r>
-    </w:p>
-    <w:p>
-      <w:pPr>
-        <w:autoSpaceDE w:val="0"/>
-        <w:autoSpaceDN w:val="0"/>
-        <w:adjustRightInd w:val="0"/>
-        <w:spacing w:after="0" w:line="240" w:lineRule="auto"/>
-        <w:rPr>
-          <w:rFonts w:ascii="Consolas" w:hAnsi="Consolas" w:cs="Consolas"/>
-          <w:sz w:val="19"/>
-          <w:szCs w:val="19"/>
-        </w:rPr>
-      </w:pPr>
-      <w:r>
-        <w:rPr>
-          <w:rFonts w:ascii="Consolas" w:hAnsi="Consolas" w:cs="Consolas"/>
-          <w:sz w:val="19"/>
-          <w:szCs w:val="19"/>
-        </w:rPr>
-        <w:t>&lt;BinDigit&gt; ::= 0 | 1</w:t>
-      </w:r>
-    </w:p>
-    <w:p>
-      <w:pPr>
-        <w:autoSpaceDE w:val="0"/>
-        <w:autoSpaceDN w:val="0"/>
-        <w:adjustRightInd w:val="0"/>
-        <w:spacing w:after="0" w:line="240" w:lineRule="auto"/>
-        <w:rPr>
-          <w:rFonts w:ascii="Consolas" w:hAnsi="Consolas" w:cs="Consolas"/>
-          <w:sz w:val="19"/>
-          <w:szCs w:val="19"/>
-        </w:rPr>
-      </w:pPr>
-      <w:r>
-        <w:rPr>
-          <w:rFonts w:ascii="Consolas" w:hAnsi="Consolas" w:cs="Consolas"/>
-          <w:sz w:val="19"/>
-          <w:szCs w:val="19"/>
-        </w:rPr>
-        <w:t>&lt;Identifier&gt; ::= &lt;Letter&gt; | &lt;Letter&gt;&lt;LetterOrDigitChain&gt;</w:t>
-      </w:r>
-    </w:p>
-    <w:p>
-      <w:pPr>
-        <w:autoSpaceDE w:val="0"/>
-        <w:autoSpaceDN w:val="0"/>
-        <w:adjustRightInd w:val="0"/>
-        <w:spacing w:after="0" w:line="240" w:lineRule="auto"/>
-        <w:rPr>
-          <w:rFonts w:ascii="Consolas" w:hAnsi="Consolas" w:cs="Consolas"/>
-          <w:sz w:val="19"/>
-          <w:szCs w:val="19"/>
-        </w:rPr>
-      </w:pPr>
-      <w:r>
-        <w:rPr>
-          <w:rFonts w:ascii="Consolas" w:hAnsi="Consolas" w:cs="Consolas"/>
-          <w:sz w:val="19"/>
-          <w:szCs w:val="19"/>
-        </w:rPr>
-        <w:t>&lt;LetterOrDigitChain&gt; ::= &lt;LetterOrDigit&gt; | &lt;LetterOrDigit&gt;&lt;LetterOrDigitChain&gt;</w:t>
-      </w:r>
-    </w:p>
-    <w:p>
-      <w:pPr>
-        <w:autoSpaceDE w:val="0"/>
-        <w:autoSpaceDN w:val="0"/>
-        <w:adjustRightInd w:val="0"/>
-        <w:spacing w:after="0" w:line="240" w:lineRule="auto"/>
-        <w:rPr>
-          <w:rFonts w:ascii="Consolas" w:hAnsi="Consolas" w:cs="Consolas"/>
-          <w:sz w:val="19"/>
-          <w:szCs w:val="19"/>
-        </w:rPr>
-      </w:pPr>
-      <w:r>
-        <w:rPr>
-          <w:rFonts w:ascii="Consolas" w:hAnsi="Consolas" w:cs="Consolas"/>
-          <w:sz w:val="19"/>
-          <w:szCs w:val="19"/>
-        </w:rPr>
-        <w:t>&lt;LetterOrDigit&gt; ::= &lt;Letter&gt; | &lt;DecimalDigit&gt;</w:t>
-      </w:r>
-    </w:p>
-    <w:p>
-      <w:pPr>
-        <w:autoSpaceDE w:val="0"/>
-        <w:autoSpaceDN w:val="0"/>
-        <w:adjustRightInd w:val="0"/>
-        <w:spacing w:after="0" w:line="240" w:lineRule="auto"/>
-        <w:rPr>
-          <w:rFonts w:ascii="Consolas" w:hAnsi="Consolas" w:cs="Consolas"/>
-          <w:sz w:val="19"/>
-          <w:szCs w:val="19"/>
-        </w:rPr>
-      </w:pPr>
-      <w:r>
-        <w:rPr>
-          <w:rFonts w:ascii="Consolas" w:hAnsi="Consolas" w:cs="Consolas"/>
-          <w:sz w:val="19"/>
-          <w:szCs w:val="19"/>
-        </w:rPr>
-        <w:t>&lt;Letter&gt; ::= Like in C: [a-zA-Z_]</w:t>
-      </w:r>
-    </w:p>
-    <w:p>
-      <w:pPr>
-        <w:autoSpaceDE w:val="0"/>
-        <w:autoSpaceDN w:val="0"/>
-        <w:adjustRightInd w:val="0"/>
-        <w:spacing w:after="0" w:line="240" w:lineRule="auto"/>
-        <w:rPr>
-          <w:rFonts w:ascii="Consolas" w:hAnsi="Consolas" w:cs="Consolas"/>
-          <w:sz w:val="19"/>
-          <w:szCs w:val="19"/>
-        </w:rPr>
-      </w:pPr>
-      <w:r>
-        <w:rPr>
-          <w:rFonts w:ascii="Consolas" w:hAnsi="Consolas" w:cs="Consolas"/>
-          <w:sz w:val="19"/>
-          <w:szCs w:val="19"/>
-        </w:rPr>
-        <w:t>&lt;StringChars&gt; ::= Like in C with escapes</w:t>
-      </w:r>
-    </w:p>
-    <w:p/>
-    <w:p>
-      <w:pPr>
-        <w:pStyle w:val="Heading1"/>
-      </w:pPr>
-      <w:r>
-        <w:t>Some practical examples:</w:t>
-      </w:r>
-    </w:p>
-    <w:p>
-      <w:pPr>
-        <w:pStyle w:val="Heading2"/>
-      </w:pPr>
-      <w:r>
-        <w:t>Defining and using addition assembly instruction for some hypothetical CPU</w:t>
-      </w:r>
-    </w:p>
-    <w:p>
-      <w:pPr>
-        <w:autoSpaceDE w:val="0"/>
-        <w:autoSpaceDN w:val="0"/>
-        <w:adjustRightInd w:val="0"/>
-        <w:spacing w:after="0" w:line="240" w:lineRule="auto"/>
-        <w:rPr>
-          <w:rFonts w:ascii="Consolas" w:hAnsi="Consolas" w:cs="Consolas"/>
-          <w:sz w:val="19"/>
-          <w:szCs w:val="19"/>
-        </w:rPr>
-      </w:pPr>
-      <w:r>
-        <w:rPr>
-          <w:rFonts w:ascii="Consolas" w:hAnsi="Consolas" w:cs="Consolas"/>
-          <w:sz w:val="19"/>
-          <w:szCs w:val="19"/>
-        </w:rPr>
-        <w:t>;Define registers</w:t>
-      </w:r>
-    </w:p>
-    <w:p>
-      <w:pPr>
-        <w:autoSpaceDE w:val="0"/>
-        <w:autoSpaceDN w:val="0"/>
-        <w:adjustRightInd w:val="0"/>
-        <w:spacing w:after="0" w:line="240" w:lineRule="auto"/>
-        <w:rPr>
-          <w:rFonts w:ascii="Consolas" w:hAnsi="Consolas" w:cs="Consolas"/>
-          <w:sz w:val="19"/>
-          <w:szCs w:val="19"/>
-        </w:rPr>
-      </w:pPr>
-      <w:r>
-        <w:rPr>
-          <w:rFonts w:ascii="Consolas" w:hAnsi="Consolas" w:cs="Consolas"/>
-          <w:sz w:val="19"/>
-          <w:szCs w:val="19"/>
-        </w:rPr>
-        <w:t>macro A { 0 }</w:t>
-      </w:r>
-    </w:p>
-    <w:p>
-      <w:pPr>
-        <w:autoSpaceDE w:val="0"/>
-        <w:autoSpaceDN w:val="0"/>
-        <w:adjustRightInd w:val="0"/>
-        <w:spacing w:after="0" w:line="240" w:lineRule="auto"/>
-        <w:rPr>
-          <w:rFonts w:ascii="Consolas" w:hAnsi="Consolas" w:cs="Consolas"/>
-          <w:sz w:val="19"/>
-          <w:szCs w:val="19"/>
-        </w:rPr>
-      </w:pPr>
-      <w:r>
-        <w:rPr>
-          <w:rFonts w:ascii="Consolas" w:hAnsi="Consolas" w:cs="Consolas"/>
-          <w:sz w:val="19"/>
-          <w:szCs w:val="19"/>
-        </w:rPr>
-        <w:t>macro B { 1 }</w:t>
-      </w:r>
-    </w:p>
-    <w:p>
-      <w:pPr>
-        <w:autoSpaceDE w:val="0"/>
-        <w:autoSpaceDN w:val="0"/>
-        <w:adjustRightInd w:val="0"/>
-        <w:spacing w:after="0" w:line="240" w:lineRule="auto"/>
-        <w:rPr>
-          <w:rFonts w:ascii="Consolas" w:hAnsi="Consolas" w:cs="Consolas"/>
-          <w:sz w:val="19"/>
-          <w:szCs w:val="19"/>
-        </w:rPr>
-      </w:pPr>
-      <w:r>
-        <w:rPr>
-          <w:rFonts w:ascii="Consolas" w:hAnsi="Consolas" w:cs="Consolas"/>
-          <w:sz w:val="19"/>
-          <w:szCs w:val="19"/>
-        </w:rPr>
-        <w:t>macro C { 2 }</w:t>
-      </w:r>
-    </w:p>
-    <w:p>
-      <w:pPr>
-        <w:autoSpaceDE w:val="0"/>
-        <w:autoSpaceDN w:val="0"/>
-        <w:adjustRightInd w:val="0"/>
-        <w:spacing w:after="0" w:line="240" w:lineRule="auto"/>
-        <w:rPr>
-          <w:rFonts w:ascii="Consolas" w:hAnsi="Consolas" w:cs="Consolas"/>
-          <w:sz w:val="19"/>
-          <w:szCs w:val="19"/>
-        </w:rPr>
-      </w:pPr>
-      <w:r>
-        <w:rPr>
-          <w:rFonts w:ascii="Consolas" w:hAnsi="Consolas" w:cs="Consolas"/>
-          <w:sz w:val="19"/>
-          <w:szCs w:val="19"/>
-        </w:rPr>
-        <w:t>macro D { 3 }</w:t>
-      </w:r>
-    </w:p>
-    <w:p>
-      <w:pPr>
-        <w:autoSpaceDE w:val="0"/>
-        <w:autoSpaceDN w:val="0"/>
-        <w:adjustRightInd w:val="0"/>
-        <w:spacing w:after="0" w:line="240" w:lineRule="auto"/>
-        <w:rPr>
-          <w:rFonts w:ascii="Consolas" w:hAnsi="Consolas" w:cs="Consolas"/>
-          <w:sz w:val="19"/>
-          <w:szCs w:val="19"/>
-        </w:rPr>
-      </w:pPr>
-    </w:p>
-    <w:p>
-      <w:pPr>
-        <w:autoSpaceDE w:val="0"/>
-        <w:autoSpaceDN w:val="0"/>
-        <w:adjustRightInd w:val="0"/>
-        <w:spacing w:after="0" w:line="240" w:lineRule="auto"/>
-        <w:rPr>
-          <w:rFonts w:ascii="Consolas" w:hAnsi="Consolas" w:cs="Consolas"/>
-          <w:sz w:val="19"/>
-          <w:szCs w:val="19"/>
-        </w:rPr>
-      </w:pPr>
-      <w:r>
-        <w:rPr>
-          <w:rFonts w:ascii="Consolas" w:hAnsi="Consolas" w:cs="Consolas"/>
-          <w:sz w:val="19"/>
-          <w:szCs w:val="19"/>
-        </w:rPr>
-        <w:t>;Checks if register is valid value</w:t>
-      </w:r>
-    </w:p>
-    <w:p>
-      <w:pPr>
-        <w:autoSpaceDE w:val="0"/>
-        <w:autoSpaceDN w:val="0"/>
-        <w:adjustRightInd w:val="0"/>
-        <w:spacing w:after="0" w:line="240" w:lineRule="auto"/>
-        <w:rPr>
-          <w:rFonts w:ascii="Consolas" w:hAnsi="Consolas" w:cs="Consolas"/>
-          <w:sz w:val="19"/>
-          <w:szCs w:val="19"/>
-        </w:rPr>
-      </w:pPr>
-      <w:r>
-        <w:rPr>
-          <w:rFonts w:ascii="Consolas" w:hAnsi="Consolas" w:cs="Consolas"/>
-          <w:sz w:val="19"/>
-          <w:szCs w:val="19"/>
-        </w:rPr>
-        <w:t>macro ValidateRegister register {</w:t>
-      </w:r>
-    </w:p>
-    <w:p>
-      <w:pPr>
-        <w:autoSpaceDE w:val="0"/>
-        <w:autoSpaceDN w:val="0"/>
-        <w:adjustRightInd w:val="0"/>
-        <w:spacing w:after="0" w:line="240" w:lineRule="auto"/>
-        <w:rPr>
-          <w:rFonts w:ascii="Consolas" w:hAnsi="Consolas" w:cs="Consolas"/>
-          <w:sz w:val="19"/>
-          <w:szCs w:val="19"/>
-        </w:rPr>
-      </w:pPr>
-      <w:r>
-        <w:rPr>
-          <w:rFonts w:ascii="Consolas" w:hAnsi="Consolas" w:cs="Consolas"/>
-          <w:sz w:val="19"/>
-          <w:szCs w:val="19"/>
-        </w:rPr>
         <w:tab/>
-        <w:t>if(!(0 &lt;= register &amp;&amp; register &lt;= 3)) {</w:t>
-      </w:r>
-    </w:p>
-    <w:p>
-      <w:pPr>
-        <w:autoSpaceDE w:val="0"/>
-        <w:autoSpaceDN w:val="0"/>
-        <w:adjustRightInd w:val="0"/>
-        <w:spacing w:after="0" w:line="240" w:lineRule="auto"/>
-        <w:rPr>
-          <w:rFonts w:ascii="Consolas" w:hAnsi="Consolas" w:cs="Consolas"/>
-          <w:sz w:val="19"/>
-          <w:szCs w:val="19"/>
-        </w:rPr>
-      </w:pPr>
+      </w:r>
       <w:r>
         <w:rPr>
           <w:rFonts w:ascii="Consolas" w:hAnsi="Consolas" w:cs="Consolas"/>
@@ -2442,15 +3382,7 @@
           <w:szCs w:val="19"/>
         </w:rPr>
         <w:tab/>
-      </w:r>
-      <w:r>
-        <w:rPr>
-          <w:rFonts w:ascii="Consolas" w:hAnsi="Consolas" w:cs="Consolas"/>
-          <w:sz w:val="19"/>
-          <w:szCs w:val="19"/>
-        </w:rPr>
-        <w:tab/>
-        <w:t>error "Invalid register " + register</w:t>
+        <w:t>Fill value, size - 1</w:t>
       </w:r>
     </w:p>
     <w:p>
@@ -2493,863 +3425,6 @@
           <w:sz w:val="19"/>
           <w:szCs w:val="19"/>
         </w:rPr>
-        <w:t>}</w:t>
-      </w:r>
-    </w:p>
-    <w:p>
-      <w:pPr>
-        <w:autoSpaceDE w:val="0"/>
-        <w:autoSpaceDN w:val="0"/>
-        <w:adjustRightInd w:val="0"/>
-        <w:spacing w:after="0" w:line="240" w:lineRule="auto"/>
-        <w:rPr>
-          <w:rFonts w:ascii="Consolas" w:hAnsi="Consolas" w:cs="Consolas"/>
-          <w:sz w:val="19"/>
-          <w:szCs w:val="19"/>
-        </w:rPr>
-      </w:pPr>
-    </w:p>
-    <w:p>
-      <w:pPr>
-        <w:autoSpaceDE w:val="0"/>
-        <w:autoSpaceDN w:val="0"/>
-        <w:adjustRightInd w:val="0"/>
-        <w:spacing w:after="0" w:line="240" w:lineRule="auto"/>
-        <w:rPr>
-          <w:rFonts w:ascii="Consolas" w:hAnsi="Consolas" w:cs="Consolas"/>
-          <w:sz w:val="19"/>
-          <w:szCs w:val="19"/>
-        </w:rPr>
-      </w:pPr>
-      <w:r>
-        <w:rPr>
-          <w:rFonts w:ascii="Consolas" w:hAnsi="Consolas" w:cs="Consolas"/>
-          <w:sz w:val="19"/>
-          <w:szCs w:val="19"/>
-        </w:rPr>
-        <w:t>;Defines Addition code of operation. This command adds register A with the provided register as a parameter.</w:t>
-      </w:r>
-    </w:p>
-    <w:p>
-      <w:pPr>
-        <w:autoSpaceDE w:val="0"/>
-        <w:autoSpaceDN w:val="0"/>
-        <w:adjustRightInd w:val="0"/>
-        <w:spacing w:after="0" w:line="240" w:lineRule="auto"/>
-        <w:rPr>
-          <w:rFonts w:ascii="Consolas" w:hAnsi="Consolas" w:cs="Consolas"/>
-          <w:sz w:val="19"/>
-          <w:szCs w:val="19"/>
-        </w:rPr>
-      </w:pPr>
-      <w:r>
-        <w:rPr>
-          <w:rFonts w:ascii="Consolas" w:hAnsi="Consolas" w:cs="Consolas"/>
-          <w:sz w:val="19"/>
-          <w:szCs w:val="19"/>
-        </w:rPr>
-        <w:t>;Code of operation is 8 bit number with high 6 bits code of addition and 2 low bits register number to add to A.</w:t>
-      </w:r>
-    </w:p>
-    <w:p>
-      <w:pPr>
-        <w:autoSpaceDE w:val="0"/>
-        <w:autoSpaceDN w:val="0"/>
-        <w:adjustRightInd w:val="0"/>
-        <w:spacing w:after="0" w:line="240" w:lineRule="auto"/>
-        <w:rPr>
-          <w:rFonts w:ascii="Consolas" w:hAnsi="Consolas" w:cs="Consolas"/>
-          <w:sz w:val="19"/>
-          <w:szCs w:val="19"/>
-        </w:rPr>
-      </w:pPr>
-      <w:r>
-        <w:rPr>
-          <w:rFonts w:ascii="Consolas" w:hAnsi="Consolas" w:cs="Consolas"/>
-          <w:sz w:val="19"/>
-          <w:szCs w:val="19"/>
-        </w:rPr>
-        <w:t>macro ADD register {</w:t>
-      </w:r>
-    </w:p>
-    <w:p>
-      <w:pPr>
-        <w:autoSpaceDE w:val="0"/>
-        <w:autoSpaceDN w:val="0"/>
-        <w:adjustRightInd w:val="0"/>
-        <w:spacing w:after="0" w:line="240" w:lineRule="auto"/>
-        <w:rPr>
-          <w:rFonts w:ascii="Consolas" w:hAnsi="Consolas" w:cs="Consolas"/>
-          <w:sz w:val="19"/>
-          <w:szCs w:val="19"/>
-        </w:rPr>
-      </w:pPr>
-      <w:r>
-        <w:rPr>
-          <w:rFonts w:ascii="Consolas" w:hAnsi="Consolas" w:cs="Consolas"/>
-          <w:sz w:val="19"/>
-          <w:szCs w:val="19"/>
-        </w:rPr>
-        <w:tab/>
-        <w:t>; Make sure the register is a valid number</w:t>
-      </w:r>
-    </w:p>
-    <w:p>
-      <w:pPr>
-        <w:autoSpaceDE w:val="0"/>
-        <w:autoSpaceDN w:val="0"/>
-        <w:adjustRightInd w:val="0"/>
-        <w:spacing w:after="0" w:line="240" w:lineRule="auto"/>
-        <w:rPr>
-          <w:rFonts w:ascii="Consolas" w:hAnsi="Consolas" w:cs="Consolas"/>
-          <w:sz w:val="19"/>
-          <w:szCs w:val="19"/>
-        </w:rPr>
-      </w:pPr>
-      <w:r>
-        <w:rPr>
-          <w:rFonts w:ascii="Consolas" w:hAnsi="Consolas" w:cs="Consolas"/>
-          <w:sz w:val="19"/>
-          <w:szCs w:val="19"/>
-        </w:rPr>
-        <w:tab/>
-        <w:t>ValidateRegister register</w:t>
-      </w:r>
-    </w:p>
-    <w:p>
-      <w:pPr>
-        <w:autoSpaceDE w:val="0"/>
-        <w:autoSpaceDN w:val="0"/>
-        <w:adjustRightInd w:val="0"/>
-        <w:spacing w:after="0" w:line="240" w:lineRule="auto"/>
-        <w:rPr>
-          <w:rFonts w:ascii="Consolas" w:hAnsi="Consolas" w:cs="Consolas"/>
-          <w:sz w:val="19"/>
-          <w:szCs w:val="19"/>
-        </w:rPr>
-      </w:pPr>
-      <w:r>
-        <w:rPr>
-          <w:rFonts w:ascii="Consolas" w:hAnsi="Consolas" w:cs="Consolas"/>
-          <w:sz w:val="19"/>
-          <w:szCs w:val="19"/>
-        </w:rPr>
-        <w:tab/>
-        <w:t>;Code of ADD operation is 0b011001 concatenate it with register number to produce actual code of operation</w:t>
-      </w:r>
-    </w:p>
-    <w:p>
-      <w:pPr>
-        <w:autoSpaceDE w:val="0"/>
-        <w:autoSpaceDN w:val="0"/>
-        <w:adjustRightInd w:val="0"/>
-        <w:spacing w:after="0" w:line="240" w:lineRule="auto"/>
-        <w:rPr>
-          <w:rFonts w:ascii="Consolas" w:hAnsi="Consolas" w:cs="Consolas"/>
-          <w:sz w:val="19"/>
-          <w:szCs w:val="19"/>
-        </w:rPr>
-      </w:pPr>
-      <w:r>
-        <w:rPr>
-          <w:rFonts w:ascii="Consolas" w:hAnsi="Consolas" w:cs="Consolas"/>
-          <w:sz w:val="19"/>
-          <w:szCs w:val="19"/>
-        </w:rPr>
-        <w:tab/>
-        <w:t>0b01100100 | register</w:t>
-      </w:r>
-    </w:p>
-    <w:p>
-      <w:pPr>
-        <w:autoSpaceDE w:val="0"/>
-        <w:autoSpaceDN w:val="0"/>
-        <w:adjustRightInd w:val="0"/>
-        <w:spacing w:after="0" w:line="240" w:lineRule="auto"/>
-        <w:rPr>
-          <w:rFonts w:ascii="Consolas" w:hAnsi="Consolas" w:cs="Consolas"/>
-          <w:sz w:val="19"/>
-          <w:szCs w:val="19"/>
-        </w:rPr>
-      </w:pPr>
-      <w:r>
-        <w:rPr>
-          <w:rFonts w:ascii="Consolas" w:hAnsi="Consolas" w:cs="Consolas"/>
-          <w:sz w:val="19"/>
-          <w:szCs w:val="19"/>
-        </w:rPr>
-        <w:t>}</w:t>
-      </w:r>
-    </w:p>
-    <w:p>
-      <w:pPr>
-        <w:autoSpaceDE w:val="0"/>
-        <w:autoSpaceDN w:val="0"/>
-        <w:adjustRightInd w:val="0"/>
-        <w:spacing w:after="0" w:line="240" w:lineRule="auto"/>
-        <w:rPr>
-          <w:rFonts w:ascii="Consolas" w:hAnsi="Consolas" w:cs="Consolas"/>
-          <w:sz w:val="19"/>
-          <w:szCs w:val="19"/>
-        </w:rPr>
-      </w:pPr>
-    </w:p>
-    <w:p>
-      <w:pPr>
-        <w:autoSpaceDE w:val="0"/>
-        <w:autoSpaceDN w:val="0"/>
-        <w:adjustRightInd w:val="0"/>
-        <w:spacing w:after="0" w:line="240" w:lineRule="auto"/>
-        <w:rPr>
-          <w:rFonts w:ascii="Consolas" w:hAnsi="Consolas" w:cs="Consolas"/>
-          <w:sz w:val="19"/>
-          <w:szCs w:val="19"/>
-        </w:rPr>
-      </w:pPr>
-      <w:r>
-        <w:rPr>
-          <w:rFonts w:ascii="Consolas" w:hAnsi="Consolas" w:cs="Consolas"/>
-          <w:sz w:val="19"/>
-          <w:szCs w:val="19"/>
-        </w:rPr>
-        <w:t>;Defines halt CPU command</w:t>
-      </w:r>
-    </w:p>
-    <w:p>
-      <w:pPr>
-        <w:autoSpaceDE w:val="0"/>
-        <w:autoSpaceDN w:val="0"/>
-        <w:adjustRightInd w:val="0"/>
-        <w:spacing w:after="0" w:line="240" w:lineRule="auto"/>
-        <w:rPr>
-          <w:rFonts w:ascii="Consolas" w:hAnsi="Consolas" w:cs="Consolas"/>
-          <w:sz w:val="19"/>
-          <w:szCs w:val="19"/>
-        </w:rPr>
-      </w:pPr>
-      <w:r>
-        <w:rPr>
-          <w:rFonts w:ascii="Consolas" w:hAnsi="Consolas" w:cs="Consolas"/>
-          <w:sz w:val="19"/>
-          <w:szCs w:val="19"/>
-        </w:rPr>
-        <w:t>macro HALT {</w:t>
-      </w:r>
-    </w:p>
-    <w:p>
-      <w:pPr>
-        <w:autoSpaceDE w:val="0"/>
-        <w:autoSpaceDN w:val="0"/>
-        <w:adjustRightInd w:val="0"/>
-        <w:spacing w:after="0" w:line="240" w:lineRule="auto"/>
-        <w:rPr>
-          <w:rFonts w:ascii="Consolas" w:hAnsi="Consolas" w:cs="Consolas"/>
-          <w:sz w:val="19"/>
-          <w:szCs w:val="19"/>
-        </w:rPr>
-      </w:pPr>
-      <w:r>
-        <w:rPr>
-          <w:rFonts w:ascii="Consolas" w:hAnsi="Consolas" w:cs="Consolas"/>
-          <w:sz w:val="19"/>
-          <w:szCs w:val="19"/>
-        </w:rPr>
-        <w:tab/>
-        <w:t>;code of operation for halt command is 0</w:t>
-      </w:r>
-    </w:p>
-    <w:p>
-      <w:pPr>
-        <w:autoSpaceDE w:val="0"/>
-        <w:autoSpaceDN w:val="0"/>
-        <w:adjustRightInd w:val="0"/>
-        <w:spacing w:after="0" w:line="240" w:lineRule="auto"/>
-        <w:rPr>
-          <w:rFonts w:ascii="Consolas" w:hAnsi="Consolas" w:cs="Consolas"/>
-          <w:sz w:val="19"/>
-          <w:szCs w:val="19"/>
-        </w:rPr>
-      </w:pPr>
-      <w:r>
-        <w:rPr>
-          <w:rFonts w:ascii="Consolas" w:hAnsi="Consolas" w:cs="Consolas"/>
-          <w:sz w:val="19"/>
-          <w:szCs w:val="19"/>
-        </w:rPr>
-        <w:tab/>
-        <w:t>0</w:t>
-      </w:r>
-    </w:p>
-    <w:p>
-      <w:pPr>
-        <w:autoSpaceDE w:val="0"/>
-        <w:autoSpaceDN w:val="0"/>
-        <w:adjustRightInd w:val="0"/>
-        <w:spacing w:after="0" w:line="240" w:lineRule="auto"/>
-        <w:rPr>
-          <w:rFonts w:ascii="Consolas" w:hAnsi="Consolas" w:cs="Consolas"/>
-          <w:sz w:val="19"/>
-          <w:szCs w:val="19"/>
-        </w:rPr>
-      </w:pPr>
-      <w:r>
-        <w:rPr>
-          <w:rFonts w:ascii="Consolas" w:hAnsi="Consolas" w:cs="Consolas"/>
-          <w:sz w:val="19"/>
-          <w:szCs w:val="19"/>
-        </w:rPr>
-        <w:t>}</w:t>
-      </w:r>
-    </w:p>
-    <w:p>
-      <w:pPr>
-        <w:autoSpaceDE w:val="0"/>
-        <w:autoSpaceDN w:val="0"/>
-        <w:adjustRightInd w:val="0"/>
-        <w:spacing w:after="0" w:line="240" w:lineRule="auto"/>
-        <w:rPr>
-          <w:rFonts w:ascii="Consolas" w:hAnsi="Consolas" w:cs="Consolas"/>
-          <w:sz w:val="19"/>
-          <w:szCs w:val="19"/>
-        </w:rPr>
-      </w:pPr>
-    </w:p>
-    <w:p>
-      <w:pPr>
-        <w:autoSpaceDE w:val="0"/>
-        <w:autoSpaceDN w:val="0"/>
-        <w:adjustRightInd w:val="0"/>
-        <w:spacing w:after="0" w:line="240" w:lineRule="auto"/>
-        <w:rPr>
-          <w:rFonts w:ascii="Consolas" w:hAnsi="Consolas" w:cs="Consolas"/>
-          <w:sz w:val="19"/>
-          <w:szCs w:val="19"/>
-        </w:rPr>
-      </w:pPr>
-      <w:r>
-        <w:rPr>
-          <w:rFonts w:ascii="Consolas" w:hAnsi="Consolas" w:cs="Consolas"/>
-          <w:sz w:val="19"/>
-          <w:szCs w:val="19"/>
-        </w:rPr>
-        <w:t>macro main {</w:t>
-      </w:r>
-    </w:p>
-    <w:p>
-      <w:pPr>
-        <w:autoSpaceDE w:val="0"/>
-        <w:autoSpaceDN w:val="0"/>
-        <w:adjustRightInd w:val="0"/>
-        <w:spacing w:after="0" w:line="240" w:lineRule="auto"/>
-        <w:rPr>
-          <w:rFonts w:ascii="Consolas" w:hAnsi="Consolas" w:cs="Consolas"/>
-          <w:sz w:val="19"/>
-          <w:szCs w:val="19"/>
-        </w:rPr>
-      </w:pPr>
-      <w:r>
-        <w:rPr>
-          <w:rFonts w:ascii="Consolas" w:hAnsi="Consolas" w:cs="Consolas"/>
-          <w:sz w:val="19"/>
-          <w:szCs w:val="19"/>
-        </w:rPr>
-        <w:tab/>
-        <w:t>;sample program that adds value in register B to value in register A and store the result in register A, then it halts the execution</w:t>
-      </w:r>
-    </w:p>
-    <w:p>
-      <w:pPr>
-        <w:autoSpaceDE w:val="0"/>
-        <w:autoSpaceDN w:val="0"/>
-        <w:adjustRightInd w:val="0"/>
-        <w:spacing w:after="0" w:line="240" w:lineRule="auto"/>
-        <w:rPr>
-          <w:rFonts w:ascii="Consolas" w:hAnsi="Consolas" w:cs="Consolas"/>
-          <w:sz w:val="19"/>
-          <w:szCs w:val="19"/>
-        </w:rPr>
-      </w:pPr>
-      <w:r>
-        <w:rPr>
-          <w:rFonts w:ascii="Consolas" w:hAnsi="Consolas" w:cs="Consolas"/>
-          <w:sz w:val="19"/>
-          <w:szCs w:val="19"/>
-        </w:rPr>
-        <w:tab/>
-        <w:t>ADD B</w:t>
-      </w:r>
-    </w:p>
-    <w:p>
-      <w:pPr>
-        <w:autoSpaceDE w:val="0"/>
-        <w:autoSpaceDN w:val="0"/>
-        <w:adjustRightInd w:val="0"/>
-        <w:spacing w:after="0" w:line="240" w:lineRule="auto"/>
-        <w:rPr>
-          <w:rFonts w:ascii="Consolas" w:hAnsi="Consolas" w:cs="Consolas"/>
-          <w:sz w:val="19"/>
-          <w:szCs w:val="19"/>
-        </w:rPr>
-      </w:pPr>
-      <w:r>
-        <w:rPr>
-          <w:rFonts w:ascii="Consolas" w:hAnsi="Consolas" w:cs="Consolas"/>
-          <w:sz w:val="19"/>
-          <w:szCs w:val="19"/>
-        </w:rPr>
-        <w:tab/>
-        <w:t>HALT</w:t>
-      </w:r>
-    </w:p>
-    <w:p>
-      <w:pPr>
-        <w:autoSpaceDE w:val="0"/>
-        <w:autoSpaceDN w:val="0"/>
-        <w:adjustRightInd w:val="0"/>
-        <w:spacing w:after="0" w:line="240" w:lineRule="auto"/>
-        <w:rPr>
-          <w:rFonts w:ascii="Consolas" w:hAnsi="Consolas" w:cs="Consolas"/>
-          <w:sz w:val="19"/>
-          <w:szCs w:val="19"/>
-        </w:rPr>
-      </w:pPr>
-      <w:r>
-        <w:rPr>
-          <w:rFonts w:ascii="Consolas" w:hAnsi="Consolas" w:cs="Consolas"/>
-          <w:sz w:val="19"/>
-          <w:szCs w:val="19"/>
-        </w:rPr>
-        <w:t>}</w:t>
-      </w:r>
-    </w:p>
-    <w:p>
-      <w:pPr>
-        <w:pStyle w:val="Heading2"/>
-      </w:pPr>
-    </w:p>
-    <w:p>
-      <w:pPr>
-        <w:pStyle w:val="Heading2"/>
-      </w:pPr>
-      <w:r>
-        <w:t>Defining and using labels</w:t>
-      </w:r>
-    </w:p>
-    <w:p>
-      <w:pPr>
-        <w:autoSpaceDE w:val="0"/>
-        <w:autoSpaceDN w:val="0"/>
-        <w:adjustRightInd w:val="0"/>
-        <w:spacing w:after="0" w:line="240" w:lineRule="auto"/>
-        <w:rPr>
-          <w:rFonts w:ascii="Consolas" w:hAnsi="Consolas" w:cs="Consolas"/>
-          <w:sz w:val="19"/>
-          <w:szCs w:val="19"/>
-        </w:rPr>
-      </w:pPr>
-      <w:r>
-        <w:rPr>
-          <w:rFonts w:ascii="Consolas" w:hAnsi="Consolas" w:cs="Consolas"/>
-          <w:sz w:val="19"/>
-          <w:szCs w:val="19"/>
-        </w:rPr>
-        <w:t>macro Quote argument {</w:t>
-      </w:r>
-    </w:p>
-    <w:p>
-      <w:pPr>
-        <w:autoSpaceDE w:val="0"/>
-        <w:autoSpaceDN w:val="0"/>
-        <w:adjustRightInd w:val="0"/>
-        <w:spacing w:after="0" w:line="240" w:lineRule="auto"/>
-        <w:rPr>
-          <w:rFonts w:ascii="Consolas" w:hAnsi="Consolas" w:cs="Consolas"/>
-          <w:sz w:val="19"/>
-          <w:szCs w:val="19"/>
-        </w:rPr>
-      </w:pPr>
-      <w:r>
-        <w:rPr>
-          <w:rFonts w:ascii="Consolas" w:hAnsi="Consolas" w:cs="Consolas"/>
-          <w:sz w:val="19"/>
-          <w:szCs w:val="19"/>
-        </w:rPr>
-        <w:tab/>
-        <w:t>argument</w:t>
-      </w:r>
-    </w:p>
-    <w:p>
-      <w:pPr>
-        <w:autoSpaceDE w:val="0"/>
-        <w:autoSpaceDN w:val="0"/>
-        <w:adjustRightInd w:val="0"/>
-        <w:spacing w:after="0" w:line="240" w:lineRule="auto"/>
-        <w:rPr>
-          <w:rFonts w:ascii="Consolas" w:hAnsi="Consolas" w:cs="Consolas"/>
-          <w:sz w:val="19"/>
-          <w:szCs w:val="19"/>
-        </w:rPr>
-      </w:pPr>
-      <w:r>
-        <w:rPr>
-          <w:rFonts w:ascii="Consolas" w:hAnsi="Consolas" w:cs="Consolas"/>
-          <w:sz w:val="19"/>
-          <w:szCs w:val="19"/>
-        </w:rPr>
-        <w:t>}</w:t>
-      </w:r>
-    </w:p>
-    <w:p>
-      <w:pPr>
-        <w:autoSpaceDE w:val="0"/>
-        <w:autoSpaceDN w:val="0"/>
-        <w:adjustRightInd w:val="0"/>
-        <w:spacing w:after="0" w:line="240" w:lineRule="auto"/>
-        <w:rPr>
-          <w:rFonts w:ascii="Consolas" w:hAnsi="Consolas" w:cs="Consolas"/>
-          <w:sz w:val="19"/>
-          <w:szCs w:val="19"/>
-        </w:rPr>
-      </w:pPr>
-    </w:p>
-    <w:p>
-      <w:pPr>
-        <w:autoSpaceDE w:val="0"/>
-        <w:autoSpaceDN w:val="0"/>
-        <w:adjustRightInd w:val="0"/>
-        <w:spacing w:after="0" w:line="240" w:lineRule="auto"/>
-        <w:rPr>
-          <w:rFonts w:ascii="Consolas" w:hAnsi="Consolas" w:cs="Consolas"/>
-          <w:sz w:val="19"/>
-          <w:szCs w:val="19"/>
-        </w:rPr>
-      </w:pPr>
-      <w:r>
-        <w:rPr>
-          <w:rFonts w:ascii="Consolas" w:hAnsi="Consolas" w:cs="Consolas"/>
-          <w:sz w:val="19"/>
-          <w:szCs w:val="19"/>
-        </w:rPr>
-        <w:t>macro main {</w:t>
-      </w:r>
-    </w:p>
-    <w:p>
-      <w:pPr>
-        <w:autoSpaceDE w:val="0"/>
-        <w:autoSpaceDN w:val="0"/>
-        <w:adjustRightInd w:val="0"/>
-        <w:spacing w:after="0" w:line="240" w:lineRule="auto"/>
-        <w:rPr>
-          <w:rFonts w:ascii="Consolas" w:hAnsi="Consolas" w:cs="Consolas"/>
-          <w:sz w:val="19"/>
-          <w:szCs w:val="19"/>
-        </w:rPr>
-      </w:pPr>
-      <w:r>
-        <w:rPr>
-          <w:rFonts w:ascii="Consolas" w:hAnsi="Consolas" w:cs="Consolas"/>
-          <w:sz w:val="19"/>
-          <w:szCs w:val="19"/>
-        </w:rPr>
-        <w:tab/>
-        <w:t>Quote 3</w:t>
-      </w:r>
-    </w:p>
-    <w:p>
-      <w:pPr>
-        <w:autoSpaceDE w:val="0"/>
-        <w:autoSpaceDN w:val="0"/>
-        <w:adjustRightInd w:val="0"/>
-        <w:spacing w:after="0" w:line="240" w:lineRule="auto"/>
-        <w:rPr>
-          <w:rFonts w:ascii="Consolas" w:hAnsi="Consolas" w:cs="Consolas"/>
-          <w:sz w:val="19"/>
-          <w:szCs w:val="19"/>
-        </w:rPr>
-      </w:pPr>
-      <w:r>
-        <w:rPr>
-          <w:rFonts w:ascii="Consolas" w:hAnsi="Consolas" w:cs="Consolas"/>
-          <w:sz w:val="19"/>
-          <w:szCs w:val="19"/>
-        </w:rPr>
-        <w:tab/>
-        <w:t>Quote 4</w:t>
-      </w:r>
-    </w:p>
-    <w:p>
-      <w:pPr>
-        <w:autoSpaceDE w:val="0"/>
-        <w:autoSpaceDN w:val="0"/>
-        <w:adjustRightInd w:val="0"/>
-        <w:spacing w:after="0" w:line="240" w:lineRule="auto"/>
-        <w:rPr>
-          <w:rFonts w:ascii="Consolas" w:hAnsi="Consolas" w:cs="Consolas"/>
-          <w:sz w:val="19"/>
-          <w:szCs w:val="19"/>
-        </w:rPr>
-      </w:pPr>
-      <w:r>
-        <w:rPr>
-          <w:rFonts w:ascii="Consolas" w:hAnsi="Consolas" w:cs="Consolas"/>
-          <w:sz w:val="19"/>
-          <w:szCs w:val="19"/>
-        </w:rPr>
-        <w:t>MyLabel:</w:t>
-      </w:r>
-    </w:p>
-    <w:p>
-      <w:pPr>
-        <w:autoSpaceDE w:val="0"/>
-        <w:autoSpaceDN w:val="0"/>
-        <w:adjustRightInd w:val="0"/>
-        <w:spacing w:after="0" w:line="240" w:lineRule="auto"/>
-        <w:rPr>
-          <w:rFonts w:ascii="Consolas" w:hAnsi="Consolas" w:cs="Consolas"/>
-          <w:sz w:val="19"/>
-          <w:szCs w:val="19"/>
-        </w:rPr>
-      </w:pPr>
-      <w:r>
-        <w:rPr>
-          <w:rFonts w:ascii="Consolas" w:hAnsi="Consolas" w:cs="Consolas"/>
-          <w:sz w:val="19"/>
-          <w:szCs w:val="19"/>
-        </w:rPr>
-        <w:tab/>
-        <w:t>Quote 5</w:t>
-      </w:r>
-    </w:p>
-    <w:p>
-      <w:pPr>
-        <w:autoSpaceDE w:val="0"/>
-        <w:autoSpaceDN w:val="0"/>
-        <w:adjustRightInd w:val="0"/>
-        <w:spacing w:after="0" w:line="240" w:lineRule="auto"/>
-        <w:rPr>
-          <w:rFonts w:ascii="Consolas" w:hAnsi="Consolas" w:cs="Consolas"/>
-          <w:sz w:val="19"/>
-          <w:szCs w:val="19"/>
-        </w:rPr>
-      </w:pPr>
-      <w:r>
-        <w:rPr>
-          <w:rFonts w:ascii="Consolas" w:hAnsi="Consolas" w:cs="Consolas"/>
-          <w:sz w:val="19"/>
-          <w:szCs w:val="19"/>
-        </w:rPr>
-        <w:tab/>
-        <w:t>Quote MyLabel</w:t>
-      </w:r>
-    </w:p>
-    <w:p>
-      <w:pPr>
-        <w:autoSpaceDE w:val="0"/>
-        <w:autoSpaceDN w:val="0"/>
-        <w:adjustRightInd w:val="0"/>
-        <w:spacing w:after="0" w:line="240" w:lineRule="auto"/>
-        <w:rPr>
-          <w:rFonts w:ascii="Consolas" w:hAnsi="Consolas" w:cs="Consolas"/>
-          <w:sz w:val="19"/>
-          <w:szCs w:val="19"/>
-        </w:rPr>
-      </w:pPr>
-      <w:r>
-        <w:rPr>
-          <w:rFonts w:ascii="Consolas" w:hAnsi="Consolas" w:cs="Consolas"/>
-          <w:sz w:val="19"/>
-          <w:szCs w:val="19"/>
-        </w:rPr>
-        <w:tab/>
-        <w:t>Quote 6</w:t>
-      </w:r>
-    </w:p>
-    <w:p>
-      <w:pPr>
-        <w:autoSpaceDE w:val="0"/>
-        <w:autoSpaceDN w:val="0"/>
-        <w:adjustRightInd w:val="0"/>
-        <w:spacing w:after="0" w:line="240" w:lineRule="auto"/>
-        <w:rPr>
-          <w:rFonts w:ascii="Consolas" w:hAnsi="Consolas" w:cs="Consolas"/>
-          <w:sz w:val="19"/>
-          <w:szCs w:val="19"/>
-        </w:rPr>
-      </w:pPr>
-      <w:r>
-        <w:rPr>
-          <w:rFonts w:ascii="Consolas" w:hAnsi="Consolas" w:cs="Consolas"/>
-          <w:sz w:val="19"/>
-          <w:szCs w:val="19"/>
-        </w:rPr>
-        <w:t>}</w:t>
-      </w:r>
-    </w:p>
-    <w:p>
-      <w:pPr>
-        <w:autoSpaceDE w:val="0"/>
-        <w:autoSpaceDN w:val="0"/>
-        <w:adjustRightInd w:val="0"/>
-        <w:spacing w:after="0" w:line="240" w:lineRule="auto"/>
-        <w:rPr>
-          <w:rFonts w:ascii="Consolas" w:hAnsi="Consolas" w:cs="Consolas"/>
-          <w:sz w:val="19"/>
-          <w:szCs w:val="19"/>
-        </w:rPr>
-      </w:pPr>
-    </w:p>
-    <w:p>
-      <w:pPr>
-        <w:pStyle w:val="Heading2"/>
-      </w:pPr>
-      <w:r>
-        <w:t>Filling up memory block with 0</w:t>
-      </w:r>
-    </w:p>
-    <w:p>
-      <w:pPr>
-        <w:autoSpaceDE w:val="0"/>
-        <w:autoSpaceDN w:val="0"/>
-        <w:adjustRightInd w:val="0"/>
-        <w:spacing w:after="0" w:line="240" w:lineRule="auto"/>
-        <w:rPr>
-          <w:rFonts w:ascii="Consolas" w:hAnsi="Consolas" w:cs="Consolas"/>
-          <w:sz w:val="19"/>
-          <w:szCs w:val="19"/>
-        </w:rPr>
-      </w:pPr>
-      <w:r>
-        <w:rPr>
-          <w:rFonts w:ascii="Consolas" w:hAnsi="Consolas" w:cs="Consolas"/>
-          <w:sz w:val="19"/>
-          <w:szCs w:val="19"/>
-        </w:rPr>
-        <w:t>macro Fill value, size {</w:t>
-      </w:r>
-    </w:p>
-    <w:p>
-      <w:pPr>
-        <w:autoSpaceDE w:val="0"/>
-        <w:autoSpaceDN w:val="0"/>
-        <w:adjustRightInd w:val="0"/>
-        <w:spacing w:after="0" w:line="240" w:lineRule="auto"/>
-        <w:rPr>
-          <w:rFonts w:ascii="Consolas" w:hAnsi="Consolas" w:cs="Consolas"/>
-          <w:sz w:val="19"/>
-          <w:szCs w:val="19"/>
-        </w:rPr>
-      </w:pPr>
-      <w:r>
-        <w:rPr>
-          <w:rFonts w:ascii="Consolas" w:hAnsi="Consolas" w:cs="Consolas"/>
-          <w:sz w:val="19"/>
-          <w:szCs w:val="19"/>
-        </w:rPr>
-        <w:tab/>
-        <w:t>if(size &gt; 0) {</w:t>
-      </w:r>
-    </w:p>
-    <w:p>
-      <w:pPr>
-        <w:autoSpaceDE w:val="0"/>
-        <w:autoSpaceDN w:val="0"/>
-        <w:adjustRightInd w:val="0"/>
-        <w:spacing w:after="0" w:line="240" w:lineRule="auto"/>
-        <w:rPr>
-          <w:rFonts w:ascii="Consolas" w:hAnsi="Consolas" w:cs="Consolas"/>
-          <w:sz w:val="19"/>
-          <w:szCs w:val="19"/>
-        </w:rPr>
-      </w:pPr>
-      <w:r>
-        <w:rPr>
-          <w:rFonts w:ascii="Consolas" w:hAnsi="Consolas" w:cs="Consolas"/>
-          <w:sz w:val="19"/>
-          <w:szCs w:val="19"/>
-        </w:rPr>
-        <w:tab/>
-      </w:r>
-      <w:r>
-        <w:rPr>
-          <w:rFonts w:ascii="Consolas" w:hAnsi="Consolas" w:cs="Consolas"/>
-          <w:sz w:val="19"/>
-          <w:szCs w:val="19"/>
-        </w:rPr>
-        <w:tab/>
-        <w:t>value</w:t>
-      </w:r>
-    </w:p>
-    <w:p>
-      <w:pPr>
-        <w:autoSpaceDE w:val="0"/>
-        <w:autoSpaceDN w:val="0"/>
-        <w:adjustRightInd w:val="0"/>
-        <w:spacing w:after="0" w:line="240" w:lineRule="auto"/>
-        <w:rPr>
-          <w:rFonts w:ascii="Consolas" w:hAnsi="Consolas" w:cs="Consolas"/>
-          <w:sz w:val="19"/>
-          <w:szCs w:val="19"/>
-        </w:rPr>
-      </w:pPr>
-      <w:r>
-        <w:rPr>
-          <w:rFonts w:ascii="Consolas" w:hAnsi="Consolas" w:cs="Consolas"/>
-          <w:sz w:val="19"/>
-          <w:szCs w:val="19"/>
-        </w:rPr>
-        <w:tab/>
-      </w:r>
-      <w:r>
-        <w:rPr>
-          <w:rFonts w:ascii="Consolas" w:hAnsi="Consolas" w:cs="Consolas"/>
-          <w:sz w:val="19"/>
-          <w:szCs w:val="19"/>
-        </w:rPr>
-        <w:tab/>
-        <w:t>Fill value, size - 1</w:t>
-      </w:r>
-    </w:p>
-    <w:p>
-      <w:pPr>
-        <w:autoSpaceDE w:val="0"/>
-        <w:autoSpaceDN w:val="0"/>
-        <w:adjustRightInd w:val="0"/>
-        <w:spacing w:after="0" w:line="240" w:lineRule="auto"/>
-        <w:rPr>
-          <w:rFonts w:ascii="Consolas" w:hAnsi="Consolas" w:cs="Consolas"/>
-          <w:sz w:val="19"/>
-          <w:szCs w:val="19"/>
-        </w:rPr>
-      </w:pPr>
-      <w:r>
-        <w:rPr>
-          <w:rFonts w:ascii="Consolas" w:hAnsi="Consolas" w:cs="Consolas"/>
-          <w:sz w:val="19"/>
-          <w:szCs w:val="19"/>
-        </w:rPr>
-        <w:tab/>
-        <w:t>}</w:t>
-      </w:r>
-    </w:p>
-    <w:p>
-      <w:pPr>
-        <w:autoSpaceDE w:val="0"/>
-        <w:autoSpaceDN w:val="0"/>
-        <w:adjustRightInd w:val="0"/>
-        <w:spacing w:after="0" w:line="240" w:lineRule="auto"/>
-        <w:rPr>
-          <w:rFonts w:ascii="Consolas" w:hAnsi="Consolas" w:cs="Consolas"/>
-          <w:sz w:val="19"/>
-          <w:szCs w:val="19"/>
-        </w:rPr>
-      </w:pPr>
-      <w:r>
-        <w:rPr>
-          <w:rFonts w:ascii="Consolas" w:hAnsi="Consolas" w:cs="Consolas"/>
-          <w:sz w:val="19"/>
-          <w:szCs w:val="19"/>
-        </w:rPr>
-        <w:lastRenderedPageBreak/>
         <w:t>}</w:t>
       </w:r>
     </w:p>
@@ -4781,7 +4856,7 @@
 </file>
 
 <file path=customXml/itemProps1.xml><?xml version="1.0" encoding="utf-8"?>
-<ds:datastoreItem xmlns:ds="http://schemas.openxmlformats.org/officeDocument/2006/customXml" ds:itemID="{18C27BBC-109E-4801-861D-FCFA9A36775B}">
+<ds:datastoreItem xmlns:ds="http://schemas.openxmlformats.org/officeDocument/2006/customXml" ds:itemID="{5FAF159F-93BB-41D7-A9FD-E01E6939DE6C}">
   <ds:schemaRefs>
     <ds:schemaRef ds:uri="http://schemas.openxmlformats.org/officeDocument/2006/bibliography"/>
   </ds:schemaRefs>

--- a/Source/Docs/Fusion Language v1.docx
+++ b/Source/Docs/Fusion Language v1.docx
@@ -1,10 +1,10 @@
 
 <file path=word/document.xml><?xml version="1.0" encoding="utf-8"?>
-<w:document xmlns:wpc="http://schemas.microsoft.com/office/word/2010/wordprocessingCanvas" xmlns:mc="http://schemas.openxmlformats.org/markup-compatibility/2006" xmlns:o="urn:schemas-microsoft-com:office:office" xmlns:r="http://schemas.openxmlformats.org/officeDocument/2006/relationships" xmlns:m="http://schemas.openxmlformats.org/officeDocument/2006/math" xmlns:v="urn:schemas-microsoft-com:vml" xmlns:wp14="http://schemas.microsoft.com/office/word/2010/wordprocessingDrawing" xmlns:wp="http://schemas.openxmlformats.org/drawingml/2006/wordprocessingDrawing" xmlns:w10="urn:schemas-microsoft-com:office:word" xmlns:w="http://schemas.openxmlformats.org/wordprocessingml/2006/main" xmlns:w14="http://schemas.microsoft.com/office/word/2010/wordml" xmlns:w15="http://schemas.microsoft.com/office/word/2012/wordml" xmlns:wpg="http://schemas.microsoft.com/office/word/2010/wordprocessingGroup" xmlns:wpi="http://schemas.microsoft.com/office/word/2010/wordprocessingInk" xmlns:wne="http://schemas.microsoft.com/office/word/2006/wordml" xmlns:wps="http://schemas.microsoft.com/office/word/2010/wordprocessingShape" mc:Ignorable="w14 w15 wp14">
+<w:document xmlns:wpc="http://schemas.microsoft.com/office/word/2010/wordprocessingCanvas" xmlns:cx="http://schemas.microsoft.com/office/drawing/2014/chartex" xmlns:cx1="http://schemas.microsoft.com/office/drawing/2015/9/8/chartex" xmlns:cx2="http://schemas.microsoft.com/office/drawing/2015/10/21/chartex" xmlns:cx3="http://schemas.microsoft.com/office/drawing/2016/5/9/chartex" xmlns:cx4="http://schemas.microsoft.com/office/drawing/2016/5/10/chartex" xmlns:cx5="http://schemas.microsoft.com/office/drawing/2016/5/11/chartex" xmlns:cx6="http://schemas.microsoft.com/office/drawing/2016/5/12/chartex" xmlns:cx7="http://schemas.microsoft.com/office/drawing/2016/5/13/chartex" xmlns:cx8="http://schemas.microsoft.com/office/drawing/2016/5/14/chartex" xmlns:mc="http://schemas.openxmlformats.org/markup-compatibility/2006" xmlns:aink="http://schemas.microsoft.com/office/drawing/2016/ink" xmlns:am3d="http://schemas.microsoft.com/office/drawing/2017/model3d" xmlns:o="urn:schemas-microsoft-com:office:office" xmlns:oel="http://schemas.microsoft.com/office/2019/extlst" xmlns:r="http://schemas.openxmlformats.org/officeDocument/2006/relationships" xmlns:m="http://schemas.openxmlformats.org/officeDocument/2006/math" xmlns:v="urn:schemas-microsoft-com:vml" xmlns:wp14="http://schemas.microsoft.com/office/word/2010/wordprocessingDrawing" xmlns:wp="http://schemas.openxmlformats.org/drawingml/2006/wordprocessingDrawing" xmlns:w10="urn:schemas-microsoft-com:office:word" xmlns:w="http://schemas.openxmlformats.org/wordprocessingml/2006/main" xmlns:w14="http://schemas.microsoft.com/office/word/2010/wordml" xmlns:w15="http://schemas.microsoft.com/office/word/2012/wordml" xmlns:w16cex="http://schemas.microsoft.com/office/word/2018/wordml/cex" xmlns:w16cid="http://schemas.microsoft.com/office/word/2016/wordml/cid" xmlns:w16="http://schemas.microsoft.com/office/word/2018/wordml" xmlns:w16sdtdh="http://schemas.microsoft.com/office/word/2020/wordml/sdtdatahash" xmlns:w16se="http://schemas.microsoft.com/office/word/2015/wordml/symex" xmlns:wpg="http://schemas.microsoft.com/office/word/2010/wordprocessingGroup" xmlns:wpi="http://schemas.microsoft.com/office/word/2010/wordprocessingInk" xmlns:wne="http://schemas.microsoft.com/office/word/2006/wordml" xmlns:wps="http://schemas.microsoft.com/office/word/2010/wordprocessingShape" mc:Ignorable="w14 w15 w16se w16cid w16 w16cex w16sdtdh wp14">
   <w:body>
     <w:p>
       <w:pPr>
-        <w:pStyle w:val="Title"/>
+        <w:pStyle w:val="a5"/>
       </w:pPr>
       <w:r>
         <w:t>Fusion Language v</w:t>
@@ -25,7 +25,23 @@
     </w:p>
     <w:p>
       <w:r>
-        <w:t>include "relativePath\file.ext"</w:t>
+        <w:t>include "</w:t>
+      </w:r>
+      <w:proofErr w:type="spellStart"/>
+      <w:r>
+        <w:t>relativePath</w:t>
+      </w:r>
+      <w:proofErr w:type="spellEnd"/>
+      <w:r>
+        <w:t>\</w:t>
+      </w:r>
+      <w:proofErr w:type="spellStart"/>
+      <w:r>
+        <w:t>file.ext</w:t>
+      </w:r>
+      <w:proofErr w:type="spellEnd"/>
+      <w:r>
+        <w:t>"</w:t>
       </w:r>
     </w:p>
     <w:p>
@@ -35,12 +51,52 @@
     </w:p>
     <w:p>
       <w:r>
-        <w:t>macro &lt;MacroName&gt; &lt;ParameterList&gt; { &lt;MacroBody&gt; }</w:t>
-      </w:r>
-    </w:p>
-    <w:p>
-      <w:r>
-        <w:t>So it is always starts with "macro" keyword followed by the name of the macro. Name of macro should follow rules of identifiers (like in C, C#, VB etc). Parameter list is optional and is comma separated list of identifiers. Macro body always starts with open curly brace and ended with closing one. It consists of set of numbers, macro expansions or "if"</w:t>
+        <w:t>macro &lt;</w:t>
+      </w:r>
+      <w:proofErr w:type="spellStart"/>
+      <w:r>
+        <w:t>MacroName</w:t>
+      </w:r>
+      <w:proofErr w:type="spellEnd"/>
+      <w:r>
+        <w:t>&gt; &lt;</w:t>
+      </w:r>
+      <w:proofErr w:type="spellStart"/>
+      <w:r>
+        <w:t>ParameterList</w:t>
+      </w:r>
+      <w:proofErr w:type="spellEnd"/>
+      <w:r>
+        <w:t xml:space="preserve">&gt; </w:t>
+      </w:r>
+      <w:proofErr w:type="gramStart"/>
+      <w:r>
+        <w:t>{ &lt;</w:t>
+      </w:r>
+      <w:proofErr w:type="spellStart"/>
+      <w:proofErr w:type="gramEnd"/>
+      <w:r>
+        <w:t>MacroBody</w:t>
+      </w:r>
+      <w:proofErr w:type="spellEnd"/>
+      <w:r>
+        <w:t>&gt; }</w:t>
+      </w:r>
+    </w:p>
+    <w:p>
+      <w:r>
+        <w:t>So,</w:t>
+      </w:r>
+      <w:r>
+        <w:t xml:space="preserve"> it is starts with "macro" keyword followed by the name of the macro. Name of macro should follow rules of identifiers (like in C, C#, VB </w:t>
+      </w:r>
+      <w:proofErr w:type="spellStart"/>
+      <w:r>
+        <w:t>etc</w:t>
+      </w:r>
+      <w:proofErr w:type="spellEnd"/>
+      <w:r>
+        <w:t>). Parameter list is optional and is comma separated list of identifiers. Macro body always starts with open curly brace and ended with closing one. It consists of set of numbers, macro expansions or "if"</w:t>
       </w:r>
       <w:r>
         <w:t>, "print"</w:t>
@@ -59,12 +115,26 @@
     </w:p>
     <w:p>
       <w:r>
-        <w:t>macro main { 0 }</w:t>
-      </w:r>
-    </w:p>
-    <w:p>
-      <w:r>
-        <w:t>This will define macro main which is fully constitute a fusion program so it will be compiled without errors and produce file that contain one byte – 0.</w:t>
+        <w:t xml:space="preserve">macro main </w:t>
+      </w:r>
+      <w:proofErr w:type="gramStart"/>
+      <w:r>
+        <w:t>{ 0</w:t>
+      </w:r>
+      <w:proofErr w:type="gramEnd"/>
+      <w:r>
+        <w:t xml:space="preserve"> }</w:t>
+      </w:r>
+    </w:p>
+    <w:p>
+      <w:r>
+        <w:t>This will define macro main which is fully constitute a fusion program so it will be compiled without errors and produce file that contain</w:t>
+      </w:r>
+      <w:r>
+        <w:t>s</w:t>
+      </w:r>
+      <w:r>
+        <w:t xml:space="preserve"> one byte – 0.</w:t>
       </w:r>
     </w:p>
     <w:p>
@@ -78,7 +148,15 @@
         <w:t>.asm for example) and then from a command window run the following command</w:t>
       </w:r>
       <w:r>
-        <w:t xml:space="preserve"> (This assume you either have a copy of the Fusion.exe in current folder or added a path environment variable to a folder that contains it)</w:t>
+        <w:t xml:space="preserve"> (This </w:t>
+      </w:r>
+      <w:proofErr w:type="gramStart"/>
+      <w:r>
+        <w:t>assume</w:t>
+      </w:r>
+      <w:proofErr w:type="gramEnd"/>
+      <w:r>
+        <w:t xml:space="preserve"> you either have a copy of the Fusion.exe in current folder or added a path environment variable to a folder that contains it)</w:t>
       </w:r>
       <w:r>
         <w:t>:</w:t>
@@ -86,7 +164,10 @@
     </w:p>
     <w:p>
       <w:r>
-        <w:t>Fusion.exe Test1.asm Test1.bin</w:t>
+        <w:t>f</w:t>
+      </w:r>
+      <w:r>
+        <w:t>usion Test1.asm Test1.bin</w:t>
       </w:r>
     </w:p>
     <w:p>
@@ -96,7 +177,13 @@
     </w:p>
     <w:p>
       <w:r>
-        <w:t>C:\FusionTest&gt;Fusion.exe Test1.asm Test1.bin</w:t>
+        <w:t>C:\FusionTest&gt;</w:t>
+      </w:r>
+      <w:r>
+        <w:t>f</w:t>
+      </w:r>
+      <w:r>
+        <w:t>usion Test1.asm Test1.bin</w:t>
       </w:r>
     </w:p>
     <w:p>
@@ -111,28 +198,64 @@
     </w:p>
     <w:p>
       <w:r>
-        <w:t>To see the content of the Test1.bin file open it in a binary viewer or editor of your choice. If you do not have one you can open it in LogicCircuit by creating a ROM circuit and set it data and address bit width to 8 bits both. Then in the ROM dialog click Load… button , select the bin file and click OK. You’ll see the content of the file in the editor grid.</w:t>
-      </w:r>
-    </w:p>
-    <w:p>
-      <w:r>
-        <w:t>The following fusion file will produce 4 byte file:</w:t>
+        <w:t xml:space="preserve">To see the content of the Test1.bin file open it in a binary viewer or editor of your choice. If you do not have one you can open it in </w:t>
+      </w:r>
+      <w:proofErr w:type="spellStart"/>
+      <w:r>
+        <w:t>LogicCircuit</w:t>
+      </w:r>
+      <w:proofErr w:type="spellEnd"/>
+      <w:r>
+        <w:t xml:space="preserve"> by creating a ROM circuit and set it data and address bit width to 8 bits both. Then in the ROM dialog click Load… </w:t>
+      </w:r>
+      <w:r>
+        <w:t>button,</w:t>
+      </w:r>
+      <w:r>
+        <w:t xml:space="preserve"> select the bin file and click OK. You’ll see the content of the file in the editor grid.</w:t>
+      </w:r>
+    </w:p>
+    <w:p>
+      <w:r>
+        <w:t xml:space="preserve">The following fusion file will produce </w:t>
+      </w:r>
+      <w:r>
+        <w:t>4-byte</w:t>
+      </w:r>
+      <w:r>
+        <w:t xml:space="preserve"> file:</w:t>
       </w:r>
     </w:p>
     <w:p>
       <w:r>
         <w:lastRenderedPageBreak/>
-        <w:t>macro main { 3 4 5 6 }</w:t>
-      </w:r>
-    </w:p>
-    <w:p>
-      <w:r>
-        <w:t>Each number can come in one of the following form:</w:t>
-      </w:r>
-    </w:p>
-    <w:p>
-      <w:pPr>
-        <w:pStyle w:val="ListParagraph"/>
+        <w:t xml:space="preserve">macro main </w:t>
+      </w:r>
+      <w:proofErr w:type="gramStart"/>
+      <w:r>
+        <w:t>{ 3</w:t>
+      </w:r>
+      <w:proofErr w:type="gramEnd"/>
+      <w:r>
+        <w:t xml:space="preserve"> 4 5 6 }</w:t>
+      </w:r>
+    </w:p>
+    <w:p>
+      <w:r>
+        <w:t xml:space="preserve">Each number can come in one of the following </w:t>
+      </w:r>
+      <w:proofErr w:type="gramStart"/>
+      <w:r>
+        <w:t>form</w:t>
+      </w:r>
+      <w:proofErr w:type="gramEnd"/>
+      <w:r>
+        <w:t>:</w:t>
+      </w:r>
+    </w:p>
+    <w:p>
+      <w:pPr>
+        <w:pStyle w:val="a4"/>
         <w:numPr>
           <w:ilvl w:val="0"/>
           <w:numId w:val="1"/>
@@ -144,7 +267,7 @@
     </w:p>
     <w:p>
       <w:pPr>
-        <w:pStyle w:val="ListParagraph"/>
+        <w:pStyle w:val="a4"/>
         <w:numPr>
           <w:ilvl w:val="0"/>
           <w:numId w:val="1"/>
@@ -156,7 +279,7 @@
     </w:p>
     <w:p>
       <w:pPr>
-        <w:pStyle w:val="ListParagraph"/>
+        <w:pStyle w:val="a4"/>
         <w:numPr>
           <w:ilvl w:val="0"/>
           <w:numId w:val="1"/>
@@ -167,13 +290,31 @@
       </w:r>
     </w:p>
     <w:p>
+      <w:pPr>
+        <w:pStyle w:val="a4"/>
+        <w:numPr>
+          <w:ilvl w:val="0"/>
+          <w:numId w:val="1"/>
+        </w:numPr>
+      </w:pPr>
+      <w:r>
+        <w:t>Octal number (like 0127)</w:t>
+      </w:r>
+    </w:p>
+    <w:p>
       <w:r>
         <w:t>Instead of number you can put a string in form:</w:t>
       </w:r>
     </w:p>
     <w:p>
       <w:r>
-        <w:t>"Some text you like to have here"</w:t>
+        <w:t xml:space="preserve">"Some text you like to have </w:t>
+      </w:r>
+      <w:r>
+        <w:t>here.</w:t>
+      </w:r>
+      <w:r>
+        <w:t>"</w:t>
       </w:r>
     </w:p>
     <w:p>
@@ -184,7 +325,13 @@
         <w:t xml:space="preserve"> be</w:t>
       </w:r>
       <w:r>
-        <w:t xml:space="preserve"> replaced with ASCII representation of all the characters between the quotas. At the end it will be a 0 byte to indicate end of the string.</w:t>
+        <w:t xml:space="preserve"> replaced with ASCII representation of all the characters between the quotas. At the end it will be a 0 byte to indicate</w:t>
+      </w:r>
+      <w:r>
+        <w:t xml:space="preserve"> the</w:t>
+      </w:r>
+      <w:r>
+        <w:t xml:space="preserve"> end of the string.</w:t>
       </w:r>
     </w:p>
     <w:p>
@@ -200,22 +347,75 @@
     </w:p>
     <w:p>
       <w:r>
-        <w:t>macro ThreeAndFive { 3 5 }</w:t>
-      </w:r>
-    </w:p>
-    <w:p>
-      <w:r>
-        <w:t>macro main { 4 ThreeAndFive 6 }</w:t>
-      </w:r>
-    </w:p>
-    <w:p>
-      <w:r>
-        <w:t>This two line file will be compiled to 4 byte file with content: 4 3 5 6. This is because the first macro defines two byte output and main is calling it among its own values.</w:t>
-      </w:r>
-    </w:p>
-    <w:p>
-      <w:r>
-        <w:t xml:space="preserve">So as you can see instead of any set of numbers it can be a macro call (or macro expansion). Actually it </w:t>
+        <w:t xml:space="preserve">macro </w:t>
+      </w:r>
+      <w:proofErr w:type="spellStart"/>
+      <w:r>
+        <w:t>ThreeAndFive</w:t>
+      </w:r>
+      <w:proofErr w:type="spellEnd"/>
+      <w:r>
+        <w:t xml:space="preserve"> </w:t>
+      </w:r>
+      <w:proofErr w:type="gramStart"/>
+      <w:r>
+        <w:t>{ 3</w:t>
+      </w:r>
+      <w:proofErr w:type="gramEnd"/>
+      <w:r>
+        <w:t xml:space="preserve"> 5 }</w:t>
+      </w:r>
+    </w:p>
+    <w:p>
+      <w:r>
+        <w:t xml:space="preserve">macro main </w:t>
+      </w:r>
+      <w:proofErr w:type="gramStart"/>
+      <w:r>
+        <w:t>{ 4</w:t>
+      </w:r>
+      <w:proofErr w:type="gramEnd"/>
+      <w:r>
+        <w:t xml:space="preserve"> </w:t>
+      </w:r>
+      <w:proofErr w:type="spellStart"/>
+      <w:r>
+        <w:t>ThreeAndFive</w:t>
+      </w:r>
+      <w:proofErr w:type="spellEnd"/>
+      <w:r>
+        <w:t xml:space="preserve"> 6 }</w:t>
+      </w:r>
+    </w:p>
+    <w:p>
+      <w:r>
+        <w:t xml:space="preserve">This </w:t>
+      </w:r>
+      <w:r>
+        <w:t>two-line</w:t>
+      </w:r>
+      <w:r>
+        <w:t xml:space="preserve"> file will be compiled to 4 byte file with content: 4 3 5 6. This is because the first macro defines </w:t>
+      </w:r>
+      <w:r>
+        <w:t>two-byte</w:t>
+      </w:r>
+      <w:r>
+        <w:t xml:space="preserve"> output and main is calling it among its own values.</w:t>
+      </w:r>
+    </w:p>
+    <w:p>
+      <w:r>
+        <w:t>So,</w:t>
+      </w:r>
+      <w:r>
+        <w:t xml:space="preserve"> as you can see instead of any set of numbers it can be a macro call (or macro expansion). </w:t>
+      </w:r>
+      <w:r>
+        <w:t>Actually,</w:t>
+      </w:r>
+      <w:r>
+        <w:t xml:space="preserve"> it </w:t>
       </w:r>
       <w:r>
         <w:t xml:space="preserve">also </w:t>
@@ -226,7 +426,15 @@
     </w:p>
     <w:p>
       <w:r>
-        <w:t>macro main { 3 + 4 }</w:t>
+        <w:t xml:space="preserve">macro main </w:t>
+      </w:r>
+      <w:proofErr w:type="gramStart"/>
+      <w:r>
+        <w:t>{ 3</w:t>
+      </w:r>
+      <w:proofErr w:type="gramEnd"/>
+      <w:r>
+        <w:t xml:space="preserve"> + 4 }</w:t>
       </w:r>
     </w:p>
     <w:p>
@@ -247,17 +455,41 @@
     </w:p>
     <w:p>
       <w:r>
-        <w:t>macro sum a, b { a + b }</w:t>
-      </w:r>
-    </w:p>
-    <w:p>
-      <w:r>
-        <w:t>macro main { 1 sum 2, 3 4 }</w:t>
-      </w:r>
-    </w:p>
-    <w:p>
-      <w:r>
-        <w:t>This will produce 3 byte output: 1, 5, 4</w:t>
+        <w:t xml:space="preserve">macro sum a, b </w:t>
+      </w:r>
+      <w:proofErr w:type="gramStart"/>
+      <w:r>
+        <w:t>{ a</w:t>
+      </w:r>
+      <w:proofErr w:type="gramEnd"/>
+      <w:r>
+        <w:t xml:space="preserve"> + b }</w:t>
+      </w:r>
+    </w:p>
+    <w:p>
+      <w:r>
+        <w:t xml:space="preserve">macro main </w:t>
+      </w:r>
+      <w:proofErr w:type="gramStart"/>
+      <w:r>
+        <w:t>{ 1</w:t>
+      </w:r>
+      <w:proofErr w:type="gramEnd"/>
+      <w:r>
+        <w:t xml:space="preserve"> sum 2, 3 4 }</w:t>
+      </w:r>
+    </w:p>
+    <w:p>
+      <w:r>
+        <w:t xml:space="preserve">This will produce </w:t>
+      </w:r>
+      <w:proofErr w:type="gramStart"/>
+      <w:r>
+        <w:t>3 byte</w:t>
+      </w:r>
+      <w:proofErr w:type="gramEnd"/>
+      <w:r>
+        <w:t xml:space="preserve"> output: 1, 5, 4</w:t>
       </w:r>
     </w:p>
     <w:p>
@@ -265,7 +497,15 @@
         <w:t xml:space="preserve">Let see how it happened: main start expanding its body and the first number is 1, so it gets to the result. Then it comes a call to sum macro. This macro defined with two parameters: a and b, so main will expect a list of two comma separated expressions. In our example the expressions are trivial – just 2 and 3. </w:t>
       </w:r>
       <w:r>
-        <w:t xml:space="preserve">So now compiler will expand sum macro which is actually produce one number output which is sum of its’ parameters. This gives us 5 in the output.  </w:t>
+        <w:t xml:space="preserve">So now compiler will expand sum macro which is </w:t>
+      </w:r>
+      <w:proofErr w:type="gramStart"/>
+      <w:r>
+        <w:t>actually produce</w:t>
+      </w:r>
+      <w:proofErr w:type="gramEnd"/>
+      <w:r>
+        <w:t xml:space="preserve"> one number output which is sum of its’ parameters. This gives us 5 in the output.  </w:t>
       </w:r>
       <w:r>
         <w:t>Then main continue with its own body and that’s where 4 gets to output.</w:t>
@@ -273,12 +513,27 @@
     </w:p>
     <w:p>
       <w:r>
-        <w:t>So far we were using only + expression. Actually Fusion is following C language style of expressions so you can use:</w:t>
+        <w:lastRenderedPageBreak/>
+        <w:t xml:space="preserve">So </w:t>
+      </w:r>
+      <w:r>
+        <w:t>far,</w:t>
+      </w:r>
+      <w:r>
+        <w:t xml:space="preserve"> we were using only + expression. </w:t>
+      </w:r>
+      <w:proofErr w:type="gramStart"/>
+      <w:r>
+        <w:t>Actually</w:t>
+      </w:r>
+      <w:proofErr w:type="gramEnd"/>
+      <w:r>
+        <w:t xml:space="preserve"> Fusion is following C language style of expressions so you can use:</w:t>
       </w:r>
     </w:p>
     <w:tbl>
       <w:tblPr>
-        <w:tblStyle w:val="MediumShading1-Accent1"/>
+        <w:tblStyle w:val="1-1"/>
         <w:tblW w:w="0" w:type="auto"/>
         <w:tblLook w:val="04A0" w:firstRow="1" w:lastRow="0" w:firstColumn="1" w:lastColumn="0" w:noHBand="0" w:noVBand="1"/>
       </w:tblPr>
@@ -297,7 +552,6 @@
           </w:tcPr>
           <w:p>
             <w:r>
-              <w:lastRenderedPageBreak/>
               <w:t>Symbol</w:t>
             </w:r>
           </w:p>
@@ -865,7 +1119,15 @@
     </w:p>
     <w:p>
       <w:r>
-        <w:t>You can group expression in parentheses ( and ).</w:t>
+        <w:t xml:space="preserve">You can group expression in parentheses </w:t>
+      </w:r>
+      <w:proofErr w:type="gramStart"/>
+      <w:r>
+        <w:t>( and</w:t>
+      </w:r>
+      <w:proofErr w:type="gramEnd"/>
+      <w:r>
+        <w:t xml:space="preserve"> ).</w:t>
       </w:r>
     </w:p>
     <w:p>
@@ -887,7 +1149,15 @@
         <w:t>condition</w:t>
       </w:r>
       <w:r>
-        <w:t xml:space="preserve">) { true clause } </w:t>
+        <w:t xml:space="preserve">) </w:t>
+      </w:r>
+      <w:proofErr w:type="gramStart"/>
+      <w:r>
+        <w:t>{ true</w:t>
+      </w:r>
+      <w:proofErr w:type="gramEnd"/>
+      <w:r>
+        <w:t xml:space="preserve"> clause } </w:t>
       </w:r>
       <w:r>
         <w:t>[else { false clause}]</w:t>
@@ -895,7 +1165,13 @@
     </w:p>
     <w:p>
       <w:r>
-        <w:t>The else part is optional. The condition is an expression which is evaluated to some number. If this number not equals to zero then the true clause get expanded and it is equals to zero then false clause get expanded if it is present.</w:t>
+        <w:t xml:space="preserve">The else part is optional. The condition is an expression which is evaluated to some number. If this number </w:t>
+      </w:r>
+      <w:r>
+        <w:t>does not equal</w:t>
+      </w:r>
+      <w:r>
+        <w:t xml:space="preserve"> to zero then the true clause get expanded and it is equals to zero then false clause get expanded if it is present.</w:t>
       </w:r>
     </w:p>
     <w:p>
@@ -905,12 +1181,28 @@
     </w:p>
     <w:p>
       <w:r>
-        <w:t>macro max a, b { if(a &gt; b) { a } else { b } }</w:t>
-      </w:r>
-    </w:p>
-    <w:p>
-      <w:r>
-        <w:t>macro main { max 1, 3 }</w:t>
+        <w:t xml:space="preserve">macro max a, b </w:t>
+      </w:r>
+      <w:proofErr w:type="gramStart"/>
+      <w:r>
+        <w:t>{ if</w:t>
+      </w:r>
+      <w:proofErr w:type="gramEnd"/>
+      <w:r>
+        <w:t>(a &gt; b) { a } else { b } }</w:t>
+      </w:r>
+    </w:p>
+    <w:p>
+      <w:r>
+        <w:t xml:space="preserve">macro main </w:t>
+      </w:r>
+      <w:proofErr w:type="gramStart"/>
+      <w:r>
+        <w:t>{ max</w:t>
+      </w:r>
+      <w:proofErr w:type="gramEnd"/>
+      <w:r>
+        <w:t xml:space="preserve"> 1, 3 }</w:t>
       </w:r>
     </w:p>
     <w:p>
@@ -925,12 +1217,12 @@
     </w:p>
     <w:p>
       <w:r>
+        <w:lastRenderedPageBreak/>
         <w:t>error "Error message"</w:t>
       </w:r>
     </w:p>
     <w:p>
       <w:r>
-        <w:lastRenderedPageBreak/>
         <w:t>when executed it will produce a compilation error and can be used to validation of macro calls.</w:t>
       </w:r>
       <w:r>
@@ -939,7 +1231,13 @@
     </w:p>
     <w:p>
       <w:r>
-        <w:t>You can use comments in your file. To start comment put a semicolon at any pleace where you can have a white space. From the semicolon to the end of the line will be ignored:</w:t>
+        <w:t xml:space="preserve">You can use comments in your file. To start comment put a semicolon at any </w:t>
+      </w:r>
+      <w:r>
+        <w:t>place</w:t>
+      </w:r>
+      <w:r>
+        <w:t xml:space="preserve"> where you can have a white space. From the semicolon to the end of the line will be ignored:</w:t>
       </w:r>
     </w:p>
     <w:p>
@@ -953,8 +1251,13 @@
       </w:r>
     </w:p>
     <w:p>
-      <w:r>
-        <w:t>{ ; this will be ignored</w:t>
+      <w:proofErr w:type="gramStart"/>
+      <w:r>
+        <w:t>{ ;</w:t>
+      </w:r>
+      <w:proofErr w:type="gramEnd"/>
+      <w:r>
+        <w:t xml:space="preserve"> this will be ignored</w:t>
       </w:r>
     </w:p>
     <w:p>
@@ -974,8 +1277,13 @@
       </w:r>
     </w:p>
     <w:p>
-      <w:r>
-        <w:t>LabelName:</w:t>
+      <w:proofErr w:type="spellStart"/>
+      <w:r>
+        <w:t>LabelName</w:t>
+      </w:r>
+      <w:proofErr w:type="spellEnd"/>
+      <w:r>
+        <w:t>:</w:t>
       </w:r>
     </w:p>
     <w:p>
@@ -995,13 +1303,23 @@
           <w:szCs w:val="19"/>
         </w:rPr>
       </w:pPr>
-      <w:r>
-        <w:rPr>
-          <w:rFonts w:ascii="Consolas" w:hAnsi="Consolas" w:cs="Consolas"/>
-          <w:sz w:val="19"/>
-          <w:szCs w:val="19"/>
-        </w:rPr>
-        <w:t>macro Quote argument {</w:t>
+      <w:proofErr w:type="gramStart"/>
+      <w:r>
+        <w:rPr>
+          <w:rFonts w:ascii="Consolas" w:hAnsi="Consolas" w:cs="Consolas"/>
+          <w:sz w:val="19"/>
+          <w:szCs w:val="19"/>
+        </w:rPr>
+        <w:t>macro Quote</w:t>
+      </w:r>
+      <w:proofErr w:type="gramEnd"/>
+      <w:r>
+        <w:rPr>
+          <w:rFonts w:ascii="Consolas" w:hAnsi="Consolas" w:cs="Consolas"/>
+          <w:sz w:val="19"/>
+          <w:szCs w:val="19"/>
+        </w:rPr>
+        <w:t xml:space="preserve"> argument {</w:t>
       </w:r>
     </w:p>
     <w:p>
@@ -1137,13 +1455,23 @@
           <w:szCs w:val="19"/>
         </w:rPr>
       </w:pPr>
-      <w:r>
-        <w:rPr>
-          <w:rFonts w:ascii="Consolas" w:hAnsi="Consolas" w:cs="Consolas"/>
-          <w:sz w:val="19"/>
-          <w:szCs w:val="19"/>
-        </w:rPr>
-        <w:t>MyLabel:</w:t>
+      <w:proofErr w:type="spellStart"/>
+      <w:r>
+        <w:rPr>
+          <w:rFonts w:ascii="Consolas" w:hAnsi="Consolas" w:cs="Consolas"/>
+          <w:sz w:val="19"/>
+          <w:szCs w:val="19"/>
+        </w:rPr>
+        <w:t>MyLabel</w:t>
+      </w:r>
+      <w:proofErr w:type="spellEnd"/>
+      <w:r>
+        <w:rPr>
+          <w:rFonts w:ascii="Consolas" w:hAnsi="Consolas" w:cs="Consolas"/>
+          <w:sz w:val="19"/>
+          <w:szCs w:val="19"/>
+        </w:rPr>
+        <w:t>:</w:t>
       </w:r>
     </w:p>
     <w:p>
@@ -1187,8 +1515,18 @@
           <w:szCs w:val="19"/>
         </w:rPr>
         <w:tab/>
-        <w:t>Quote MyLabel</w:t>
-      </w:r>
+        <w:t xml:space="preserve">Quote </w:t>
+      </w:r>
+      <w:proofErr w:type="spellStart"/>
+      <w:r>
+        <w:rPr>
+          <w:rFonts w:ascii="Consolas" w:hAnsi="Consolas" w:cs="Consolas"/>
+          <w:sz w:val="19"/>
+          <w:szCs w:val="19"/>
+        </w:rPr>
+        <w:t>MyLabel</w:t>
+      </w:r>
+      <w:proofErr w:type="spellEnd"/>
     </w:p>
     <w:p>
       <w:pPr>
@@ -1249,7 +1587,15 @@
     <w:p/>
     <w:p>
       <w:r>
-        <w:t>This will produce binary file with content: 3, 4, 5, 2, 6. Number 2 was the result of getting value of MyLabel which is second byte in the output.</w:t>
+        <w:t xml:space="preserve">This will produce binary file with content: 3, 4, 5, 2, 6. Number 2 was the result of getting value of </w:t>
+      </w:r>
+      <w:proofErr w:type="spellStart"/>
+      <w:r>
+        <w:t>MyLabel</w:t>
+      </w:r>
+      <w:proofErr w:type="spellEnd"/>
+      <w:r>
+        <w:t xml:space="preserve"> which is second byte in the output.</w:t>
       </w:r>
     </w:p>
     <w:p>
@@ -1257,1051 +1603,38 @@
         <w:t>During successful compilation Fusion will print out listing. In order to make the listing more readable you can prepend macro definition with "atomic" keyword. This will put all the output of the macro in the listing in one line instead of breaking it up to each inner call.</w:t>
       </w:r>
     </w:p>
-    <w:p>
-      <w:r>
-        <w:t xml:space="preserve">You can </w:t>
-      </w:r>
-    </w:p>
-    <w:p>
-      <w:pPr>
-        <w:pStyle w:val="Heading1"/>
-      </w:pPr>
-      <w:r>
+    <w:p/>
+    <w:p>
+      <w:pPr>
+        <w:pStyle w:val="1"/>
+      </w:pPr>
+      <w:r>
+        <w:lastRenderedPageBreak/>
         <w:t>Formal definition of the Fusion language.</w:t>
       </w:r>
     </w:p>
     <w:p>
-      <w:pPr>
-        <w:autoSpaceDE w:val="0"/>
-        <w:autoSpaceDN w:val="0"/>
-        <w:adjustRightInd w:val="0"/>
-        <w:spacing w:after="0" w:line="240" w:lineRule="auto"/>
-        <w:rPr>
-          <w:rFonts w:ascii="Consolas" w:hAnsi="Consolas" w:cs="Consolas"/>
-          <w:sz w:val="19"/>
-          <w:szCs w:val="19"/>
-        </w:rPr>
-      </w:pPr>
-      <w:r>
-        <w:rPr>
-          <w:rFonts w:ascii="Consolas" w:hAnsi="Consolas" w:cs="Consolas"/>
-          <w:sz w:val="19"/>
-          <w:szCs w:val="19"/>
-        </w:rPr>
-        <w:t>&lt;FusionFile&gt; ::= &lt;FusionDefinitionList&gt;</w:t>
-      </w:r>
-    </w:p>
-    <w:p>
-      <w:pPr>
-        <w:autoSpaceDE w:val="0"/>
-        <w:autoSpaceDN w:val="0"/>
-        <w:adjustRightInd w:val="0"/>
-        <w:spacing w:after="0" w:line="240" w:lineRule="auto"/>
-        <w:rPr>
-          <w:rFonts w:ascii="Consolas" w:hAnsi="Consolas" w:cs="Consolas"/>
-          <w:sz w:val="19"/>
-          <w:szCs w:val="19"/>
-        </w:rPr>
-      </w:pPr>
-      <w:r>
-        <w:rPr>
-          <w:rFonts w:ascii="Consolas" w:hAnsi="Consolas" w:cs="Consolas"/>
-          <w:sz w:val="19"/>
-          <w:szCs w:val="19"/>
-        </w:rPr>
-        <w:lastRenderedPageBreak/>
-        <w:t>&lt;FusionDefinitionList&gt; ::= &lt;FusionDefinition&gt; | &lt;FusionDefinition&gt; &lt;FusionDefinitionList&gt;</w:t>
-      </w:r>
-    </w:p>
-    <w:p>
-      <w:pPr>
-        <w:autoSpaceDE w:val="0"/>
-        <w:autoSpaceDN w:val="0"/>
-        <w:adjustRightInd w:val="0"/>
-        <w:spacing w:after="0" w:line="240" w:lineRule="auto"/>
-        <w:rPr>
-          <w:rFonts w:ascii="Consolas" w:hAnsi="Consolas" w:cs="Consolas"/>
-          <w:sz w:val="19"/>
-          <w:szCs w:val="19"/>
-        </w:rPr>
-      </w:pPr>
-      <w:r>
-        <w:rPr>
-          <w:rFonts w:ascii="Consolas" w:hAnsi="Consolas" w:cs="Consolas"/>
-          <w:sz w:val="19"/>
-          <w:szCs w:val="19"/>
-        </w:rPr>
-        <w:t>&lt;FusionDefinition&gt; ::= &lt;MacroDefinition&gt; | &lt;IncludeStatement&gt;</w:t>
-      </w:r>
-      <w:r>
-        <w:rPr>
-          <w:rFonts w:ascii="Consolas" w:hAnsi="Consolas" w:cs="Consolas"/>
-          <w:sz w:val="19"/>
-          <w:szCs w:val="19"/>
-        </w:rPr>
-        <w:t xml:space="preserve"> | &lt;BinaryDefinition&gt;</w:t>
-      </w:r>
-    </w:p>
-    <w:p>
-      <w:pPr>
-        <w:autoSpaceDE w:val="0"/>
-        <w:autoSpaceDN w:val="0"/>
-        <w:adjustRightInd w:val="0"/>
-        <w:spacing w:after="0" w:line="240" w:lineRule="auto"/>
-        <w:rPr>
-          <w:rFonts w:ascii="Consolas" w:hAnsi="Consolas" w:cs="Consolas"/>
-          <w:sz w:val="19"/>
-          <w:szCs w:val="19"/>
-        </w:rPr>
-      </w:pPr>
-      <w:r>
-        <w:rPr>
-          <w:rFonts w:ascii="Consolas" w:hAnsi="Consolas" w:cs="Consolas"/>
-          <w:sz w:val="19"/>
-          <w:szCs w:val="19"/>
-        </w:rPr>
-        <w:t>&lt;IncludeStatement&gt; ::= include &lt;String&gt;</w:t>
-      </w:r>
-    </w:p>
-    <w:p>
-      <w:pPr>
-        <w:autoSpaceDE w:val="0"/>
-        <w:autoSpaceDN w:val="0"/>
-        <w:adjustRightInd w:val="0"/>
-        <w:spacing w:after="0" w:line="240" w:lineRule="auto"/>
-        <w:rPr>
-          <w:rFonts w:ascii="Consolas" w:hAnsi="Consolas" w:cs="Consolas"/>
-          <w:sz w:val="19"/>
-          <w:szCs w:val="19"/>
-        </w:rPr>
-      </w:pPr>
-      <w:r>
-        <w:rPr>
-          <w:rFonts w:ascii="Consolas" w:hAnsi="Consolas" w:cs="Consolas"/>
-          <w:sz w:val="19"/>
-          <w:szCs w:val="19"/>
-        </w:rPr>
-        <w:t>&lt;String&gt; ::= "&lt;StringChars&gt;"</w:t>
-      </w:r>
-    </w:p>
-    <w:p>
-      <w:pPr>
-        <w:autoSpaceDE w:val="0"/>
-        <w:autoSpaceDN w:val="0"/>
-        <w:adjustRightInd w:val="0"/>
-        <w:spacing w:after="0" w:line="240" w:lineRule="auto"/>
-        <w:rPr>
-          <w:rFonts w:ascii="Consolas" w:hAnsi="Consolas" w:cs="Consolas"/>
-          <w:sz w:val="19"/>
-          <w:szCs w:val="19"/>
-        </w:rPr>
-      </w:pPr>
-      <w:r>
-        <w:rPr>
-          <w:rFonts w:ascii="Consolas" w:hAnsi="Consolas" w:cs="Consolas"/>
-          <w:sz w:val="19"/>
-          <w:szCs w:val="19"/>
-        </w:rPr>
-        <w:t>&lt;BinaryDefinition&gt;</w:t>
-      </w:r>
-      <w:r>
-        <w:rPr>
-          <w:rFonts w:ascii="Consolas" w:hAnsi="Consolas" w:cs="Consolas"/>
-          <w:sz w:val="19"/>
-          <w:szCs w:val="19"/>
-        </w:rPr>
-        <w:t xml:space="preserve"> ::= binary &lt;BinaryBase&gt;</w:t>
-      </w:r>
-    </w:p>
-    <w:p>
-      <w:pPr>
-        <w:autoSpaceDE w:val="0"/>
-        <w:autoSpaceDN w:val="0"/>
-        <w:adjustRightInd w:val="0"/>
-        <w:spacing w:after="0" w:line="240" w:lineRule="auto"/>
-        <w:rPr>
-          <w:rFonts w:ascii="Consolas" w:hAnsi="Consolas" w:cs="Consolas"/>
-          <w:sz w:val="19"/>
-          <w:szCs w:val="19"/>
-        </w:rPr>
-      </w:pPr>
-      <w:r>
-        <w:rPr>
-          <w:rFonts w:ascii="Consolas" w:hAnsi="Consolas" w:cs="Consolas"/>
-          <w:sz w:val="19"/>
-          <w:szCs w:val="19"/>
-        </w:rPr>
-        <w:t>&lt;BinaryBase&gt;</w:t>
-      </w:r>
-      <w:r>
-        <w:rPr>
-          <w:rFonts w:ascii="Consolas" w:hAnsi="Consolas" w:cs="Consolas"/>
-          <w:sz w:val="19"/>
-          <w:szCs w:val="19"/>
-        </w:rPr>
-        <w:t xml:space="preserve"> ::= 8 | 16 | 32</w:t>
-      </w:r>
-      <w:bookmarkStart w:id="0" w:name="_GoBack"/>
-      <w:bookmarkEnd w:id="0"/>
-    </w:p>
-    <w:p>
-      <w:pPr>
-        <w:autoSpaceDE w:val="0"/>
-        <w:autoSpaceDN w:val="0"/>
-        <w:adjustRightInd w:val="0"/>
-        <w:spacing w:after="0" w:line="240" w:lineRule="auto"/>
-        <w:rPr>
-          <w:rFonts w:ascii="Consolas" w:hAnsi="Consolas" w:cs="Consolas"/>
-          <w:sz w:val="19"/>
-          <w:szCs w:val="19"/>
-        </w:rPr>
-      </w:pPr>
-      <w:r>
-        <w:rPr>
-          <w:rFonts w:ascii="Consolas" w:hAnsi="Consolas" w:cs="Consolas"/>
-          <w:sz w:val="19"/>
-          <w:szCs w:val="19"/>
-        </w:rPr>
-        <w:t>&lt;MacroDefinition&gt; ::= &lt;MacroKeyword&gt; &lt;MacroName&gt; &lt;FormalParameterList&gt; { &lt;MacroBody&gt; }</w:t>
-      </w:r>
-    </w:p>
-    <w:p>
-      <w:pPr>
-        <w:autoSpaceDE w:val="0"/>
-        <w:autoSpaceDN w:val="0"/>
-        <w:adjustRightInd w:val="0"/>
-        <w:spacing w:after="0" w:line="240" w:lineRule="auto"/>
-        <w:rPr>
-          <w:rFonts w:ascii="Consolas" w:hAnsi="Consolas" w:cs="Consolas"/>
-          <w:sz w:val="19"/>
-          <w:szCs w:val="19"/>
-        </w:rPr>
-      </w:pPr>
-      <w:r>
-        <w:rPr>
-          <w:rFonts w:ascii="Consolas" w:hAnsi="Consolas" w:cs="Consolas"/>
-          <w:sz w:val="19"/>
-          <w:szCs w:val="19"/>
-        </w:rPr>
-        <w:t>&lt;MacroKeyword&gt; ::= macro</w:t>
-      </w:r>
-      <w:r>
-        <w:rPr>
-          <w:rFonts w:ascii="Consolas" w:hAnsi="Consolas" w:cs="Consolas"/>
-          <w:sz w:val="19"/>
-          <w:szCs w:val="19"/>
-        </w:rPr>
-        <w:t xml:space="preserve"> | atomic macro</w:t>
-      </w:r>
-    </w:p>
-    <w:p>
-      <w:pPr>
-        <w:autoSpaceDE w:val="0"/>
-        <w:autoSpaceDN w:val="0"/>
-        <w:adjustRightInd w:val="0"/>
-        <w:spacing w:after="0" w:line="240" w:lineRule="auto"/>
-        <w:rPr>
-          <w:rFonts w:ascii="Consolas" w:hAnsi="Consolas" w:cs="Consolas"/>
-          <w:sz w:val="19"/>
-          <w:szCs w:val="19"/>
-        </w:rPr>
-      </w:pPr>
-      <w:r>
-        <w:rPr>
-          <w:rFonts w:ascii="Consolas" w:hAnsi="Consolas" w:cs="Consolas"/>
-          <w:sz w:val="19"/>
-          <w:szCs w:val="19"/>
-        </w:rPr>
-        <w:t>&lt;MacroName&gt; ::= &lt;Identifier&gt;</w:t>
-      </w:r>
-    </w:p>
-    <w:p>
-      <w:pPr>
-        <w:autoSpaceDE w:val="0"/>
-        <w:autoSpaceDN w:val="0"/>
-        <w:adjustRightInd w:val="0"/>
-        <w:spacing w:after="0" w:line="240" w:lineRule="auto"/>
-        <w:rPr>
-          <w:rFonts w:ascii="Consolas" w:hAnsi="Consolas" w:cs="Consolas"/>
-          <w:sz w:val="19"/>
-          <w:szCs w:val="19"/>
-        </w:rPr>
-      </w:pPr>
-      <w:r>
-        <w:rPr>
-          <w:rFonts w:ascii="Consolas" w:hAnsi="Consolas" w:cs="Consolas"/>
-          <w:sz w:val="19"/>
-          <w:szCs w:val="19"/>
-        </w:rPr>
-        <w:t>&lt;FormalParameterList&gt; ::= &lt;EmptyParameterList&gt; | &lt;ParameterList&gt;</w:t>
-      </w:r>
-    </w:p>
-    <w:p>
-      <w:pPr>
-        <w:autoSpaceDE w:val="0"/>
-        <w:autoSpaceDN w:val="0"/>
-        <w:adjustRightInd w:val="0"/>
-        <w:spacing w:after="0" w:line="240" w:lineRule="auto"/>
-        <w:rPr>
-          <w:rFonts w:ascii="Consolas" w:hAnsi="Consolas" w:cs="Consolas"/>
-          <w:sz w:val="19"/>
-          <w:szCs w:val="19"/>
-        </w:rPr>
-      </w:pPr>
-      <w:r>
-        <w:rPr>
-          <w:rFonts w:ascii="Consolas" w:hAnsi="Consolas" w:cs="Consolas"/>
-          <w:sz w:val="19"/>
-          <w:szCs w:val="19"/>
-        </w:rPr>
-        <w:t>&lt;EmptyParameterList&gt; ::=</w:t>
-      </w:r>
-    </w:p>
-    <w:p>
-      <w:pPr>
-        <w:autoSpaceDE w:val="0"/>
-        <w:autoSpaceDN w:val="0"/>
-        <w:adjustRightInd w:val="0"/>
-        <w:spacing w:after="0" w:line="240" w:lineRule="auto"/>
-        <w:rPr>
-          <w:rFonts w:ascii="Consolas" w:hAnsi="Consolas" w:cs="Consolas"/>
-          <w:sz w:val="19"/>
-          <w:szCs w:val="19"/>
-        </w:rPr>
-      </w:pPr>
-      <w:r>
-        <w:rPr>
-          <w:rFonts w:ascii="Consolas" w:hAnsi="Consolas" w:cs="Consolas"/>
-          <w:sz w:val="19"/>
-          <w:szCs w:val="19"/>
-        </w:rPr>
-        <w:t>&lt;ParameterList&gt; ::= &lt;ParameterName&gt; | &lt;ParameterName&gt;, &lt;ParameterList&gt;</w:t>
-      </w:r>
-    </w:p>
-    <w:p>
-      <w:pPr>
-        <w:autoSpaceDE w:val="0"/>
-        <w:autoSpaceDN w:val="0"/>
-        <w:adjustRightInd w:val="0"/>
-        <w:spacing w:after="0" w:line="240" w:lineRule="auto"/>
-        <w:rPr>
-          <w:rFonts w:ascii="Consolas" w:hAnsi="Consolas" w:cs="Consolas"/>
-          <w:sz w:val="19"/>
-          <w:szCs w:val="19"/>
-        </w:rPr>
-      </w:pPr>
-      <w:r>
-        <w:rPr>
-          <w:rFonts w:ascii="Consolas" w:hAnsi="Consolas" w:cs="Consolas"/>
-          <w:sz w:val="19"/>
-          <w:szCs w:val="19"/>
-        </w:rPr>
-        <w:t>&lt;ParameterName&gt; ::= &lt;Identifier&gt;</w:t>
-      </w:r>
-    </w:p>
-    <w:p>
-      <w:pPr>
-        <w:autoSpaceDE w:val="0"/>
-        <w:autoSpaceDN w:val="0"/>
-        <w:adjustRightInd w:val="0"/>
-        <w:spacing w:after="0" w:line="240" w:lineRule="auto"/>
-        <w:rPr>
-          <w:rFonts w:ascii="Consolas" w:hAnsi="Consolas" w:cs="Consolas"/>
-          <w:sz w:val="19"/>
-          <w:szCs w:val="19"/>
-        </w:rPr>
-      </w:pPr>
-      <w:r>
-        <w:rPr>
-          <w:rFonts w:ascii="Consolas" w:hAnsi="Consolas" w:cs="Consolas"/>
-          <w:sz w:val="19"/>
-          <w:szCs w:val="19"/>
-        </w:rPr>
-        <w:t>&lt;MacroBody&gt; ::= &lt;EmptyMacroBody&gt; | &lt;StatementList&gt;</w:t>
-      </w:r>
-    </w:p>
-    <w:p>
-      <w:pPr>
-        <w:autoSpaceDE w:val="0"/>
-        <w:autoSpaceDN w:val="0"/>
-        <w:adjustRightInd w:val="0"/>
-        <w:spacing w:after="0" w:line="240" w:lineRule="auto"/>
-        <w:rPr>
-          <w:rFonts w:ascii="Consolas" w:hAnsi="Consolas" w:cs="Consolas"/>
-          <w:sz w:val="19"/>
-          <w:szCs w:val="19"/>
-        </w:rPr>
-      </w:pPr>
-      <w:r>
-        <w:rPr>
-          <w:rFonts w:ascii="Consolas" w:hAnsi="Consolas" w:cs="Consolas"/>
-          <w:sz w:val="19"/>
-          <w:szCs w:val="19"/>
-        </w:rPr>
-        <w:t>&lt;EmptyMacroBody&gt; ::=</w:t>
-      </w:r>
-    </w:p>
-    <w:p>
-      <w:pPr>
-        <w:autoSpaceDE w:val="0"/>
-        <w:autoSpaceDN w:val="0"/>
-        <w:adjustRightInd w:val="0"/>
-        <w:spacing w:after="0" w:line="240" w:lineRule="auto"/>
-        <w:rPr>
-          <w:rFonts w:ascii="Consolas" w:hAnsi="Consolas" w:cs="Consolas"/>
-          <w:sz w:val="19"/>
-          <w:szCs w:val="19"/>
-        </w:rPr>
-      </w:pPr>
-      <w:r>
-        <w:rPr>
-          <w:rFonts w:ascii="Consolas" w:hAnsi="Consolas" w:cs="Consolas"/>
-          <w:sz w:val="19"/>
-          <w:szCs w:val="19"/>
-        </w:rPr>
-        <w:t>&lt;StatementList&gt; ::= &lt;Statement&gt; | &lt;Statement&gt; &lt;StatementList&gt;</w:t>
-      </w:r>
-    </w:p>
-    <w:p>
-      <w:pPr>
-        <w:autoSpaceDE w:val="0"/>
-        <w:autoSpaceDN w:val="0"/>
-        <w:adjustRightInd w:val="0"/>
-        <w:spacing w:after="0" w:line="240" w:lineRule="auto"/>
-        <w:rPr>
-          <w:rFonts w:ascii="Consolas" w:hAnsi="Consolas" w:cs="Consolas"/>
-          <w:sz w:val="19"/>
-          <w:szCs w:val="19"/>
-        </w:rPr>
-      </w:pPr>
-      <w:r>
-        <w:rPr>
-          <w:rFonts w:ascii="Consolas" w:hAnsi="Consolas" w:cs="Consolas"/>
-          <w:sz w:val="19"/>
-          <w:szCs w:val="19"/>
-        </w:rPr>
-        <w:t>&lt;Statement&gt; ::= &lt;String&gt; | &lt;Label&gt; | &lt;Expression&gt;</w:t>
-      </w:r>
-    </w:p>
-    <w:p>
-      <w:pPr>
-        <w:autoSpaceDE w:val="0"/>
-        <w:autoSpaceDN w:val="0"/>
-        <w:adjustRightInd w:val="0"/>
-        <w:spacing w:after="0" w:line="240" w:lineRule="auto"/>
-        <w:rPr>
-          <w:rFonts w:ascii="Consolas" w:hAnsi="Consolas" w:cs="Consolas"/>
-          <w:sz w:val="19"/>
-          <w:szCs w:val="19"/>
-        </w:rPr>
-      </w:pPr>
-      <w:r>
-        <w:rPr>
-          <w:rFonts w:ascii="Consolas" w:hAnsi="Consolas" w:cs="Consolas"/>
-          <w:sz w:val="19"/>
-          <w:szCs w:val="19"/>
-        </w:rPr>
-        <w:t>&lt;Label&gt; ::= &lt;LabelName&gt;:</w:t>
-      </w:r>
-    </w:p>
-    <w:p>
-      <w:pPr>
-        <w:autoSpaceDE w:val="0"/>
-        <w:autoSpaceDN w:val="0"/>
-        <w:adjustRightInd w:val="0"/>
-        <w:spacing w:after="0" w:line="240" w:lineRule="auto"/>
-        <w:rPr>
-          <w:rFonts w:ascii="Consolas" w:hAnsi="Consolas" w:cs="Consolas"/>
-          <w:sz w:val="19"/>
-          <w:szCs w:val="19"/>
-        </w:rPr>
-      </w:pPr>
-      <w:r>
-        <w:rPr>
-          <w:rFonts w:ascii="Consolas" w:hAnsi="Consolas" w:cs="Consolas"/>
-          <w:sz w:val="19"/>
-          <w:szCs w:val="19"/>
-        </w:rPr>
-        <w:t>&lt;LabelName&gt; ::= &lt;Identifier&gt;</w:t>
-      </w:r>
-    </w:p>
-    <w:p>
-      <w:pPr>
-        <w:autoSpaceDE w:val="0"/>
-        <w:autoSpaceDN w:val="0"/>
-        <w:adjustRightInd w:val="0"/>
-        <w:spacing w:after="0" w:line="240" w:lineRule="auto"/>
-        <w:rPr>
-          <w:rFonts w:ascii="Consolas" w:hAnsi="Consolas" w:cs="Consolas"/>
-          <w:sz w:val="19"/>
-          <w:szCs w:val="19"/>
-        </w:rPr>
-      </w:pPr>
-      <w:r>
-        <w:rPr>
-          <w:rFonts w:ascii="Consolas" w:hAnsi="Consolas" w:cs="Consolas"/>
-          <w:sz w:val="19"/>
-          <w:szCs w:val="19"/>
-        </w:rPr>
-        <w:t>&lt;Expression&gt; ::= &lt;Number&gt; | &lt;LabelName&gt; | &lt;MacroCall&gt; | &lt;ArithmeticExpression&gt; | &lt;IfStatement&gt; | &lt;</w:t>
-      </w:r>
-      <w:r>
-        <w:rPr>
-          <w:rFonts w:ascii="Consolas" w:hAnsi="Consolas" w:cs="Consolas"/>
-          <w:sz w:val="19"/>
-          <w:szCs w:val="19"/>
-        </w:rPr>
-        <w:t>Print</w:t>
-      </w:r>
-      <w:r>
-        <w:rPr>
-          <w:rFonts w:ascii="Consolas" w:hAnsi="Consolas" w:cs="Consolas"/>
-          <w:sz w:val="19"/>
-          <w:szCs w:val="19"/>
-        </w:rPr>
-        <w:t>Statement&gt; | (&lt;Expression&gt;)</w:t>
-      </w:r>
-    </w:p>
-    <w:p>
-      <w:pPr>
-        <w:autoSpaceDE w:val="0"/>
-        <w:autoSpaceDN w:val="0"/>
-        <w:adjustRightInd w:val="0"/>
-        <w:spacing w:after="0" w:line="240" w:lineRule="auto"/>
-        <w:rPr>
-          <w:rFonts w:ascii="Consolas" w:hAnsi="Consolas" w:cs="Consolas"/>
-          <w:sz w:val="19"/>
-          <w:szCs w:val="19"/>
-        </w:rPr>
-      </w:pPr>
-      <w:r>
-        <w:rPr>
-          <w:rFonts w:ascii="Consolas" w:hAnsi="Consolas" w:cs="Consolas"/>
-          <w:sz w:val="19"/>
-          <w:szCs w:val="19"/>
-        </w:rPr>
-        <w:t>&lt;Number&gt; ::= &lt;DecimalNumber&gt; | &lt;HexadecimalNumber&gt; | &lt;BinaryNumber&gt;</w:t>
-      </w:r>
-    </w:p>
-    <w:p>
-      <w:pPr>
-        <w:autoSpaceDE w:val="0"/>
-        <w:autoSpaceDN w:val="0"/>
-        <w:adjustRightInd w:val="0"/>
-        <w:spacing w:after="0" w:line="240" w:lineRule="auto"/>
-        <w:rPr>
-          <w:rFonts w:ascii="Consolas" w:hAnsi="Consolas" w:cs="Consolas"/>
-          <w:sz w:val="19"/>
-          <w:szCs w:val="19"/>
-        </w:rPr>
-      </w:pPr>
-      <w:r>
-        <w:rPr>
-          <w:rFonts w:ascii="Consolas" w:hAnsi="Consolas" w:cs="Consolas"/>
-          <w:sz w:val="19"/>
-          <w:szCs w:val="19"/>
-        </w:rPr>
-        <w:t>&lt;MacroCall&gt; ::= &lt;MacroName&gt; &lt;ActualParameterList&gt;</w:t>
-      </w:r>
-    </w:p>
-    <w:p>
-      <w:pPr>
-        <w:autoSpaceDE w:val="0"/>
-        <w:autoSpaceDN w:val="0"/>
-        <w:adjustRightInd w:val="0"/>
-        <w:spacing w:after="0" w:line="240" w:lineRule="auto"/>
-        <w:rPr>
-          <w:rFonts w:ascii="Consolas" w:hAnsi="Consolas" w:cs="Consolas"/>
-          <w:sz w:val="19"/>
-          <w:szCs w:val="19"/>
-        </w:rPr>
-      </w:pPr>
-      <w:r>
-        <w:rPr>
-          <w:rFonts w:ascii="Consolas" w:hAnsi="Consolas" w:cs="Consolas"/>
-          <w:sz w:val="19"/>
-          <w:szCs w:val="19"/>
-        </w:rPr>
-        <w:t>&lt;ArithmeticExpression&gt; ::= &lt;Expression&gt; &lt;BinaryOperation&gt; &lt;Expression&gt; | &lt;UnaryOperation&gt; &lt;Expression&gt;</w:t>
-      </w:r>
-    </w:p>
-    <w:p>
-      <w:pPr>
-        <w:autoSpaceDE w:val="0"/>
-        <w:autoSpaceDN w:val="0"/>
-        <w:adjustRightInd w:val="0"/>
-        <w:spacing w:after="0" w:line="240" w:lineRule="auto"/>
-        <w:rPr>
-          <w:rFonts w:ascii="Consolas" w:hAnsi="Consolas" w:cs="Consolas"/>
-          <w:sz w:val="19"/>
-          <w:szCs w:val="19"/>
-        </w:rPr>
-      </w:pPr>
-      <w:r>
-        <w:rPr>
-          <w:rFonts w:ascii="Consolas" w:hAnsi="Consolas" w:cs="Consolas"/>
-          <w:sz w:val="19"/>
-          <w:szCs w:val="19"/>
-        </w:rPr>
-        <w:t>&lt;BinaryOperation&gt; ::= +| - | * | / | % | &amp; | | | &lt;&lt; | &gt;&gt; | &gt; | &gt;= | == | != |&lt;= |&lt; | &amp;&amp; | ||</w:t>
-      </w:r>
-    </w:p>
-    <w:p>
-      <w:pPr>
-        <w:autoSpaceDE w:val="0"/>
-        <w:autoSpaceDN w:val="0"/>
-        <w:adjustRightInd w:val="0"/>
-        <w:spacing w:after="0" w:line="240" w:lineRule="auto"/>
-        <w:rPr>
-          <w:rFonts w:ascii="Consolas" w:hAnsi="Consolas" w:cs="Consolas"/>
-          <w:sz w:val="19"/>
-          <w:szCs w:val="19"/>
-        </w:rPr>
-      </w:pPr>
-      <w:r>
-        <w:rPr>
-          <w:rFonts w:ascii="Consolas" w:hAnsi="Consolas" w:cs="Consolas"/>
-          <w:sz w:val="19"/>
-          <w:szCs w:val="19"/>
-        </w:rPr>
-        <w:t>&lt;UnaryOperation&gt; ::= - | + | ~ | !</w:t>
-      </w:r>
-    </w:p>
-    <w:p>
-      <w:pPr>
-        <w:autoSpaceDE w:val="0"/>
-        <w:autoSpaceDN w:val="0"/>
-        <w:adjustRightInd w:val="0"/>
-        <w:spacing w:after="0" w:line="240" w:lineRule="auto"/>
-        <w:rPr>
-          <w:rFonts w:ascii="Consolas" w:hAnsi="Consolas" w:cs="Consolas"/>
-          <w:sz w:val="19"/>
-          <w:szCs w:val="19"/>
-        </w:rPr>
-      </w:pPr>
-      <w:r>
-        <w:rPr>
-          <w:rFonts w:ascii="Consolas" w:hAnsi="Consolas" w:cs="Consolas"/>
-          <w:sz w:val="19"/>
-          <w:szCs w:val="19"/>
-        </w:rPr>
-        <w:t>&lt;ActualParameterList&gt; ::= &lt;EmptyParameterList&gt; | &lt;ExpressionList&gt;</w:t>
-      </w:r>
-    </w:p>
-    <w:p>
-      <w:pPr>
-        <w:autoSpaceDE w:val="0"/>
-        <w:autoSpaceDN w:val="0"/>
-        <w:adjustRightInd w:val="0"/>
-        <w:spacing w:after="0" w:line="240" w:lineRule="auto"/>
-        <w:rPr>
-          <w:rFonts w:ascii="Consolas" w:hAnsi="Consolas" w:cs="Consolas"/>
-          <w:sz w:val="19"/>
-          <w:szCs w:val="19"/>
-        </w:rPr>
-      </w:pPr>
-      <w:r>
-        <w:rPr>
-          <w:rFonts w:ascii="Consolas" w:hAnsi="Consolas" w:cs="Consolas"/>
-          <w:sz w:val="19"/>
-          <w:szCs w:val="19"/>
-        </w:rPr>
-        <w:t>&lt;ExpressionList&gt; ::= &lt;Expression&gt; | &lt;Expression&gt;, &lt;ExpressionList&gt;</w:t>
-      </w:r>
-    </w:p>
-    <w:p>
-      <w:pPr>
-        <w:autoSpaceDE w:val="0"/>
-        <w:autoSpaceDN w:val="0"/>
-        <w:adjustRightInd w:val="0"/>
-        <w:spacing w:after="0" w:line="240" w:lineRule="auto"/>
-        <w:rPr>
-          <w:rFonts w:ascii="Consolas" w:hAnsi="Consolas" w:cs="Consolas"/>
-          <w:sz w:val="19"/>
-          <w:szCs w:val="19"/>
-        </w:rPr>
-      </w:pPr>
-      <w:r>
-        <w:rPr>
-          <w:rFonts w:ascii="Consolas" w:hAnsi="Consolas" w:cs="Consolas"/>
-          <w:sz w:val="19"/>
-          <w:szCs w:val="19"/>
-        </w:rPr>
-        <w:t>&lt;IfStatement&gt; ::= &lt;SimpleIfStatement&gt; | &lt;IfElseStatement&gt;</w:t>
-      </w:r>
-    </w:p>
-    <w:p>
-      <w:pPr>
-        <w:autoSpaceDE w:val="0"/>
-        <w:autoSpaceDN w:val="0"/>
-        <w:adjustRightInd w:val="0"/>
-        <w:spacing w:after="0" w:line="240" w:lineRule="auto"/>
-        <w:rPr>
-          <w:rFonts w:ascii="Consolas" w:hAnsi="Consolas" w:cs="Consolas"/>
-          <w:sz w:val="19"/>
-          <w:szCs w:val="19"/>
-        </w:rPr>
-      </w:pPr>
-      <w:r>
-        <w:rPr>
-          <w:rFonts w:ascii="Consolas" w:hAnsi="Consolas" w:cs="Consolas"/>
-          <w:sz w:val="19"/>
-          <w:szCs w:val="19"/>
-        </w:rPr>
-        <w:t>&lt;SimpleIfStatement&gt; ::= if(&lt;Expression&gt;) { &lt;MacroBody&gt; }</w:t>
-      </w:r>
-    </w:p>
-    <w:p>
-      <w:pPr>
-        <w:autoSpaceDE w:val="0"/>
-        <w:autoSpaceDN w:val="0"/>
-        <w:adjustRightInd w:val="0"/>
-        <w:spacing w:after="0" w:line="240" w:lineRule="auto"/>
-        <w:rPr>
-          <w:rFonts w:ascii="Consolas" w:hAnsi="Consolas" w:cs="Consolas"/>
-          <w:sz w:val="19"/>
-          <w:szCs w:val="19"/>
-        </w:rPr>
-      </w:pPr>
-      <w:r>
-        <w:rPr>
-          <w:rFonts w:ascii="Consolas" w:hAnsi="Consolas" w:cs="Consolas"/>
-          <w:sz w:val="19"/>
-          <w:szCs w:val="19"/>
-        </w:rPr>
-        <w:t>&lt;IfElseStatement&gt; ::= &lt;SimpleIfStatement&gt; else { &lt;MacroBody&gt; }</w:t>
-      </w:r>
-    </w:p>
-    <w:p>
-      <w:pPr>
-        <w:autoSpaceDE w:val="0"/>
-        <w:autoSpaceDN w:val="0"/>
-        <w:adjustRightInd w:val="0"/>
-        <w:spacing w:after="0" w:line="240" w:lineRule="auto"/>
-        <w:rPr>
-          <w:rFonts w:ascii="Consolas" w:hAnsi="Consolas" w:cs="Consolas"/>
-          <w:sz w:val="19"/>
-          <w:szCs w:val="19"/>
-        </w:rPr>
-      </w:pPr>
-      <w:r>
-        <w:rPr>
-          <w:rFonts w:ascii="Consolas" w:hAnsi="Consolas" w:cs="Consolas"/>
-          <w:sz w:val="19"/>
-          <w:szCs w:val="19"/>
-        </w:rPr>
-        <w:t>&lt;</w:t>
-      </w:r>
-      <w:r>
-        <w:rPr>
-          <w:rFonts w:ascii="Consolas" w:hAnsi="Consolas" w:cs="Consolas"/>
-          <w:sz w:val="19"/>
-          <w:szCs w:val="19"/>
-        </w:rPr>
-        <w:t>Print</w:t>
-      </w:r>
-      <w:r>
-        <w:rPr>
-          <w:rFonts w:ascii="Consolas" w:hAnsi="Consolas" w:cs="Consolas"/>
-          <w:sz w:val="19"/>
-          <w:szCs w:val="19"/>
-        </w:rPr>
-        <w:t xml:space="preserve">Statement&gt; ::= </w:t>
-      </w:r>
-      <w:r>
-        <w:rPr>
-          <w:rFonts w:ascii="Consolas" w:hAnsi="Consolas" w:cs="Consolas"/>
-          <w:sz w:val="19"/>
-          <w:szCs w:val="19"/>
-        </w:rPr>
-        <w:t xml:space="preserve">print | </w:t>
-      </w:r>
-      <w:r>
-        <w:rPr>
-          <w:rFonts w:ascii="Consolas" w:hAnsi="Consolas" w:cs="Consolas"/>
-          <w:sz w:val="19"/>
-          <w:szCs w:val="19"/>
-        </w:rPr>
-        <w:t>error &lt;String&gt;</w:t>
-      </w:r>
-    </w:p>
-    <w:p>
-      <w:pPr>
-        <w:autoSpaceDE w:val="0"/>
-        <w:autoSpaceDN w:val="0"/>
-        <w:adjustRightInd w:val="0"/>
-        <w:spacing w:after="0" w:line="240" w:lineRule="auto"/>
-        <w:rPr>
-          <w:rFonts w:ascii="Consolas" w:hAnsi="Consolas" w:cs="Consolas"/>
-          <w:sz w:val="19"/>
-          <w:szCs w:val="19"/>
-        </w:rPr>
-      </w:pPr>
-      <w:r>
-        <w:rPr>
-          <w:rFonts w:ascii="Consolas" w:hAnsi="Consolas" w:cs="Consolas"/>
-          <w:sz w:val="19"/>
-          <w:szCs w:val="19"/>
-        </w:rPr>
-        <w:t>&lt;DecimalNumber&gt; ::= &lt;DecimalDigit&gt; | &lt;DecimalDigit&gt;&lt;DecimalNumber&gt;</w:t>
-      </w:r>
-    </w:p>
-    <w:p>
-      <w:pPr>
-        <w:autoSpaceDE w:val="0"/>
-        <w:autoSpaceDN w:val="0"/>
-        <w:adjustRightInd w:val="0"/>
-        <w:spacing w:after="0" w:line="240" w:lineRule="auto"/>
-        <w:rPr>
-          <w:rFonts w:ascii="Consolas" w:hAnsi="Consolas" w:cs="Consolas"/>
-          <w:sz w:val="19"/>
-          <w:szCs w:val="19"/>
-        </w:rPr>
-      </w:pPr>
-      <w:r>
-        <w:rPr>
-          <w:rFonts w:ascii="Consolas" w:hAnsi="Consolas" w:cs="Consolas"/>
-          <w:sz w:val="19"/>
-          <w:szCs w:val="19"/>
-        </w:rPr>
-        <w:t>&lt;HexadecimalNumber&gt; :: 0x&lt;HexadecimalDigits&gt;</w:t>
-      </w:r>
-    </w:p>
-    <w:p>
-      <w:pPr>
-        <w:autoSpaceDE w:val="0"/>
-        <w:autoSpaceDN w:val="0"/>
-        <w:adjustRightInd w:val="0"/>
-        <w:spacing w:after="0" w:line="240" w:lineRule="auto"/>
-        <w:rPr>
-          <w:rFonts w:ascii="Consolas" w:hAnsi="Consolas" w:cs="Consolas"/>
-          <w:sz w:val="19"/>
-          <w:szCs w:val="19"/>
-        </w:rPr>
-      </w:pPr>
-      <w:r>
-        <w:rPr>
-          <w:rFonts w:ascii="Consolas" w:hAnsi="Consolas" w:cs="Consolas"/>
-          <w:sz w:val="19"/>
-          <w:szCs w:val="19"/>
-        </w:rPr>
-        <w:t>&lt;BinaryNumber&gt; ::= 0b&lt;BinaryDigits&gt;</w:t>
-      </w:r>
-    </w:p>
-    <w:p>
-      <w:pPr>
-        <w:autoSpaceDE w:val="0"/>
-        <w:autoSpaceDN w:val="0"/>
-        <w:adjustRightInd w:val="0"/>
-        <w:spacing w:after="0" w:line="240" w:lineRule="auto"/>
-        <w:rPr>
-          <w:rFonts w:ascii="Consolas" w:hAnsi="Consolas" w:cs="Consolas"/>
-          <w:sz w:val="19"/>
-          <w:szCs w:val="19"/>
-        </w:rPr>
-      </w:pPr>
-      <w:r>
-        <w:rPr>
-          <w:rFonts w:ascii="Consolas" w:hAnsi="Consolas" w:cs="Consolas"/>
-          <w:sz w:val="19"/>
-          <w:szCs w:val="19"/>
-        </w:rPr>
-        <w:t>&lt;HexadecimalDigits&gt; ::= &lt;HexDigit&gt; | &lt;HexDigit&gt;&lt;HexadecimalDigits&gt;</w:t>
-      </w:r>
-    </w:p>
-    <w:p>
-      <w:pPr>
-        <w:autoSpaceDE w:val="0"/>
-        <w:autoSpaceDN w:val="0"/>
-        <w:adjustRightInd w:val="0"/>
-        <w:spacing w:after="0" w:line="240" w:lineRule="auto"/>
-        <w:rPr>
-          <w:rFonts w:ascii="Consolas" w:hAnsi="Consolas" w:cs="Consolas"/>
-          <w:sz w:val="19"/>
-          <w:szCs w:val="19"/>
-        </w:rPr>
-      </w:pPr>
-      <w:r>
-        <w:rPr>
-          <w:rFonts w:ascii="Consolas" w:hAnsi="Consolas" w:cs="Consolas"/>
-          <w:sz w:val="19"/>
-          <w:szCs w:val="19"/>
-        </w:rPr>
-        <w:t>&lt;BinaryDigits&gt; ::= &lt;BinDigit&gt; | &lt;BinDigit&gt;&lt;BinaryDigits&gt;</w:t>
-      </w:r>
-    </w:p>
-    <w:p>
-      <w:pPr>
-        <w:autoSpaceDE w:val="0"/>
-        <w:autoSpaceDN w:val="0"/>
-        <w:adjustRightInd w:val="0"/>
-        <w:spacing w:after="0" w:line="240" w:lineRule="auto"/>
-        <w:rPr>
-          <w:rFonts w:ascii="Consolas" w:hAnsi="Consolas" w:cs="Consolas"/>
-          <w:sz w:val="19"/>
-          <w:szCs w:val="19"/>
-        </w:rPr>
-      </w:pPr>
-      <w:r>
-        <w:rPr>
-          <w:rFonts w:ascii="Consolas" w:hAnsi="Consolas" w:cs="Consolas"/>
-          <w:sz w:val="19"/>
-          <w:szCs w:val="19"/>
-        </w:rPr>
-        <w:t>&lt;DecimalDigit&gt; ::= 0 | 1 | 2 | 3 | 4 | 5 | 6 | 7 | 8 | 9</w:t>
-      </w:r>
-    </w:p>
-    <w:p>
-      <w:pPr>
-        <w:autoSpaceDE w:val="0"/>
-        <w:autoSpaceDN w:val="0"/>
-        <w:adjustRightInd w:val="0"/>
-        <w:spacing w:after="0" w:line="240" w:lineRule="auto"/>
-        <w:rPr>
-          <w:rFonts w:ascii="Consolas" w:hAnsi="Consolas" w:cs="Consolas"/>
-          <w:sz w:val="19"/>
-          <w:szCs w:val="19"/>
-        </w:rPr>
-      </w:pPr>
-      <w:r>
-        <w:rPr>
-          <w:rFonts w:ascii="Consolas" w:hAnsi="Consolas" w:cs="Consolas"/>
-          <w:sz w:val="19"/>
-          <w:szCs w:val="19"/>
-        </w:rPr>
-        <w:t>&lt;HexDigit&gt; ::= &lt;DecimalDigit&gt; | A | B | C | D | E | F | a | b | c | d | e | f</w:t>
-      </w:r>
-    </w:p>
-    <w:p>
-      <w:pPr>
-        <w:autoSpaceDE w:val="0"/>
-        <w:autoSpaceDN w:val="0"/>
-        <w:adjustRightInd w:val="0"/>
-        <w:spacing w:after="0" w:line="240" w:lineRule="auto"/>
-        <w:rPr>
-          <w:rFonts w:ascii="Consolas" w:hAnsi="Consolas" w:cs="Consolas"/>
-          <w:sz w:val="19"/>
-          <w:szCs w:val="19"/>
-        </w:rPr>
-      </w:pPr>
-      <w:r>
-        <w:rPr>
-          <w:rFonts w:ascii="Consolas" w:hAnsi="Consolas" w:cs="Consolas"/>
-          <w:sz w:val="19"/>
-          <w:szCs w:val="19"/>
-        </w:rPr>
-        <w:t>&lt;BinDigit&gt; ::= 0 | 1</w:t>
-      </w:r>
-    </w:p>
-    <w:p>
-      <w:pPr>
-        <w:autoSpaceDE w:val="0"/>
-        <w:autoSpaceDN w:val="0"/>
-        <w:adjustRightInd w:val="0"/>
-        <w:spacing w:after="0" w:line="240" w:lineRule="auto"/>
-        <w:rPr>
-          <w:rFonts w:ascii="Consolas" w:hAnsi="Consolas" w:cs="Consolas"/>
-          <w:sz w:val="19"/>
-          <w:szCs w:val="19"/>
-        </w:rPr>
-      </w:pPr>
-      <w:r>
-        <w:rPr>
-          <w:rFonts w:ascii="Consolas" w:hAnsi="Consolas" w:cs="Consolas"/>
-          <w:sz w:val="19"/>
-          <w:szCs w:val="19"/>
-        </w:rPr>
-        <w:t>&lt;Identifier&gt; ::= &lt;Letter&gt; | &lt;Letter&gt;&lt;LetterOrDigitChain&gt;</w:t>
-      </w:r>
-    </w:p>
-    <w:p>
-      <w:pPr>
-        <w:autoSpaceDE w:val="0"/>
-        <w:autoSpaceDN w:val="0"/>
-        <w:adjustRightInd w:val="0"/>
-        <w:spacing w:after="0" w:line="240" w:lineRule="auto"/>
-        <w:rPr>
-          <w:rFonts w:ascii="Consolas" w:hAnsi="Consolas" w:cs="Consolas"/>
-          <w:sz w:val="19"/>
-          <w:szCs w:val="19"/>
-        </w:rPr>
-      </w:pPr>
-      <w:r>
-        <w:rPr>
-          <w:rFonts w:ascii="Consolas" w:hAnsi="Consolas" w:cs="Consolas"/>
-          <w:sz w:val="19"/>
-          <w:szCs w:val="19"/>
-        </w:rPr>
-        <w:t>&lt;LetterOrDigitChain&gt; ::= &lt;LetterOrDigit&gt; | &lt;LetterOrDigit&gt;&lt;LetterOrDigitChain&gt;</w:t>
-      </w:r>
-    </w:p>
-    <w:p>
-      <w:pPr>
-        <w:autoSpaceDE w:val="0"/>
-        <w:autoSpaceDN w:val="0"/>
-        <w:adjustRightInd w:val="0"/>
-        <w:spacing w:after="0" w:line="240" w:lineRule="auto"/>
-        <w:rPr>
-          <w:rFonts w:ascii="Consolas" w:hAnsi="Consolas" w:cs="Consolas"/>
-          <w:sz w:val="19"/>
-          <w:szCs w:val="19"/>
-        </w:rPr>
-      </w:pPr>
-      <w:r>
-        <w:rPr>
-          <w:rFonts w:ascii="Consolas" w:hAnsi="Consolas" w:cs="Consolas"/>
-          <w:sz w:val="19"/>
-          <w:szCs w:val="19"/>
-        </w:rPr>
-        <w:t>&lt;LetterOrDigit&gt; ::= &lt;Letter&gt; | &lt;DecimalDigit&gt;</w:t>
-      </w:r>
-    </w:p>
-    <w:p>
-      <w:pPr>
-        <w:autoSpaceDE w:val="0"/>
-        <w:autoSpaceDN w:val="0"/>
-        <w:adjustRightInd w:val="0"/>
-        <w:spacing w:after="0" w:line="240" w:lineRule="auto"/>
-        <w:rPr>
-          <w:rFonts w:ascii="Consolas" w:hAnsi="Consolas" w:cs="Consolas"/>
-          <w:sz w:val="19"/>
-          <w:szCs w:val="19"/>
-        </w:rPr>
-      </w:pPr>
-      <w:r>
-        <w:rPr>
-          <w:rFonts w:ascii="Consolas" w:hAnsi="Consolas" w:cs="Consolas"/>
-          <w:sz w:val="19"/>
-          <w:szCs w:val="19"/>
-        </w:rPr>
-        <w:t>&lt;Letter&gt; ::= Like in C: [a-zA-Z_]</w:t>
-      </w:r>
-    </w:p>
-    <w:p>
-      <w:pPr>
-        <w:autoSpaceDE w:val="0"/>
-        <w:autoSpaceDN w:val="0"/>
-        <w:adjustRightInd w:val="0"/>
-        <w:spacing w:after="0" w:line="240" w:lineRule="auto"/>
-        <w:rPr>
-          <w:rFonts w:ascii="Consolas" w:hAnsi="Consolas" w:cs="Consolas"/>
-          <w:sz w:val="19"/>
-          <w:szCs w:val="19"/>
-        </w:rPr>
-      </w:pPr>
-      <w:r>
-        <w:rPr>
-          <w:rFonts w:ascii="Consolas" w:hAnsi="Consolas" w:cs="Consolas"/>
-          <w:sz w:val="19"/>
-          <w:szCs w:val="19"/>
-        </w:rPr>
-        <w:t>&lt;StringChars&gt; ::= Like in C with escapes</w:t>
-      </w:r>
-    </w:p>
-    <w:p/>
-    <w:p>
-      <w:pPr>
-        <w:pStyle w:val="Heading1"/>
+      <w:r>
+        <w:t xml:space="preserve">Please refer to formal grammar in the two files: </w:t>
+      </w:r>
+      <w:r>
+        <w:t>FusionLexer.g4</w:t>
+      </w:r>
+      <w:r>
+        <w:t xml:space="preserve"> and </w:t>
+      </w:r>
+      <w:r>
+        <w:t>FusionParser.g4</w:t>
+      </w:r>
+    </w:p>
+    <w:p>
+      <w:r>
+        <w:t>These two files are in the ANTLR syntax and used to generate the language parser.</w:t>
+      </w:r>
+    </w:p>
+    <w:p>
+      <w:pPr>
+        <w:pStyle w:val="1"/>
       </w:pPr>
       <w:r>
         <w:t>Some practical examples:</w:t>
@@ -2309,7 +1642,7 @@
     </w:p>
     <w:p>
       <w:pPr>
-        <w:pStyle w:val="Heading2"/>
+        <w:pStyle w:val="2"/>
       </w:pPr>
       <w:r>
         <w:t>Defining and using addition assembly instruction for some hypothetical CPU</w:t>
@@ -2333,147 +1666,284 @@
           <w:sz w:val="19"/>
           <w:szCs w:val="19"/>
         </w:rPr>
-        <w:t>;Define registers</w:t>
-      </w:r>
-    </w:p>
-    <w:p>
-      <w:pPr>
-        <w:autoSpaceDE w:val="0"/>
-        <w:autoSpaceDN w:val="0"/>
-        <w:adjustRightInd w:val="0"/>
-        <w:spacing w:after="0" w:line="240" w:lineRule="auto"/>
-        <w:rPr>
-          <w:rFonts w:ascii="Consolas" w:hAnsi="Consolas" w:cs="Consolas"/>
-          <w:sz w:val="19"/>
-          <w:szCs w:val="19"/>
-        </w:rPr>
-      </w:pPr>
-      <w:r>
-        <w:rPr>
-          <w:rFonts w:ascii="Consolas" w:hAnsi="Consolas" w:cs="Consolas"/>
-          <w:sz w:val="19"/>
-          <w:szCs w:val="19"/>
-        </w:rPr>
-        <w:t>macro A { 0 }</w:t>
-      </w:r>
-    </w:p>
-    <w:p>
-      <w:pPr>
-        <w:autoSpaceDE w:val="0"/>
-        <w:autoSpaceDN w:val="0"/>
-        <w:adjustRightInd w:val="0"/>
-        <w:spacing w:after="0" w:line="240" w:lineRule="auto"/>
-        <w:rPr>
-          <w:rFonts w:ascii="Consolas" w:hAnsi="Consolas" w:cs="Consolas"/>
-          <w:sz w:val="19"/>
-          <w:szCs w:val="19"/>
-        </w:rPr>
-      </w:pPr>
-      <w:r>
-        <w:rPr>
-          <w:rFonts w:ascii="Consolas" w:hAnsi="Consolas" w:cs="Consolas"/>
-          <w:sz w:val="19"/>
-          <w:szCs w:val="19"/>
-        </w:rPr>
-        <w:t>macro B { 1 }</w:t>
-      </w:r>
-    </w:p>
-    <w:p>
-      <w:pPr>
-        <w:autoSpaceDE w:val="0"/>
-        <w:autoSpaceDN w:val="0"/>
-        <w:adjustRightInd w:val="0"/>
-        <w:spacing w:after="0" w:line="240" w:lineRule="auto"/>
-        <w:rPr>
-          <w:rFonts w:ascii="Consolas" w:hAnsi="Consolas" w:cs="Consolas"/>
-          <w:sz w:val="19"/>
-          <w:szCs w:val="19"/>
-        </w:rPr>
-      </w:pPr>
-      <w:r>
-        <w:rPr>
-          <w:rFonts w:ascii="Consolas" w:hAnsi="Consolas" w:cs="Consolas"/>
-          <w:sz w:val="19"/>
-          <w:szCs w:val="19"/>
-        </w:rPr>
-        <w:lastRenderedPageBreak/>
-        <w:t>macro C { 2 }</w:t>
-      </w:r>
-    </w:p>
-    <w:p>
-      <w:pPr>
-        <w:autoSpaceDE w:val="0"/>
-        <w:autoSpaceDN w:val="0"/>
-        <w:adjustRightInd w:val="0"/>
-        <w:spacing w:after="0" w:line="240" w:lineRule="auto"/>
-        <w:rPr>
-          <w:rFonts w:ascii="Consolas" w:hAnsi="Consolas" w:cs="Consolas"/>
-          <w:sz w:val="19"/>
-          <w:szCs w:val="19"/>
-        </w:rPr>
-      </w:pPr>
-      <w:r>
-        <w:rPr>
-          <w:rFonts w:ascii="Consolas" w:hAnsi="Consolas" w:cs="Consolas"/>
-          <w:sz w:val="19"/>
-          <w:szCs w:val="19"/>
-        </w:rPr>
-        <w:t>macro D { 3 }</w:t>
-      </w:r>
-    </w:p>
-    <w:p>
-      <w:pPr>
-        <w:autoSpaceDE w:val="0"/>
-        <w:autoSpaceDN w:val="0"/>
-        <w:adjustRightInd w:val="0"/>
-        <w:spacing w:after="0" w:line="240" w:lineRule="auto"/>
-        <w:rPr>
-          <w:rFonts w:ascii="Consolas" w:hAnsi="Consolas" w:cs="Consolas"/>
-          <w:sz w:val="19"/>
-          <w:szCs w:val="19"/>
-        </w:rPr>
-      </w:pPr>
-    </w:p>
-    <w:p>
-      <w:pPr>
-        <w:autoSpaceDE w:val="0"/>
-        <w:autoSpaceDN w:val="0"/>
-        <w:adjustRightInd w:val="0"/>
-        <w:spacing w:after="0" w:line="240" w:lineRule="auto"/>
-        <w:rPr>
-          <w:rFonts w:ascii="Consolas" w:hAnsi="Consolas" w:cs="Consolas"/>
-          <w:sz w:val="19"/>
-          <w:szCs w:val="19"/>
-        </w:rPr>
-      </w:pPr>
-      <w:r>
-        <w:rPr>
-          <w:rFonts w:ascii="Consolas" w:hAnsi="Consolas" w:cs="Consolas"/>
-          <w:sz w:val="19"/>
-          <w:szCs w:val="19"/>
-        </w:rPr>
-        <w:t>;Checks if register is valid value</w:t>
-      </w:r>
-    </w:p>
-    <w:p>
-      <w:pPr>
-        <w:autoSpaceDE w:val="0"/>
-        <w:autoSpaceDN w:val="0"/>
-        <w:adjustRightInd w:val="0"/>
-        <w:spacing w:after="0" w:line="240" w:lineRule="auto"/>
-        <w:rPr>
-          <w:rFonts w:ascii="Consolas" w:hAnsi="Consolas" w:cs="Consolas"/>
-          <w:sz w:val="19"/>
-          <w:szCs w:val="19"/>
-        </w:rPr>
-      </w:pPr>
-      <w:r>
-        <w:rPr>
-          <w:rFonts w:ascii="Consolas" w:hAnsi="Consolas" w:cs="Consolas"/>
-          <w:sz w:val="19"/>
-          <w:szCs w:val="19"/>
-        </w:rPr>
-        <w:t>macro ValidateRegister register {</w:t>
+        <w:t>;</w:t>
+      </w:r>
+      <w:r>
+        <w:rPr>
+          <w:rFonts w:ascii="Consolas" w:hAnsi="Consolas" w:cs="Consolas"/>
+          <w:sz w:val="19"/>
+          <w:szCs w:val="19"/>
+        </w:rPr>
+        <w:t xml:space="preserve"> </w:t>
+      </w:r>
+      <w:r>
+        <w:rPr>
+          <w:rFonts w:ascii="Consolas" w:hAnsi="Consolas" w:cs="Consolas"/>
+          <w:sz w:val="19"/>
+          <w:szCs w:val="19"/>
+        </w:rPr>
+        <w:t xml:space="preserve">Define </w:t>
+      </w:r>
+      <w:r>
+        <w:rPr>
+          <w:rFonts w:ascii="Consolas" w:hAnsi="Consolas" w:cs="Consolas"/>
+          <w:sz w:val="19"/>
+          <w:szCs w:val="19"/>
+        </w:rPr>
+        <w:t>registers.</w:t>
+      </w:r>
+    </w:p>
+    <w:p>
+      <w:pPr>
+        <w:autoSpaceDE w:val="0"/>
+        <w:autoSpaceDN w:val="0"/>
+        <w:adjustRightInd w:val="0"/>
+        <w:spacing w:after="0" w:line="240" w:lineRule="auto"/>
+        <w:rPr>
+          <w:rFonts w:ascii="Consolas" w:hAnsi="Consolas" w:cs="Consolas"/>
+          <w:sz w:val="19"/>
+          <w:szCs w:val="19"/>
+        </w:rPr>
+      </w:pPr>
+      <w:r>
+        <w:rPr>
+          <w:rFonts w:ascii="Consolas" w:hAnsi="Consolas" w:cs="Consolas"/>
+          <w:sz w:val="19"/>
+          <w:szCs w:val="19"/>
+        </w:rPr>
+        <w:t xml:space="preserve">macro A </w:t>
+      </w:r>
+      <w:proofErr w:type="gramStart"/>
+      <w:r>
+        <w:rPr>
+          <w:rFonts w:ascii="Consolas" w:hAnsi="Consolas" w:cs="Consolas"/>
+          <w:sz w:val="19"/>
+          <w:szCs w:val="19"/>
+        </w:rPr>
+        <w:t>{ 0</w:t>
+      </w:r>
+      <w:proofErr w:type="gramEnd"/>
+      <w:r>
+        <w:rPr>
+          <w:rFonts w:ascii="Consolas" w:hAnsi="Consolas" w:cs="Consolas"/>
+          <w:sz w:val="19"/>
+          <w:szCs w:val="19"/>
+        </w:rPr>
+        <w:t xml:space="preserve"> }</w:t>
+      </w:r>
+    </w:p>
+    <w:p>
+      <w:pPr>
+        <w:autoSpaceDE w:val="0"/>
+        <w:autoSpaceDN w:val="0"/>
+        <w:adjustRightInd w:val="0"/>
+        <w:spacing w:after="0" w:line="240" w:lineRule="auto"/>
+        <w:rPr>
+          <w:rFonts w:ascii="Consolas" w:hAnsi="Consolas" w:cs="Consolas"/>
+          <w:sz w:val="19"/>
+          <w:szCs w:val="19"/>
+        </w:rPr>
+      </w:pPr>
+      <w:r>
+        <w:rPr>
+          <w:rFonts w:ascii="Consolas" w:hAnsi="Consolas" w:cs="Consolas"/>
+          <w:sz w:val="19"/>
+          <w:szCs w:val="19"/>
+        </w:rPr>
+        <w:t xml:space="preserve">macro B </w:t>
+      </w:r>
+      <w:proofErr w:type="gramStart"/>
+      <w:r>
+        <w:rPr>
+          <w:rFonts w:ascii="Consolas" w:hAnsi="Consolas" w:cs="Consolas"/>
+          <w:sz w:val="19"/>
+          <w:szCs w:val="19"/>
+        </w:rPr>
+        <w:t>{ 1</w:t>
+      </w:r>
+      <w:proofErr w:type="gramEnd"/>
+      <w:r>
+        <w:rPr>
+          <w:rFonts w:ascii="Consolas" w:hAnsi="Consolas" w:cs="Consolas"/>
+          <w:sz w:val="19"/>
+          <w:szCs w:val="19"/>
+        </w:rPr>
+        <w:t xml:space="preserve"> }</w:t>
+      </w:r>
+    </w:p>
+    <w:p>
+      <w:pPr>
+        <w:autoSpaceDE w:val="0"/>
+        <w:autoSpaceDN w:val="0"/>
+        <w:adjustRightInd w:val="0"/>
+        <w:spacing w:after="0" w:line="240" w:lineRule="auto"/>
+        <w:rPr>
+          <w:rFonts w:ascii="Consolas" w:hAnsi="Consolas" w:cs="Consolas"/>
+          <w:sz w:val="19"/>
+          <w:szCs w:val="19"/>
+        </w:rPr>
+      </w:pPr>
+      <w:r>
+        <w:rPr>
+          <w:rFonts w:ascii="Consolas" w:hAnsi="Consolas" w:cs="Consolas"/>
+          <w:sz w:val="19"/>
+          <w:szCs w:val="19"/>
+        </w:rPr>
+        <w:t xml:space="preserve">macro C </w:t>
+      </w:r>
+      <w:proofErr w:type="gramStart"/>
+      <w:r>
+        <w:rPr>
+          <w:rFonts w:ascii="Consolas" w:hAnsi="Consolas" w:cs="Consolas"/>
+          <w:sz w:val="19"/>
+          <w:szCs w:val="19"/>
+        </w:rPr>
+        <w:t>{ 2</w:t>
+      </w:r>
+      <w:proofErr w:type="gramEnd"/>
+      <w:r>
+        <w:rPr>
+          <w:rFonts w:ascii="Consolas" w:hAnsi="Consolas" w:cs="Consolas"/>
+          <w:sz w:val="19"/>
+          <w:szCs w:val="19"/>
+        </w:rPr>
+        <w:t xml:space="preserve"> }</w:t>
+      </w:r>
+    </w:p>
+    <w:p>
+      <w:pPr>
+        <w:autoSpaceDE w:val="0"/>
+        <w:autoSpaceDN w:val="0"/>
+        <w:adjustRightInd w:val="0"/>
+        <w:spacing w:after="0" w:line="240" w:lineRule="auto"/>
+        <w:rPr>
+          <w:rFonts w:ascii="Consolas" w:hAnsi="Consolas" w:cs="Consolas"/>
+          <w:sz w:val="19"/>
+          <w:szCs w:val="19"/>
+        </w:rPr>
+      </w:pPr>
+      <w:r>
+        <w:rPr>
+          <w:rFonts w:ascii="Consolas" w:hAnsi="Consolas" w:cs="Consolas"/>
+          <w:sz w:val="19"/>
+          <w:szCs w:val="19"/>
+        </w:rPr>
+        <w:t xml:space="preserve">macro D </w:t>
+      </w:r>
+      <w:proofErr w:type="gramStart"/>
+      <w:r>
+        <w:rPr>
+          <w:rFonts w:ascii="Consolas" w:hAnsi="Consolas" w:cs="Consolas"/>
+          <w:sz w:val="19"/>
+          <w:szCs w:val="19"/>
+        </w:rPr>
+        <w:t>{ 3</w:t>
+      </w:r>
+      <w:proofErr w:type="gramEnd"/>
+      <w:r>
+        <w:rPr>
+          <w:rFonts w:ascii="Consolas" w:hAnsi="Consolas" w:cs="Consolas"/>
+          <w:sz w:val="19"/>
+          <w:szCs w:val="19"/>
+        </w:rPr>
+        <w:t xml:space="preserve"> }</w:t>
+      </w:r>
+    </w:p>
+    <w:p>
+      <w:pPr>
+        <w:autoSpaceDE w:val="0"/>
+        <w:autoSpaceDN w:val="0"/>
+        <w:adjustRightInd w:val="0"/>
+        <w:spacing w:after="0" w:line="240" w:lineRule="auto"/>
+        <w:rPr>
+          <w:rFonts w:ascii="Consolas" w:hAnsi="Consolas" w:cs="Consolas"/>
+          <w:sz w:val="19"/>
+          <w:szCs w:val="19"/>
+        </w:rPr>
+      </w:pPr>
+    </w:p>
+    <w:p>
+      <w:pPr>
+        <w:autoSpaceDE w:val="0"/>
+        <w:autoSpaceDN w:val="0"/>
+        <w:adjustRightInd w:val="0"/>
+        <w:spacing w:after="0" w:line="240" w:lineRule="auto"/>
+        <w:rPr>
+          <w:rFonts w:ascii="Consolas" w:hAnsi="Consolas" w:cs="Consolas"/>
+          <w:sz w:val="19"/>
+          <w:szCs w:val="19"/>
+        </w:rPr>
+      </w:pPr>
+      <w:r>
+        <w:rPr>
+          <w:rFonts w:ascii="Consolas" w:hAnsi="Consolas" w:cs="Consolas"/>
+          <w:sz w:val="19"/>
+          <w:szCs w:val="19"/>
+        </w:rPr>
+        <w:t>;</w:t>
+      </w:r>
+      <w:r>
+        <w:rPr>
+          <w:rFonts w:ascii="Consolas" w:hAnsi="Consolas" w:cs="Consolas"/>
+          <w:sz w:val="19"/>
+          <w:szCs w:val="19"/>
+        </w:rPr>
+        <w:t xml:space="preserve"> </w:t>
+      </w:r>
+      <w:r>
+        <w:rPr>
+          <w:rFonts w:ascii="Consolas" w:hAnsi="Consolas" w:cs="Consolas"/>
+          <w:sz w:val="19"/>
+          <w:szCs w:val="19"/>
+        </w:rPr>
+        <w:t xml:space="preserve">Checks if register is valid </w:t>
+      </w:r>
+      <w:r>
+        <w:rPr>
+          <w:rFonts w:ascii="Consolas" w:hAnsi="Consolas" w:cs="Consolas"/>
+          <w:sz w:val="19"/>
+          <w:szCs w:val="19"/>
+        </w:rPr>
+        <w:t>value.</w:t>
+      </w:r>
+    </w:p>
+    <w:p>
+      <w:pPr>
+        <w:autoSpaceDE w:val="0"/>
+        <w:autoSpaceDN w:val="0"/>
+        <w:adjustRightInd w:val="0"/>
+        <w:spacing w:after="0" w:line="240" w:lineRule="auto"/>
+        <w:rPr>
+          <w:rFonts w:ascii="Consolas" w:hAnsi="Consolas" w:cs="Consolas"/>
+          <w:sz w:val="19"/>
+          <w:szCs w:val="19"/>
+        </w:rPr>
+      </w:pPr>
+      <w:r>
+        <w:rPr>
+          <w:rFonts w:ascii="Consolas" w:hAnsi="Consolas" w:cs="Consolas"/>
+          <w:sz w:val="19"/>
+          <w:szCs w:val="19"/>
+        </w:rPr>
+        <w:t xml:space="preserve">macro </w:t>
+      </w:r>
+      <w:proofErr w:type="spellStart"/>
+      <w:r>
+        <w:rPr>
+          <w:rFonts w:ascii="Consolas" w:hAnsi="Consolas" w:cs="Consolas"/>
+          <w:sz w:val="19"/>
+          <w:szCs w:val="19"/>
+        </w:rPr>
+        <w:t>ValidateRegister</w:t>
+      </w:r>
+      <w:proofErr w:type="spellEnd"/>
+      <w:r>
+        <w:rPr>
+          <w:rFonts w:ascii="Consolas" w:hAnsi="Consolas" w:cs="Consolas"/>
+          <w:sz w:val="19"/>
+          <w:szCs w:val="19"/>
+        </w:rPr>
+        <w:t xml:space="preserve"> register {</w:t>
       </w:r>
     </w:p>
     <w:p>
@@ -2495,7 +1965,24 @@
           <w:szCs w:val="19"/>
         </w:rPr>
         <w:tab/>
-        <w:t>if(!(0 &lt;= register &amp;&amp; register &lt;= 3)) {</w:t>
+      </w:r>
+      <w:proofErr w:type="gramStart"/>
+      <w:r>
+        <w:rPr>
+          <w:rFonts w:ascii="Consolas" w:hAnsi="Consolas" w:cs="Consolas"/>
+          <w:sz w:val="19"/>
+          <w:szCs w:val="19"/>
+        </w:rPr>
+        <w:t>if(</w:t>
+      </w:r>
+      <w:proofErr w:type="gramEnd"/>
+      <w:r>
+        <w:rPr>
+          <w:rFonts w:ascii="Consolas" w:hAnsi="Consolas" w:cs="Consolas"/>
+          <w:sz w:val="19"/>
+          <w:szCs w:val="19"/>
+        </w:rPr>
+        <w:t>!(0 &lt;= register &amp;&amp; register &lt;= 3)) {</w:t>
       </w:r>
     </w:p>
     <w:p>
@@ -2602,28 +2089,126 @@
           <w:sz w:val="19"/>
           <w:szCs w:val="19"/>
         </w:rPr>
-        <w:t>;Defines Addition code of operation. This command adds register A with the provided register as a parameter.</w:t>
-      </w:r>
-    </w:p>
-    <w:p>
-      <w:pPr>
-        <w:autoSpaceDE w:val="0"/>
-        <w:autoSpaceDN w:val="0"/>
-        <w:adjustRightInd w:val="0"/>
-        <w:spacing w:after="0" w:line="240" w:lineRule="auto"/>
-        <w:rPr>
-          <w:rFonts w:ascii="Consolas" w:hAnsi="Consolas" w:cs="Consolas"/>
-          <w:sz w:val="19"/>
-          <w:szCs w:val="19"/>
-        </w:rPr>
-      </w:pPr>
-      <w:r>
-        <w:rPr>
-          <w:rFonts w:ascii="Consolas" w:hAnsi="Consolas" w:cs="Consolas"/>
-          <w:sz w:val="19"/>
-          <w:szCs w:val="19"/>
-        </w:rPr>
-        <w:t>;Code of operation is 8 bit number with high 6 bits code of addition and 2 low bits register number to add to A.</w:t>
+        <w:t>;</w:t>
+      </w:r>
+      <w:r>
+        <w:rPr>
+          <w:rFonts w:ascii="Consolas" w:hAnsi="Consolas" w:cs="Consolas"/>
+          <w:sz w:val="19"/>
+          <w:szCs w:val="19"/>
+        </w:rPr>
+        <w:t xml:space="preserve"> </w:t>
+      </w:r>
+      <w:r>
+        <w:rPr>
+          <w:rFonts w:ascii="Consolas" w:hAnsi="Consolas" w:cs="Consolas"/>
+          <w:sz w:val="19"/>
+          <w:szCs w:val="19"/>
+        </w:rPr>
+        <w:t>Defines Addition code of operation.</w:t>
+      </w:r>
+      <w:r>
+        <w:rPr>
+          <w:rFonts w:ascii="Consolas" w:hAnsi="Consolas" w:cs="Consolas"/>
+          <w:sz w:val="19"/>
+          <w:szCs w:val="19"/>
+        </w:rPr>
+        <w:br/>
+        <w:t xml:space="preserve">; </w:t>
+      </w:r>
+      <w:r>
+        <w:rPr>
+          <w:rFonts w:ascii="Consolas" w:hAnsi="Consolas" w:cs="Consolas"/>
+          <w:sz w:val="19"/>
+          <w:szCs w:val="19"/>
+        </w:rPr>
+        <w:t>This command adds register A with the provided register as a parameter.</w:t>
+      </w:r>
+    </w:p>
+    <w:p>
+      <w:pPr>
+        <w:autoSpaceDE w:val="0"/>
+        <w:autoSpaceDN w:val="0"/>
+        <w:adjustRightInd w:val="0"/>
+        <w:spacing w:after="0" w:line="240" w:lineRule="auto"/>
+        <w:rPr>
+          <w:rFonts w:ascii="Consolas" w:hAnsi="Consolas" w:cs="Consolas"/>
+          <w:sz w:val="19"/>
+          <w:szCs w:val="19"/>
+        </w:rPr>
+      </w:pPr>
+      <w:r>
+        <w:rPr>
+          <w:rFonts w:ascii="Consolas" w:hAnsi="Consolas" w:cs="Consolas"/>
+          <w:sz w:val="19"/>
+          <w:szCs w:val="19"/>
+        </w:rPr>
+        <w:t>;</w:t>
+      </w:r>
+      <w:r>
+        <w:rPr>
+          <w:rFonts w:ascii="Consolas" w:hAnsi="Consolas" w:cs="Consolas"/>
+          <w:sz w:val="19"/>
+          <w:szCs w:val="19"/>
+        </w:rPr>
+        <w:t xml:space="preserve"> </w:t>
+      </w:r>
+      <w:r>
+        <w:rPr>
+          <w:rFonts w:ascii="Consolas" w:hAnsi="Consolas" w:cs="Consolas"/>
+          <w:sz w:val="19"/>
+          <w:szCs w:val="19"/>
+        </w:rPr>
+        <w:t xml:space="preserve">Code of operation is </w:t>
+      </w:r>
+      <w:r>
+        <w:rPr>
+          <w:rFonts w:ascii="Consolas" w:hAnsi="Consolas" w:cs="Consolas"/>
+          <w:sz w:val="19"/>
+          <w:szCs w:val="19"/>
+        </w:rPr>
+        <w:t>8-bit</w:t>
+      </w:r>
+      <w:r>
+        <w:rPr>
+          <w:rFonts w:ascii="Consolas" w:hAnsi="Consolas" w:cs="Consolas"/>
+          <w:sz w:val="19"/>
+          <w:szCs w:val="19"/>
+        </w:rPr>
+        <w:t xml:space="preserve"> number with high 6 bits code of addition</w:t>
+      </w:r>
+      <w:r>
+        <w:rPr>
+          <w:rFonts w:ascii="Consolas" w:hAnsi="Consolas" w:cs="Consolas"/>
+          <w:sz w:val="19"/>
+          <w:szCs w:val="19"/>
+        </w:rPr>
+        <w:br/>
+        <w:t xml:space="preserve">; </w:t>
+      </w:r>
+      <w:r>
+        <w:rPr>
+          <w:rFonts w:ascii="Consolas" w:hAnsi="Consolas" w:cs="Consolas"/>
+          <w:sz w:val="19"/>
+          <w:szCs w:val="19"/>
+        </w:rPr>
+        <w:t>and 2 low bits</w:t>
+      </w:r>
+      <w:r>
+        <w:rPr>
+          <w:rFonts w:ascii="Consolas" w:hAnsi="Consolas" w:cs="Consolas"/>
+          <w:sz w:val="19"/>
+          <w:szCs w:val="19"/>
+        </w:rPr>
+        <w:t xml:space="preserve"> </w:t>
+      </w:r>
+      <w:r>
+        <w:rPr>
+          <w:rFonts w:ascii="Consolas" w:hAnsi="Consolas" w:cs="Consolas"/>
+          <w:sz w:val="19"/>
+          <w:szCs w:val="19"/>
+        </w:rPr>
+        <w:t>register number to add to A.</w:t>
       </w:r>
     </w:p>
     <w:p>
@@ -2666,8 +2251,18 @@
           <w:szCs w:val="19"/>
         </w:rPr>
         <w:tab/>
-        <w:t>; Make sure the register is a valid number</w:t>
-      </w:r>
+        <w:t xml:space="preserve">; Make sure the register is a valid </w:t>
+      </w:r>
+      <w:proofErr w:type="gramStart"/>
+      <w:r>
+        <w:rPr>
+          <w:rFonts w:ascii="Consolas" w:hAnsi="Consolas" w:cs="Consolas"/>
+          <w:sz w:val="19"/>
+          <w:szCs w:val="19"/>
+        </w:rPr>
+        <w:t>number</w:t>
+      </w:r>
+      <w:proofErr w:type="gramEnd"/>
     </w:p>
     <w:p>
       <w:pPr>
@@ -2688,8 +2283,35 @@
           <w:szCs w:val="19"/>
         </w:rPr>
         <w:tab/>
-        <w:t>ValidateRegister register</w:t>
-      </w:r>
+      </w:r>
+      <w:proofErr w:type="spellStart"/>
+      <w:r>
+        <w:rPr>
+          <w:rFonts w:ascii="Consolas" w:hAnsi="Consolas" w:cs="Consolas"/>
+          <w:sz w:val="19"/>
+          <w:szCs w:val="19"/>
+        </w:rPr>
+        <w:t>ValidateRegister</w:t>
+      </w:r>
+      <w:proofErr w:type="spellEnd"/>
+      <w:r>
+        <w:rPr>
+          <w:rFonts w:ascii="Consolas" w:hAnsi="Consolas" w:cs="Consolas"/>
+          <w:sz w:val="19"/>
+          <w:szCs w:val="19"/>
+        </w:rPr>
+        <w:t xml:space="preserve"> </w:t>
+      </w:r>
+      <w:proofErr w:type="gramStart"/>
+      <w:r>
+        <w:rPr>
+          <w:rFonts w:ascii="Consolas" w:hAnsi="Consolas" w:cs="Consolas"/>
+          <w:sz w:val="19"/>
+          <w:szCs w:val="19"/>
+        </w:rPr>
+        <w:t>register</w:t>
+      </w:r>
+      <w:proofErr w:type="gramEnd"/>
     </w:p>
     <w:p>
       <w:pPr>
@@ -2710,8 +2332,74 @@
           <w:szCs w:val="19"/>
         </w:rPr>
         <w:tab/>
-        <w:t>;Code of ADD operation is 0b011001 concatenate it with register number to produce actual code of operation</w:t>
-      </w:r>
+        <w:t>;</w:t>
+      </w:r>
+      <w:r>
+        <w:rPr>
+          <w:rFonts w:ascii="Consolas" w:hAnsi="Consolas" w:cs="Consolas"/>
+          <w:sz w:val="19"/>
+          <w:szCs w:val="19"/>
+        </w:rPr>
+        <w:t xml:space="preserve"> </w:t>
+      </w:r>
+      <w:r>
+        <w:rPr>
+          <w:rFonts w:ascii="Consolas" w:hAnsi="Consolas" w:cs="Consolas"/>
+          <w:sz w:val="19"/>
+          <w:szCs w:val="19"/>
+        </w:rPr>
+        <w:t xml:space="preserve">Code of ADD operation is 0b011001 concatenate it with </w:t>
+      </w:r>
+      <w:proofErr w:type="gramStart"/>
+      <w:r>
+        <w:rPr>
+          <w:rFonts w:ascii="Consolas" w:hAnsi="Consolas" w:cs="Consolas"/>
+          <w:sz w:val="19"/>
+          <w:szCs w:val="19"/>
+        </w:rPr>
+        <w:t>register</w:t>
+      </w:r>
+      <w:proofErr w:type="gramEnd"/>
+    </w:p>
+    <w:p>
+      <w:pPr>
+        <w:autoSpaceDE w:val="0"/>
+        <w:autoSpaceDN w:val="0"/>
+        <w:adjustRightInd w:val="0"/>
+        <w:spacing w:after="0" w:line="240" w:lineRule="auto"/>
+        <w:ind w:firstLine="720"/>
+        <w:rPr>
+          <w:rFonts w:ascii="Consolas" w:hAnsi="Consolas" w:cs="Consolas"/>
+          <w:sz w:val="19"/>
+          <w:szCs w:val="19"/>
+        </w:rPr>
+      </w:pPr>
+      <w:r>
+        <w:rPr>
+          <w:rFonts w:ascii="Consolas" w:hAnsi="Consolas" w:cs="Consolas"/>
+          <w:sz w:val="19"/>
+          <w:szCs w:val="19"/>
+        </w:rPr>
+        <w:t xml:space="preserve">; </w:t>
+      </w:r>
+      <w:r>
+        <w:rPr>
+          <w:rFonts w:ascii="Consolas" w:hAnsi="Consolas" w:cs="Consolas"/>
+          <w:sz w:val="19"/>
+          <w:szCs w:val="19"/>
+        </w:rPr>
+        <w:t xml:space="preserve">number to produce actual code of </w:t>
+      </w:r>
+      <w:proofErr w:type="gramStart"/>
+      <w:r>
+        <w:rPr>
+          <w:rFonts w:ascii="Consolas" w:hAnsi="Consolas" w:cs="Consolas"/>
+          <w:sz w:val="19"/>
+          <w:szCs w:val="19"/>
+        </w:rPr>
+        <w:t>operation</w:t>
+      </w:r>
+      <w:proofErr w:type="gramEnd"/>
     </w:p>
     <w:p>
       <w:pPr>
@@ -2787,28 +2475,64 @@
           <w:sz w:val="19"/>
           <w:szCs w:val="19"/>
         </w:rPr>
-        <w:t>;Defines halt CPU command</w:t>
-      </w:r>
-    </w:p>
-    <w:p>
-      <w:pPr>
-        <w:autoSpaceDE w:val="0"/>
-        <w:autoSpaceDN w:val="0"/>
-        <w:adjustRightInd w:val="0"/>
-        <w:spacing w:after="0" w:line="240" w:lineRule="auto"/>
-        <w:rPr>
-          <w:rFonts w:ascii="Consolas" w:hAnsi="Consolas" w:cs="Consolas"/>
-          <w:sz w:val="19"/>
-          <w:szCs w:val="19"/>
-        </w:rPr>
-      </w:pPr>
-      <w:r>
-        <w:rPr>
-          <w:rFonts w:ascii="Consolas" w:hAnsi="Consolas" w:cs="Consolas"/>
-          <w:sz w:val="19"/>
-          <w:szCs w:val="19"/>
-        </w:rPr>
-        <w:t>macro HALT {</w:t>
+        <w:t>;</w:t>
+      </w:r>
+      <w:r>
+        <w:rPr>
+          <w:rFonts w:ascii="Consolas" w:hAnsi="Consolas" w:cs="Consolas"/>
+          <w:sz w:val="19"/>
+          <w:szCs w:val="19"/>
+        </w:rPr>
+        <w:t xml:space="preserve"> </w:t>
+      </w:r>
+      <w:r>
+        <w:rPr>
+          <w:rFonts w:ascii="Consolas" w:hAnsi="Consolas" w:cs="Consolas"/>
+          <w:sz w:val="19"/>
+          <w:szCs w:val="19"/>
+        </w:rPr>
+        <w:t xml:space="preserve">Defines halt CPU </w:t>
+      </w:r>
+      <w:proofErr w:type="gramStart"/>
+      <w:r>
+        <w:rPr>
+          <w:rFonts w:ascii="Consolas" w:hAnsi="Consolas" w:cs="Consolas"/>
+          <w:sz w:val="19"/>
+          <w:szCs w:val="19"/>
+        </w:rPr>
+        <w:t>command</w:t>
+      </w:r>
+      <w:proofErr w:type="gramEnd"/>
+    </w:p>
+    <w:p>
+      <w:pPr>
+        <w:autoSpaceDE w:val="0"/>
+        <w:autoSpaceDN w:val="0"/>
+        <w:adjustRightInd w:val="0"/>
+        <w:spacing w:after="0" w:line="240" w:lineRule="auto"/>
+        <w:rPr>
+          <w:rFonts w:ascii="Consolas" w:hAnsi="Consolas" w:cs="Consolas"/>
+          <w:sz w:val="19"/>
+          <w:szCs w:val="19"/>
+        </w:rPr>
+      </w:pPr>
+      <w:proofErr w:type="gramStart"/>
+      <w:r>
+        <w:rPr>
+          <w:rFonts w:ascii="Consolas" w:hAnsi="Consolas" w:cs="Consolas"/>
+          <w:sz w:val="19"/>
+          <w:szCs w:val="19"/>
+        </w:rPr>
+        <w:t>macro HALT</w:t>
+      </w:r>
+      <w:proofErr w:type="gramEnd"/>
+      <w:r>
+        <w:rPr>
+          <w:rFonts w:ascii="Consolas" w:hAnsi="Consolas" w:cs="Consolas"/>
+          <w:sz w:val="19"/>
+          <w:szCs w:val="19"/>
+        </w:rPr>
+        <w:t xml:space="preserve"> {</w:t>
       </w:r>
     </w:p>
     <w:p>
@@ -2830,8 +2554,34 @@
           <w:szCs w:val="19"/>
         </w:rPr>
         <w:tab/>
-        <w:t>;code of operation for halt command is 0</w:t>
-      </w:r>
+        <w:t>;</w:t>
+      </w:r>
+      <w:r>
+        <w:rPr>
+          <w:rFonts w:ascii="Consolas" w:hAnsi="Consolas" w:cs="Consolas"/>
+          <w:sz w:val="19"/>
+          <w:szCs w:val="19"/>
+        </w:rPr>
+        <w:t xml:space="preserve"> </w:t>
+      </w:r>
+      <w:r>
+        <w:rPr>
+          <w:rFonts w:ascii="Consolas" w:hAnsi="Consolas" w:cs="Consolas"/>
+          <w:sz w:val="19"/>
+          <w:szCs w:val="19"/>
+        </w:rPr>
+        <w:t xml:space="preserve">code of operation for halt command is </w:t>
+      </w:r>
+      <w:proofErr w:type="gramStart"/>
+      <w:r>
+        <w:rPr>
+          <w:rFonts w:ascii="Consolas" w:hAnsi="Consolas" w:cs="Consolas"/>
+          <w:sz w:val="19"/>
+          <w:szCs w:val="19"/>
+        </w:rPr>
+        <w:t>0</w:t>
+      </w:r>
+      <w:proofErr w:type="gramEnd"/>
     </w:p>
     <w:p>
       <w:pPr>
@@ -2929,8 +2679,64 @@
           <w:szCs w:val="19"/>
         </w:rPr>
         <w:tab/>
-        <w:t>;sample program that adds value in register B to value in register A and store the result in register A, then it halts the execution</w:t>
-      </w:r>
+        <w:t>;</w:t>
+      </w:r>
+      <w:r>
+        <w:rPr>
+          <w:rFonts w:ascii="Consolas" w:hAnsi="Consolas" w:cs="Consolas"/>
+          <w:sz w:val="19"/>
+          <w:szCs w:val="19"/>
+        </w:rPr>
+        <w:t xml:space="preserve"> </w:t>
+      </w:r>
+      <w:r>
+        <w:rPr>
+          <w:rFonts w:ascii="Consolas" w:hAnsi="Consolas" w:cs="Consolas"/>
+          <w:sz w:val="19"/>
+          <w:szCs w:val="19"/>
+        </w:rPr>
+        <w:t>sample program that adds value in register B to value in</w:t>
+      </w:r>
+    </w:p>
+    <w:p>
+      <w:pPr>
+        <w:autoSpaceDE w:val="0"/>
+        <w:autoSpaceDN w:val="0"/>
+        <w:adjustRightInd w:val="0"/>
+        <w:spacing w:after="0" w:line="240" w:lineRule="auto"/>
+        <w:ind w:firstLine="720"/>
+        <w:rPr>
+          <w:rFonts w:ascii="Consolas" w:hAnsi="Consolas" w:cs="Consolas"/>
+          <w:sz w:val="19"/>
+          <w:szCs w:val="19"/>
+        </w:rPr>
+      </w:pPr>
+      <w:r>
+        <w:rPr>
+          <w:rFonts w:ascii="Consolas" w:hAnsi="Consolas" w:cs="Consolas"/>
+          <w:sz w:val="19"/>
+          <w:szCs w:val="19"/>
+        </w:rPr>
+        <w:t xml:space="preserve">; </w:t>
+      </w:r>
+      <w:r>
+        <w:rPr>
+          <w:rFonts w:ascii="Consolas" w:hAnsi="Consolas" w:cs="Consolas"/>
+          <w:sz w:val="19"/>
+          <w:szCs w:val="19"/>
+        </w:rPr>
+        <w:t xml:space="preserve">register A and store the result in register A, then it halts the </w:t>
+      </w:r>
+      <w:proofErr w:type="gramStart"/>
+      <w:r>
+        <w:rPr>
+          <w:rFonts w:ascii="Consolas" w:hAnsi="Consolas" w:cs="Consolas"/>
+          <w:sz w:val="19"/>
+          <w:szCs w:val="19"/>
+        </w:rPr>
+        <w:t>execution</w:t>
+      </w:r>
+      <w:proofErr w:type="gramEnd"/>
     </w:p>
     <w:p>
       <w:pPr>
@@ -2999,12 +2805,12 @@
     </w:p>
     <w:p>
       <w:pPr>
-        <w:pStyle w:val="Heading2"/>
-      </w:pPr>
-    </w:p>
-    <w:p>
-      <w:pPr>
-        <w:pStyle w:val="Heading2"/>
+        <w:pStyle w:val="2"/>
+      </w:pPr>
+    </w:p>
+    <w:p>
+      <w:pPr>
+        <w:pStyle w:val="2"/>
       </w:pPr>
       <w:r>
         <w:t>Defining and using labels</w:t>
@@ -3022,13 +2828,23 @@
           <w:szCs w:val="19"/>
         </w:rPr>
       </w:pPr>
-      <w:r>
-        <w:rPr>
-          <w:rFonts w:ascii="Consolas" w:hAnsi="Consolas" w:cs="Consolas"/>
-          <w:sz w:val="19"/>
-          <w:szCs w:val="19"/>
-        </w:rPr>
-        <w:t>macro Quote argument {</w:t>
+      <w:proofErr w:type="gramStart"/>
+      <w:r>
+        <w:rPr>
+          <w:rFonts w:ascii="Consolas" w:hAnsi="Consolas" w:cs="Consolas"/>
+          <w:sz w:val="19"/>
+          <w:szCs w:val="19"/>
+        </w:rPr>
+        <w:t>macro Quote</w:t>
+      </w:r>
+      <w:proofErr w:type="gramEnd"/>
+      <w:r>
+        <w:rPr>
+          <w:rFonts w:ascii="Consolas" w:hAnsi="Consolas" w:cs="Consolas"/>
+          <w:sz w:val="19"/>
+          <w:szCs w:val="19"/>
+        </w:rPr>
+        <w:t xml:space="preserve"> argument {</w:t>
       </w:r>
     </w:p>
     <w:p>
@@ -3105,6 +2921,7 @@
           <w:sz w:val="19"/>
           <w:szCs w:val="19"/>
         </w:rPr>
+        <w:lastRenderedPageBreak/>
         <w:t>macro main {</w:t>
       </w:r>
     </w:p>
@@ -3164,13 +2981,23 @@
           <w:szCs w:val="19"/>
         </w:rPr>
       </w:pPr>
-      <w:r>
-        <w:rPr>
-          <w:rFonts w:ascii="Consolas" w:hAnsi="Consolas" w:cs="Consolas"/>
-          <w:sz w:val="19"/>
-          <w:szCs w:val="19"/>
-        </w:rPr>
-        <w:t>MyLabel:</w:t>
+      <w:proofErr w:type="spellStart"/>
+      <w:r>
+        <w:rPr>
+          <w:rFonts w:ascii="Consolas" w:hAnsi="Consolas" w:cs="Consolas"/>
+          <w:sz w:val="19"/>
+          <w:szCs w:val="19"/>
+        </w:rPr>
+        <w:t>MyLabel</w:t>
+      </w:r>
+      <w:proofErr w:type="spellEnd"/>
+      <w:r>
+        <w:rPr>
+          <w:rFonts w:ascii="Consolas" w:hAnsi="Consolas" w:cs="Consolas"/>
+          <w:sz w:val="19"/>
+          <w:szCs w:val="19"/>
+        </w:rPr>
+        <w:t>:</w:t>
       </w:r>
     </w:p>
     <w:p>
@@ -3214,8 +3041,18 @@
           <w:szCs w:val="19"/>
         </w:rPr>
         <w:tab/>
-        <w:t>Quote MyLabel</w:t>
-      </w:r>
+        <w:t xml:space="preserve">Quote </w:t>
+      </w:r>
+      <w:proofErr w:type="spellStart"/>
+      <w:r>
+        <w:rPr>
+          <w:rFonts w:ascii="Consolas" w:hAnsi="Consolas" w:cs="Consolas"/>
+          <w:sz w:val="19"/>
+          <w:szCs w:val="19"/>
+        </w:rPr>
+        <w:t>MyLabel</w:t>
+      </w:r>
+      <w:proofErr w:type="spellEnd"/>
     </w:p>
     <w:p>
       <w:pPr>
@@ -3275,7 +3112,7 @@
     </w:p>
     <w:p>
       <w:pPr>
-        <w:pStyle w:val="Heading2"/>
+        <w:pStyle w:val="2"/>
       </w:pPr>
       <w:r>
         <w:t>Filling up memory block with 0</w:t>
@@ -3293,13 +3130,23 @@
           <w:szCs w:val="19"/>
         </w:rPr>
       </w:pPr>
-      <w:r>
-        <w:rPr>
-          <w:rFonts w:ascii="Consolas" w:hAnsi="Consolas" w:cs="Consolas"/>
-          <w:sz w:val="19"/>
-          <w:szCs w:val="19"/>
-        </w:rPr>
-        <w:t>macro Fill value, size {</w:t>
+      <w:proofErr w:type="gramStart"/>
+      <w:r>
+        <w:rPr>
+          <w:rFonts w:ascii="Consolas" w:hAnsi="Consolas" w:cs="Consolas"/>
+          <w:sz w:val="19"/>
+          <w:szCs w:val="19"/>
+        </w:rPr>
+        <w:t>macro Fill</w:t>
+      </w:r>
+      <w:proofErr w:type="gramEnd"/>
+      <w:r>
+        <w:rPr>
+          <w:rFonts w:ascii="Consolas" w:hAnsi="Consolas" w:cs="Consolas"/>
+          <w:sz w:val="19"/>
+          <w:szCs w:val="19"/>
+        </w:rPr>
+        <w:t xml:space="preserve"> value, size {</w:t>
       </w:r>
     </w:p>
     <w:p>
@@ -3321,7 +3168,24 @@
           <w:szCs w:val="19"/>
         </w:rPr>
         <w:tab/>
-        <w:t>if(size &gt; 0) {</w:t>
+      </w:r>
+      <w:proofErr w:type="gramStart"/>
+      <w:r>
+        <w:rPr>
+          <w:rFonts w:ascii="Consolas" w:hAnsi="Consolas" w:cs="Consolas"/>
+          <w:sz w:val="19"/>
+          <w:szCs w:val="19"/>
+        </w:rPr>
+        <w:t>if(</w:t>
+      </w:r>
+      <w:proofErr w:type="gramEnd"/>
+      <w:r>
+        <w:rPr>
+          <w:rFonts w:ascii="Consolas" w:hAnsi="Consolas" w:cs="Consolas"/>
+          <w:sz w:val="19"/>
+          <w:szCs w:val="19"/>
+        </w:rPr>
+        <w:t>size &gt; 0) {</w:t>
       </w:r>
     </w:p>
     <w:p>
@@ -3372,7 +3236,6 @@
           <w:sz w:val="19"/>
           <w:szCs w:val="19"/>
         </w:rPr>
-        <w:lastRenderedPageBreak/>
         <w:tab/>
       </w:r>
       <w:r>
@@ -3382,8 +3245,18 @@
           <w:szCs w:val="19"/>
         </w:rPr>
         <w:tab/>
-        <w:t>Fill value, size - 1</w:t>
-      </w:r>
+        <w:t xml:space="preserve">Fill value, size - </w:t>
+      </w:r>
+      <w:proofErr w:type="gramStart"/>
+      <w:r>
+        <w:rPr>
+          <w:rFonts w:ascii="Consolas" w:hAnsi="Consolas" w:cs="Consolas"/>
+          <w:sz w:val="19"/>
+          <w:szCs w:val="19"/>
+        </w:rPr>
+        <w:t>1</w:t>
+      </w:r>
+      <w:proofErr w:type="gramEnd"/>
     </w:p>
     <w:p>
       <w:pPr>
@@ -3532,8 +3405,8 @@
 </file>
 
 <file path=word/numbering.xml><?xml version="1.0" encoding="utf-8"?>
-<w:numbering xmlns:wpc="http://schemas.microsoft.com/office/word/2010/wordprocessingCanvas" xmlns:mc="http://schemas.openxmlformats.org/markup-compatibility/2006" xmlns:o="urn:schemas-microsoft-com:office:office" xmlns:r="http://schemas.openxmlformats.org/officeDocument/2006/relationships" xmlns:m="http://schemas.openxmlformats.org/officeDocument/2006/math" xmlns:v="urn:schemas-microsoft-com:vml" xmlns:wp14="http://schemas.microsoft.com/office/word/2010/wordprocessingDrawing" xmlns:wp="http://schemas.openxmlformats.org/drawingml/2006/wordprocessingDrawing" xmlns:w10="urn:schemas-microsoft-com:office:word" xmlns:w="http://schemas.openxmlformats.org/wordprocessingml/2006/main" xmlns:w14="http://schemas.microsoft.com/office/word/2010/wordml" xmlns:w15="http://schemas.microsoft.com/office/word/2012/wordml" xmlns:wpg="http://schemas.microsoft.com/office/word/2010/wordprocessingGroup" xmlns:wpi="http://schemas.microsoft.com/office/word/2010/wordprocessingInk" xmlns:wne="http://schemas.microsoft.com/office/word/2006/wordml" xmlns:wps="http://schemas.microsoft.com/office/word/2010/wordprocessingShape" mc:Ignorable="w14 w15 wp14">
-  <w:abstractNum w:abstractNumId="0">
+<w:numbering xmlns:wpc="http://schemas.microsoft.com/office/word/2010/wordprocessingCanvas" xmlns:cx="http://schemas.microsoft.com/office/drawing/2014/chartex" xmlns:cx1="http://schemas.microsoft.com/office/drawing/2015/9/8/chartex" xmlns:cx2="http://schemas.microsoft.com/office/drawing/2015/10/21/chartex" xmlns:cx3="http://schemas.microsoft.com/office/drawing/2016/5/9/chartex" xmlns:cx4="http://schemas.microsoft.com/office/drawing/2016/5/10/chartex" xmlns:cx5="http://schemas.microsoft.com/office/drawing/2016/5/11/chartex" xmlns:cx6="http://schemas.microsoft.com/office/drawing/2016/5/12/chartex" xmlns:cx7="http://schemas.microsoft.com/office/drawing/2016/5/13/chartex" xmlns:cx8="http://schemas.microsoft.com/office/drawing/2016/5/14/chartex" xmlns:mc="http://schemas.openxmlformats.org/markup-compatibility/2006" xmlns:aink="http://schemas.microsoft.com/office/drawing/2016/ink" xmlns:am3d="http://schemas.microsoft.com/office/drawing/2017/model3d" xmlns:o="urn:schemas-microsoft-com:office:office" xmlns:oel="http://schemas.microsoft.com/office/2019/extlst" xmlns:r="http://schemas.openxmlformats.org/officeDocument/2006/relationships" xmlns:m="http://schemas.openxmlformats.org/officeDocument/2006/math" xmlns:v="urn:schemas-microsoft-com:vml" xmlns:wp14="http://schemas.microsoft.com/office/word/2010/wordprocessingDrawing" xmlns:wp="http://schemas.openxmlformats.org/drawingml/2006/wordprocessingDrawing" xmlns:w10="urn:schemas-microsoft-com:office:word" xmlns:w="http://schemas.openxmlformats.org/wordprocessingml/2006/main" xmlns:w14="http://schemas.microsoft.com/office/word/2010/wordml" xmlns:w15="http://schemas.microsoft.com/office/word/2012/wordml" xmlns:w16cex="http://schemas.microsoft.com/office/word/2018/wordml/cex" xmlns:w16cid="http://schemas.microsoft.com/office/word/2016/wordml/cid" xmlns:w16="http://schemas.microsoft.com/office/word/2018/wordml" xmlns:w16sdtdh="http://schemas.microsoft.com/office/word/2020/wordml/sdtdatahash" xmlns:w16se="http://schemas.microsoft.com/office/word/2015/wordml/symex" xmlns:wpg="http://schemas.microsoft.com/office/word/2010/wordprocessingGroup" xmlns:wpi="http://schemas.microsoft.com/office/word/2010/wordprocessingInk" xmlns:wne="http://schemas.microsoft.com/office/word/2006/wordml" xmlns:wps="http://schemas.microsoft.com/office/word/2010/wordprocessingShape" mc:Ignorable="w14 w15 w16se w16cid w16 w16cex w16sdtdh wp14">
+  <w:abstractNum w:abstractNumId="0" w15:restartNumberingAfterBreak="0">
     <w:nsid w:val="7B4729A7"/>
     <w:multiLevelType w:val="hybridMultilevel"/>
     <w:tmpl w:val="7F0C81CA"/>
@@ -3645,14 +3518,14 @@
       </w:rPr>
     </w:lvl>
   </w:abstractNum>
-  <w:num w:numId="1">
+  <w:num w:numId="1" w16cid:durableId="1185481616">
     <w:abstractNumId w:val="0"/>
   </w:num>
 </w:numbering>
 </file>
 
 <file path=word/styles.xml><?xml version="1.0" encoding="utf-8"?>
-<w:styles xmlns:mc="http://schemas.openxmlformats.org/markup-compatibility/2006" xmlns:r="http://schemas.openxmlformats.org/officeDocument/2006/relationships" xmlns:w="http://schemas.openxmlformats.org/wordprocessingml/2006/main" xmlns:w14="http://schemas.microsoft.com/office/word/2010/wordml" xmlns:w15="http://schemas.microsoft.com/office/word/2012/wordml" mc:Ignorable="w14 w15">
+<w:styles xmlns:mc="http://schemas.openxmlformats.org/markup-compatibility/2006" xmlns:r="http://schemas.openxmlformats.org/officeDocument/2006/relationships" xmlns:w="http://schemas.openxmlformats.org/wordprocessingml/2006/main" xmlns:w14="http://schemas.microsoft.com/office/word/2010/wordml" xmlns:w15="http://schemas.microsoft.com/office/word/2012/wordml" xmlns:w16cex="http://schemas.microsoft.com/office/word/2018/wordml/cex" xmlns:w16cid="http://schemas.microsoft.com/office/word/2016/wordml/cid" xmlns:w16="http://schemas.microsoft.com/office/word/2018/wordml" xmlns:w16sdtdh="http://schemas.microsoft.com/office/word/2020/wordml/sdtdatahash" xmlns:w16se="http://schemas.microsoft.com/office/word/2015/wordml/symex" mc:Ignorable="w14 w15 w16se w16cid w16 w16cex w16sdtdh">
   <w:docDefaults>
     <w:rPrDefault>
       <w:rPr>
@@ -3668,7 +3541,7 @@
       </w:pPr>
     </w:pPrDefault>
   </w:docDefaults>
-  <w:latentStyles w:defLockedState="0" w:defUIPriority="99" w:defSemiHidden="0" w:defUnhideWhenUsed="0" w:defQFormat="0" w:count="371">
+  <w:latentStyles w:defLockedState="0" w:defUIPriority="99" w:defSemiHidden="0" w:defUnhideWhenUsed="0" w:defQFormat="0" w:count="376">
     <w:lsdException w:name="Normal" w:uiPriority="0" w:qFormat="1"/>
     <w:lsdException w:name="heading 1" w:uiPriority="9" w:qFormat="1"/>
     <w:lsdException w:name="heading 2" w:semiHidden="1" w:uiPriority="9" w:unhideWhenUsed="1" w:qFormat="1"/>
@@ -3774,7 +3647,6 @@
     <w:lsdException w:name="HTML Sample" w:semiHidden="1" w:unhideWhenUsed="1"/>
     <w:lsdException w:name="HTML Typewriter" w:semiHidden="1" w:unhideWhenUsed="1"/>
     <w:lsdException w:name="HTML Variable" w:semiHidden="1" w:unhideWhenUsed="1"/>
-    <w:lsdException w:name="Normal Table" w:semiHidden="1" w:unhideWhenUsed="1"/>
     <w:lsdException w:name="annotation subject" w:semiHidden="1" w:unhideWhenUsed="1"/>
     <w:lsdException w:name="No List" w:semiHidden="1" w:unhideWhenUsed="1"/>
     <w:lsdException w:name="Outline List 1" w:semiHidden="1" w:unhideWhenUsed="1"/>
@@ -3817,11 +3689,8 @@
     <w:lsdException w:name="Table Contemporary" w:semiHidden="1" w:unhideWhenUsed="1"/>
     <w:lsdException w:name="Table Elegant" w:semiHidden="1" w:unhideWhenUsed="1"/>
     <w:lsdException w:name="Table Professional" w:semiHidden="1" w:unhideWhenUsed="1"/>
-    <w:lsdException w:name="Table Subtle 1" w:semiHidden="1" w:unhideWhenUsed="1"/>
     <w:lsdException w:name="Table Subtle 2" w:semiHidden="1" w:unhideWhenUsed="1"/>
     <w:lsdException w:name="Table Web 1" w:semiHidden="1" w:unhideWhenUsed="1"/>
-    <w:lsdException w:name="Table Web 2" w:semiHidden="1" w:unhideWhenUsed="1"/>
-    <w:lsdException w:name="Table Web 3" w:semiHidden="1" w:unhideWhenUsed="1"/>
     <w:lsdException w:name="Balloon Text" w:semiHidden="1" w:unhideWhenUsed="1"/>
     <w:lsdException w:name="Table Grid" w:uiPriority="59"/>
     <w:lsdException w:name="Table Theme" w:semiHidden="1" w:unhideWhenUsed="1"/>
@@ -4040,17 +3909,22 @@
     <w:lsdException w:name="List Table 5 Dark Accent 6" w:uiPriority="50"/>
     <w:lsdException w:name="List Table 6 Colorful Accent 6" w:uiPriority="51"/>
     <w:lsdException w:name="List Table 7 Colorful Accent 6" w:uiPriority="52"/>
+    <w:lsdException w:name="Mention" w:semiHidden="1" w:unhideWhenUsed="1"/>
+    <w:lsdException w:name="Smart Hyperlink" w:semiHidden="1" w:unhideWhenUsed="1"/>
+    <w:lsdException w:name="Hashtag" w:semiHidden="1" w:unhideWhenUsed="1"/>
+    <w:lsdException w:name="Unresolved Mention" w:semiHidden="1" w:unhideWhenUsed="1"/>
+    <w:lsdException w:name="Smart Link" w:semiHidden="1" w:unhideWhenUsed="1"/>
   </w:latentStyles>
-  <w:style w:type="paragraph" w:default="1" w:styleId="Normal">
+  <w:style w:type="paragraph" w:default="1" w:styleId="a">
     <w:name w:val="Normal"/>
     <w:qFormat/>
     <w:rsid w:val="00D514A4"/>
   </w:style>
-  <w:style w:type="paragraph" w:styleId="Heading1">
+  <w:style w:type="paragraph" w:styleId="1">
     <w:name w:val="heading 1"/>
-    <w:basedOn w:val="Normal"/>
-    <w:next w:val="Normal"/>
-    <w:link w:val="Heading1Char"/>
+    <w:basedOn w:val="a"/>
+    <w:next w:val="a"/>
+    <w:link w:val="10"/>
     <w:uiPriority w:val="9"/>
     <w:qFormat/>
     <w:rsid w:val="00C048E2"/>
@@ -4069,11 +3943,11 @@
       <w:szCs w:val="28"/>
     </w:rPr>
   </w:style>
-  <w:style w:type="paragraph" w:styleId="Heading2">
+  <w:style w:type="paragraph" w:styleId="2">
     <w:name w:val="heading 2"/>
-    <w:basedOn w:val="Normal"/>
-    <w:next w:val="Normal"/>
-    <w:link w:val="Heading2Char"/>
+    <w:basedOn w:val="a"/>
+    <w:next w:val="a"/>
+    <w:link w:val="20"/>
     <w:uiPriority w:val="9"/>
     <w:unhideWhenUsed/>
     <w:qFormat/>
@@ -4093,13 +3967,13 @@
       <w:szCs w:val="26"/>
     </w:rPr>
   </w:style>
-  <w:style w:type="character" w:default="1" w:styleId="DefaultParagraphFont">
+  <w:style w:type="character" w:default="1" w:styleId="a0">
     <w:name w:val="Default Paragraph Font"/>
     <w:uiPriority w:val="1"/>
     <w:semiHidden/>
     <w:unhideWhenUsed/>
   </w:style>
-  <w:style w:type="table" w:default="1" w:styleId="TableNormal">
+  <w:style w:type="table" w:default="1" w:styleId="a1">
     <w:name w:val="Normal Table"/>
     <w:uiPriority w:val="99"/>
     <w:semiHidden/>
@@ -4114,22 +3988,21 @@
       </w:tblCellMar>
     </w:tblPr>
   </w:style>
-  <w:style w:type="numbering" w:default="1" w:styleId="NoList">
+  <w:style w:type="numbering" w:default="1" w:styleId="a2">
     <w:name w:val="No List"/>
     <w:uiPriority w:val="99"/>
     <w:semiHidden/>
     <w:unhideWhenUsed/>
   </w:style>
-  <w:style w:type="table" w:styleId="TableGrid">
+  <w:style w:type="table" w:styleId="a3">
     <w:name w:val="Table Grid"/>
-    <w:basedOn w:val="TableNormal"/>
+    <w:basedOn w:val="a1"/>
     <w:uiPriority w:val="59"/>
     <w:rsid w:val="00013D5C"/>
     <w:pPr>
       <w:spacing w:after="0" w:line="240" w:lineRule="auto"/>
     </w:pPr>
     <w:tblPr>
-      <w:tblInd w:w="0" w:type="dxa"/>
       <w:tblBorders>
         <w:top w:val="single" w:sz="4" w:space="0" w:color="auto"/>
         <w:left w:val="single" w:sz="4" w:space="0" w:color="auto"/>
@@ -4138,17 +4011,11 @@
         <w:insideH w:val="single" w:sz="4" w:space="0" w:color="auto"/>
         <w:insideV w:val="single" w:sz="4" w:space="0" w:color="auto"/>
       </w:tblBorders>
-      <w:tblCellMar>
-        <w:top w:w="0" w:type="dxa"/>
-        <w:left w:w="108" w:type="dxa"/>
-        <w:bottom w:w="0" w:type="dxa"/>
-        <w:right w:w="108" w:type="dxa"/>
-      </w:tblCellMar>
     </w:tblPr>
   </w:style>
-  <w:style w:type="paragraph" w:styleId="ListParagraph">
+  <w:style w:type="paragraph" w:styleId="a4">
     <w:name w:val="List Paragraph"/>
-    <w:basedOn w:val="Normal"/>
+    <w:basedOn w:val="a"/>
     <w:uiPriority w:val="34"/>
     <w:qFormat/>
     <w:rsid w:val="00045D4A"/>
@@ -4157,11 +4024,11 @@
       <w:contextualSpacing/>
     </w:pPr>
   </w:style>
-  <w:style w:type="paragraph" w:styleId="Title">
+  <w:style w:type="paragraph" w:styleId="a5">
     <w:name w:val="Title"/>
-    <w:basedOn w:val="Normal"/>
-    <w:next w:val="Normal"/>
-    <w:link w:val="TitleChar"/>
+    <w:basedOn w:val="a"/>
+    <w:next w:val="a"/>
+    <w:link w:val="a6"/>
     <w:uiPriority w:val="10"/>
     <w:qFormat/>
     <w:rsid w:val="00C048E2"/>
@@ -4181,10 +4048,10 @@
       <w:szCs w:val="52"/>
     </w:rPr>
   </w:style>
-  <w:style w:type="character" w:customStyle="1" w:styleId="TitleChar">
-    <w:name w:val="Title Char"/>
-    <w:basedOn w:val="DefaultParagraphFont"/>
-    <w:link w:val="Title"/>
+  <w:style w:type="character" w:customStyle="1" w:styleId="a6">
+    <w:name w:val="Заголовок Знак"/>
+    <w:basedOn w:val="a0"/>
+    <w:link w:val="a5"/>
     <w:uiPriority w:val="10"/>
     <w:rsid w:val="00C048E2"/>
     <w:rPr>
@@ -4196,10 +4063,10 @@
       <w:szCs w:val="52"/>
     </w:rPr>
   </w:style>
-  <w:style w:type="character" w:customStyle="1" w:styleId="Heading1Char">
-    <w:name w:val="Heading 1 Char"/>
-    <w:basedOn w:val="DefaultParagraphFont"/>
-    <w:link w:val="Heading1"/>
+  <w:style w:type="character" w:customStyle="1" w:styleId="10">
+    <w:name w:val="Заголовок 1 Знак"/>
+    <w:basedOn w:val="a0"/>
+    <w:link w:val="1"/>
     <w:uiPriority w:val="9"/>
     <w:rsid w:val="00C048E2"/>
     <w:rPr>
@@ -4211,10 +4078,10 @@
       <w:szCs w:val="28"/>
     </w:rPr>
   </w:style>
-  <w:style w:type="character" w:customStyle="1" w:styleId="Heading2Char">
-    <w:name w:val="Heading 2 Char"/>
-    <w:basedOn w:val="DefaultParagraphFont"/>
-    <w:link w:val="Heading2"/>
+  <w:style w:type="character" w:customStyle="1" w:styleId="20">
+    <w:name w:val="Заголовок 2 Знак"/>
+    <w:basedOn w:val="a0"/>
+    <w:link w:val="2"/>
     <w:uiPriority w:val="9"/>
     <w:rsid w:val="009B004B"/>
     <w:rPr>
@@ -4226,9 +4093,9 @@
       <w:szCs w:val="26"/>
     </w:rPr>
   </w:style>
-  <w:style w:type="table" w:styleId="LightList-Accent1">
+  <w:style w:type="table" w:styleId="-1">
     <w:name w:val="Light List Accent 1"/>
-    <w:basedOn w:val="TableNormal"/>
+    <w:basedOn w:val="a1"/>
     <w:uiPriority w:val="61"/>
     <w:rsid w:val="006C655B"/>
     <w:pPr>
@@ -4237,19 +4104,12 @@
     <w:tblPr>
       <w:tblStyleRowBandSize w:val="1"/>
       <w:tblStyleColBandSize w:val="1"/>
-      <w:tblInd w:w="0" w:type="dxa"/>
       <w:tblBorders>
         <w:top w:val="single" w:sz="8" w:space="0" w:color="4F81BD" w:themeColor="accent1"/>
         <w:left w:val="single" w:sz="8" w:space="0" w:color="4F81BD" w:themeColor="accent1"/>
         <w:bottom w:val="single" w:sz="8" w:space="0" w:color="4F81BD" w:themeColor="accent1"/>
         <w:right w:val="single" w:sz="8" w:space="0" w:color="4F81BD" w:themeColor="accent1"/>
       </w:tblBorders>
-      <w:tblCellMar>
-        <w:top w:w="0" w:type="dxa"/>
-        <w:left w:w="108" w:type="dxa"/>
-        <w:bottom w:w="0" w:type="dxa"/>
-        <w:right w:w="108" w:type="dxa"/>
-      </w:tblCellMar>
     </w:tblPr>
     <w:tblStylePr w:type="firstRow">
       <w:pPr>
@@ -4318,9 +4178,9 @@
       </w:tcPr>
     </w:tblStylePr>
   </w:style>
-  <w:style w:type="table" w:styleId="MediumGrid3-Accent1">
+  <w:style w:type="table" w:styleId="3-1">
     <w:name w:val="Medium Grid 3 Accent 1"/>
-    <w:basedOn w:val="TableNormal"/>
+    <w:basedOn w:val="a1"/>
     <w:uiPriority w:val="69"/>
     <w:rsid w:val="006C655B"/>
     <w:pPr>
@@ -4329,7 +4189,6 @@
     <w:tblPr>
       <w:tblStyleRowBandSize w:val="1"/>
       <w:tblStyleColBandSize w:val="1"/>
-      <w:tblInd w:w="0" w:type="dxa"/>
       <w:tblBorders>
         <w:top w:val="single" w:sz="8" w:space="0" w:color="FFFFFF" w:themeColor="background1"/>
         <w:left w:val="single" w:sz="8" w:space="0" w:color="FFFFFF" w:themeColor="background1"/>
@@ -4338,12 +4197,6 @@
         <w:insideH w:val="single" w:sz="6" w:space="0" w:color="FFFFFF" w:themeColor="background1"/>
         <w:insideV w:val="single" w:sz="6" w:space="0" w:color="FFFFFF" w:themeColor="background1"/>
       </w:tblBorders>
-      <w:tblCellMar>
-        <w:top w:w="0" w:type="dxa"/>
-        <w:left w:w="108" w:type="dxa"/>
-        <w:bottom w:w="0" w:type="dxa"/>
-        <w:right w:w="108" w:type="dxa"/>
-      </w:tblCellMar>
     </w:tblPr>
     <w:tcPr>
       <w:shd w:val="clear" w:color="auto" w:fill="D3DFEE" w:themeFill="accent1" w:themeFillTint="3F"/>
@@ -4459,9 +4312,9 @@
       </w:tcPr>
     </w:tblStylePr>
   </w:style>
-  <w:style w:type="table" w:styleId="MediumShading1-Accent1">
+  <w:style w:type="table" w:styleId="1-1">
     <w:name w:val="Medium Shading 1 Accent 1"/>
-    <w:basedOn w:val="TableNormal"/>
+    <w:basedOn w:val="a1"/>
     <w:uiPriority w:val="63"/>
     <w:rsid w:val="006C655B"/>
     <w:pPr>
@@ -4470,7 +4323,6 @@
     <w:tblPr>
       <w:tblStyleRowBandSize w:val="1"/>
       <w:tblStyleColBandSize w:val="1"/>
-      <w:tblInd w:w="0" w:type="dxa"/>
       <w:tblBorders>
         <w:top w:val="single" w:sz="8" w:space="0" w:color="7BA0CD" w:themeColor="accent1" w:themeTint="BF"/>
         <w:left w:val="single" w:sz="8" w:space="0" w:color="7BA0CD" w:themeColor="accent1" w:themeTint="BF"/>
@@ -4478,12 +4330,6 @@
         <w:right w:val="single" w:sz="8" w:space="0" w:color="7BA0CD" w:themeColor="accent1" w:themeTint="BF"/>
         <w:insideH w:val="single" w:sz="8" w:space="0" w:color="7BA0CD" w:themeColor="accent1" w:themeTint="BF"/>
       </w:tblBorders>
-      <w:tblCellMar>
-        <w:top w:w="0" w:type="dxa"/>
-        <w:left w:w="108" w:type="dxa"/>
-        <w:bottom w:w="0" w:type="dxa"/>
-        <w:right w:w="108" w:type="dxa"/>
-      </w:tblCellMar>
     </w:tblPr>
     <w:tblStylePr w:type="firstRow">
       <w:pPr>

--- a/Source/Docs/Fusion Language v1.docx
+++ b/Source/Docs/Fusion Language v1.docx
@@ -1,6 +1,6 @@
 
 <file path=word/document.xml><?xml version="1.0" encoding="utf-8"?>
-<w:document xmlns:wpc="http://schemas.microsoft.com/office/word/2010/wordprocessingCanvas" xmlns:cx="http://schemas.microsoft.com/office/drawing/2014/chartex" xmlns:cx1="http://schemas.microsoft.com/office/drawing/2015/9/8/chartex" xmlns:cx2="http://schemas.microsoft.com/office/drawing/2015/10/21/chartex" xmlns:cx3="http://schemas.microsoft.com/office/drawing/2016/5/9/chartex" xmlns:cx4="http://schemas.microsoft.com/office/drawing/2016/5/10/chartex" xmlns:cx5="http://schemas.microsoft.com/office/drawing/2016/5/11/chartex" xmlns:cx6="http://schemas.microsoft.com/office/drawing/2016/5/12/chartex" xmlns:cx7="http://schemas.microsoft.com/office/drawing/2016/5/13/chartex" xmlns:cx8="http://schemas.microsoft.com/office/drawing/2016/5/14/chartex" xmlns:mc="http://schemas.openxmlformats.org/markup-compatibility/2006" xmlns:aink="http://schemas.microsoft.com/office/drawing/2016/ink" xmlns:am3d="http://schemas.microsoft.com/office/drawing/2017/model3d" xmlns:o="urn:schemas-microsoft-com:office:office" xmlns:oel="http://schemas.microsoft.com/office/2019/extlst" xmlns:r="http://schemas.openxmlformats.org/officeDocument/2006/relationships" xmlns:m="http://schemas.openxmlformats.org/officeDocument/2006/math" xmlns:v="urn:schemas-microsoft-com:vml" xmlns:wp14="http://schemas.microsoft.com/office/word/2010/wordprocessingDrawing" xmlns:wp="http://schemas.openxmlformats.org/drawingml/2006/wordprocessingDrawing" xmlns:w10="urn:schemas-microsoft-com:office:word" xmlns:w="http://schemas.openxmlformats.org/wordprocessingml/2006/main" xmlns:w14="http://schemas.microsoft.com/office/word/2010/wordml" xmlns:w15="http://schemas.microsoft.com/office/word/2012/wordml" xmlns:w16cex="http://schemas.microsoft.com/office/word/2018/wordml/cex" xmlns:w16cid="http://schemas.microsoft.com/office/word/2016/wordml/cid" xmlns:w16="http://schemas.microsoft.com/office/word/2018/wordml" xmlns:w16sdtdh="http://schemas.microsoft.com/office/word/2020/wordml/sdtdatahash" xmlns:w16se="http://schemas.microsoft.com/office/word/2015/wordml/symex" xmlns:wpg="http://schemas.microsoft.com/office/word/2010/wordprocessingGroup" xmlns:wpi="http://schemas.microsoft.com/office/word/2010/wordprocessingInk" xmlns:wne="http://schemas.microsoft.com/office/word/2006/wordml" xmlns:wps="http://schemas.microsoft.com/office/word/2010/wordprocessingShape" mc:Ignorable="w14 w15 w16se w16cid w16 w16cex w16sdtdh wp14">
+<w:document xmlns:wpc="http://schemas.microsoft.com/office/word/2010/wordprocessingCanvas" xmlns:cx="http://schemas.microsoft.com/office/drawing/2014/chartex" xmlns:cx1="http://schemas.microsoft.com/office/drawing/2015/9/8/chartex" xmlns:cx2="http://schemas.microsoft.com/office/drawing/2015/10/21/chartex" xmlns:cx3="http://schemas.microsoft.com/office/drawing/2016/5/9/chartex" xmlns:cx4="http://schemas.microsoft.com/office/drawing/2016/5/10/chartex" xmlns:cx5="http://schemas.microsoft.com/office/drawing/2016/5/11/chartex" xmlns:cx6="http://schemas.microsoft.com/office/drawing/2016/5/12/chartex" xmlns:cx7="http://schemas.microsoft.com/office/drawing/2016/5/13/chartex" xmlns:cx8="http://schemas.microsoft.com/office/drawing/2016/5/14/chartex" xmlns:mc="http://schemas.openxmlformats.org/markup-compatibility/2006" xmlns:aink="http://schemas.microsoft.com/office/drawing/2016/ink" xmlns:am3d="http://schemas.microsoft.com/office/drawing/2017/model3d" xmlns:o="urn:schemas-microsoft-com:office:office" xmlns:oel="http://schemas.microsoft.com/office/2019/extlst" xmlns:r="http://schemas.openxmlformats.org/officeDocument/2006/relationships" xmlns:m="http://schemas.openxmlformats.org/officeDocument/2006/math" xmlns:v="urn:schemas-microsoft-com:vml" xmlns:wp14="http://schemas.microsoft.com/office/word/2010/wordprocessingDrawing" xmlns:wp="http://schemas.openxmlformats.org/drawingml/2006/wordprocessingDrawing" xmlns:w10="urn:schemas-microsoft-com:office:word" xmlns:w="http://schemas.openxmlformats.org/wordprocessingml/2006/main" xmlns:w14="http://schemas.microsoft.com/office/word/2010/wordml" xmlns:w15="http://schemas.microsoft.com/office/word/2012/wordml" xmlns:w16cex="http://schemas.microsoft.com/office/word/2018/wordml/cex" xmlns:w16cid="http://schemas.microsoft.com/office/word/2016/wordml/cid" xmlns:w16="http://schemas.microsoft.com/office/word/2018/wordml" xmlns:w16du="http://schemas.microsoft.com/office/word/2023/wordml/word16du" xmlns:w16sdtdh="http://schemas.microsoft.com/office/word/2020/wordml/sdtdatahash" xmlns:w16se="http://schemas.microsoft.com/office/word/2015/wordml/symex" xmlns:wpg="http://schemas.microsoft.com/office/word/2010/wordprocessingGroup" xmlns:wpi="http://schemas.microsoft.com/office/word/2010/wordprocessingInk" xmlns:wne="http://schemas.microsoft.com/office/word/2006/wordml" xmlns:wps="http://schemas.microsoft.com/office/word/2010/wordprocessingShape" mc:Ignorable="w14 w15 w16se w16cid w16 w16cex w16sdtdh wp14">
   <w:body>
     <w:p>
       <w:pPr>
@@ -25,23 +25,7 @@
     </w:p>
     <w:p>
       <w:r>
-        <w:t>include "</w:t>
-      </w:r>
-      <w:proofErr w:type="spellStart"/>
-      <w:r>
-        <w:t>relativePath</w:t>
-      </w:r>
-      <w:proofErr w:type="spellEnd"/>
-      <w:r>
-        <w:t>\</w:t>
-      </w:r>
-      <w:proofErr w:type="spellStart"/>
-      <w:r>
-        <w:t>file.ext</w:t>
-      </w:r>
-      <w:proofErr w:type="spellEnd"/>
-      <w:r>
-        <w:t>"</w:t>
+        <w:t>include "relativePath\file.ext"</w:t>
       </w:r>
     </w:p>
     <w:p>
@@ -51,36 +35,7 @@
     </w:p>
     <w:p>
       <w:r>
-        <w:t>macro &lt;</w:t>
-      </w:r>
-      <w:proofErr w:type="spellStart"/>
-      <w:r>
-        <w:t>MacroName</w:t>
-      </w:r>
-      <w:proofErr w:type="spellEnd"/>
-      <w:r>
-        <w:t>&gt; &lt;</w:t>
-      </w:r>
-      <w:proofErr w:type="spellStart"/>
-      <w:r>
-        <w:t>ParameterList</w:t>
-      </w:r>
-      <w:proofErr w:type="spellEnd"/>
-      <w:r>
-        <w:t xml:space="preserve">&gt; </w:t>
-      </w:r>
-      <w:proofErr w:type="gramStart"/>
-      <w:r>
-        <w:t>{ &lt;</w:t>
-      </w:r>
-      <w:proofErr w:type="spellStart"/>
-      <w:proofErr w:type="gramEnd"/>
-      <w:r>
-        <w:t>MacroBody</w:t>
-      </w:r>
-      <w:proofErr w:type="spellEnd"/>
-      <w:r>
-        <w:t>&gt; }</w:t>
+        <w:t>macro &lt;MacroName&gt; &lt;ParameterList&gt; { &lt;MacroBody&gt; }</w:t>
       </w:r>
     </w:p>
     <w:p>
@@ -88,15 +43,7 @@
         <w:t>So,</w:t>
       </w:r>
       <w:r>
-        <w:t xml:space="preserve"> it is starts with "macro" keyword followed by the name of the macro. Name of macro should follow rules of identifiers (like in C, C#, VB </w:t>
-      </w:r>
-      <w:proofErr w:type="spellStart"/>
-      <w:r>
-        <w:t>etc</w:t>
-      </w:r>
-      <w:proofErr w:type="spellEnd"/>
-      <w:r>
-        <w:t>). Parameter list is optional and is comma separated list of identifiers. Macro body always starts with open curly brace and ended with closing one. It consists of set of numbers, macro expansions or "if"</w:t>
+        <w:t xml:space="preserve"> it is starts with "macro" keyword followed by the name of the macro. Name of macro should follow rules of identifiers (like in C, C#, VB etc). Parameter list is optional and is comma separated list of identifiers. Macro body always starts with open curly brace and ended with closing one. It consists of set of numbers, macro expansions or "if"</w:t>
       </w:r>
       <w:r>
         <w:t>, "print"</w:t>
@@ -115,15 +62,7 @@
     </w:p>
     <w:p>
       <w:r>
-        <w:t xml:space="preserve">macro main </w:t>
-      </w:r>
-      <w:proofErr w:type="gramStart"/>
-      <w:r>
-        <w:t>{ 0</w:t>
-      </w:r>
-      <w:proofErr w:type="gramEnd"/>
-      <w:r>
-        <w:t xml:space="preserve"> }</w:t>
+        <w:t>macro main { 0 }</w:t>
       </w:r>
     </w:p>
     <w:p>
@@ -148,15 +87,7 @@
         <w:t>.asm for example) and then from a command window run the following command</w:t>
       </w:r>
       <w:r>
-        <w:t xml:space="preserve"> (This </w:t>
-      </w:r>
-      <w:proofErr w:type="gramStart"/>
-      <w:r>
-        <w:t>assume</w:t>
-      </w:r>
-      <w:proofErr w:type="gramEnd"/>
-      <w:r>
-        <w:t xml:space="preserve"> you either have a copy of the Fusion.exe in current folder or added a path environment variable to a folder that contains it)</w:t>
+        <w:t xml:space="preserve"> (This assume you either have a copy of the Fusion.exe in current folder or added a path environment variable to a folder that contains it)</w:t>
       </w:r>
       <w:r>
         <w:t>:</w:t>
@@ -198,15 +129,7 @@
     </w:p>
     <w:p>
       <w:r>
-        <w:t xml:space="preserve">To see the content of the Test1.bin file open it in a binary viewer or editor of your choice. If you do not have one you can open it in </w:t>
-      </w:r>
-      <w:proofErr w:type="spellStart"/>
-      <w:r>
-        <w:t>LogicCircuit</w:t>
-      </w:r>
-      <w:proofErr w:type="spellEnd"/>
-      <w:r>
-        <w:t xml:space="preserve"> by creating a ROM circuit and set it data and address bit width to 8 bits both. Then in the ROM dialog click Load… </w:t>
+        <w:t xml:space="preserve">To see the content of the Test1.bin file open it in a binary viewer or editor of your choice. If you do not have one you can open it in LogicCircuit by creating a ROM circuit and set it data and address bit width to 8 bits both. Then in the ROM dialog click Load… </w:t>
       </w:r>
       <w:r>
         <w:t>button,</w:t>
@@ -229,28 +152,12 @@
     <w:p>
       <w:r>
         <w:lastRenderedPageBreak/>
-        <w:t xml:space="preserve">macro main </w:t>
-      </w:r>
-      <w:proofErr w:type="gramStart"/>
-      <w:r>
-        <w:t>{ 3</w:t>
-      </w:r>
-      <w:proofErr w:type="gramEnd"/>
-      <w:r>
-        <w:t xml:space="preserve"> 4 5 6 }</w:t>
-      </w:r>
-    </w:p>
-    <w:p>
-      <w:r>
-        <w:t xml:space="preserve">Each number can come in one of the following </w:t>
-      </w:r>
-      <w:proofErr w:type="gramStart"/>
-      <w:r>
-        <w:t>form</w:t>
-      </w:r>
-      <w:proofErr w:type="gramEnd"/>
-      <w:r>
-        <w:t>:</w:t>
+        <w:t>macro main { 3 4 5 6 }</w:t>
+      </w:r>
+    </w:p>
+    <w:p>
+      <w:r>
+        <w:t>Each number can come in one of the following form:</w:t>
       </w:r>
     </w:p>
     <w:p>
@@ -347,44 +254,12 @@
     </w:p>
     <w:p>
       <w:r>
-        <w:t xml:space="preserve">macro </w:t>
-      </w:r>
-      <w:proofErr w:type="spellStart"/>
-      <w:r>
-        <w:t>ThreeAndFive</w:t>
-      </w:r>
-      <w:proofErr w:type="spellEnd"/>
-      <w:r>
-        <w:t xml:space="preserve"> </w:t>
-      </w:r>
-      <w:proofErr w:type="gramStart"/>
-      <w:r>
-        <w:t>{ 3</w:t>
-      </w:r>
-      <w:proofErr w:type="gramEnd"/>
-      <w:r>
-        <w:t xml:space="preserve"> 5 }</w:t>
-      </w:r>
-    </w:p>
-    <w:p>
-      <w:r>
-        <w:t xml:space="preserve">macro main </w:t>
-      </w:r>
-      <w:proofErr w:type="gramStart"/>
-      <w:r>
-        <w:t>{ 4</w:t>
-      </w:r>
-      <w:proofErr w:type="gramEnd"/>
-      <w:r>
-        <w:t xml:space="preserve"> </w:t>
-      </w:r>
-      <w:proofErr w:type="spellStart"/>
-      <w:r>
-        <w:t>ThreeAndFive</w:t>
-      </w:r>
-      <w:proofErr w:type="spellEnd"/>
-      <w:r>
-        <w:t xml:space="preserve"> 6 }</w:t>
+        <w:t>macro ThreeAndFive { 3 5 }</w:t>
+      </w:r>
+    </w:p>
+    <w:p>
+      <w:r>
+        <w:t>macro main { 4 ThreeAndFive 6 }</w:t>
       </w:r>
     </w:p>
     <w:p>
@@ -426,15 +301,7 @@
     </w:p>
     <w:p>
       <w:r>
-        <w:t xml:space="preserve">macro main </w:t>
-      </w:r>
-      <w:proofErr w:type="gramStart"/>
-      <w:r>
-        <w:t>{ 3</w:t>
-      </w:r>
-      <w:proofErr w:type="gramEnd"/>
-      <w:r>
-        <w:t xml:space="preserve"> + 4 }</w:t>
+        <w:t>macro main { 3 + 4 }</w:t>
       </w:r>
     </w:p>
     <w:p>
@@ -455,41 +322,17 @@
     </w:p>
     <w:p>
       <w:r>
-        <w:t xml:space="preserve">macro sum a, b </w:t>
-      </w:r>
-      <w:proofErr w:type="gramStart"/>
-      <w:r>
-        <w:t>{ a</w:t>
-      </w:r>
-      <w:proofErr w:type="gramEnd"/>
-      <w:r>
-        <w:t xml:space="preserve"> + b }</w:t>
-      </w:r>
-    </w:p>
-    <w:p>
-      <w:r>
-        <w:t xml:space="preserve">macro main </w:t>
-      </w:r>
-      <w:proofErr w:type="gramStart"/>
-      <w:r>
-        <w:t>{ 1</w:t>
-      </w:r>
-      <w:proofErr w:type="gramEnd"/>
-      <w:r>
-        <w:t xml:space="preserve"> sum 2, 3 4 }</w:t>
-      </w:r>
-    </w:p>
-    <w:p>
-      <w:r>
-        <w:t xml:space="preserve">This will produce </w:t>
-      </w:r>
-      <w:proofErr w:type="gramStart"/>
-      <w:r>
-        <w:t>3 byte</w:t>
-      </w:r>
-      <w:proofErr w:type="gramEnd"/>
-      <w:r>
-        <w:t xml:space="preserve"> output: 1, 5, 4</w:t>
+        <w:t>macro sum a, b { a + b }</w:t>
+      </w:r>
+    </w:p>
+    <w:p>
+      <w:r>
+        <w:t>macro main { 1 sum 2, 3 4 }</w:t>
+      </w:r>
+    </w:p>
+    <w:p>
+      <w:r>
+        <w:t>This will produce 3 byte output: 1, 5, 4</w:t>
       </w:r>
     </w:p>
     <w:p>
@@ -497,15 +340,7 @@
         <w:t xml:space="preserve">Let see how it happened: main start expanding its body and the first number is 1, so it gets to the result. Then it comes a call to sum macro. This macro defined with two parameters: a and b, so main will expect a list of two comma separated expressions. In our example the expressions are trivial – just 2 and 3. </w:t>
       </w:r>
       <w:r>
-        <w:t xml:space="preserve">So now compiler will expand sum macro which is </w:t>
-      </w:r>
-      <w:proofErr w:type="gramStart"/>
-      <w:r>
-        <w:t>actually produce</w:t>
-      </w:r>
-      <w:proofErr w:type="gramEnd"/>
-      <w:r>
-        <w:t xml:space="preserve"> one number output which is sum of its’ parameters. This gives us 5 in the output.  </w:t>
+        <w:t xml:space="preserve">So now compiler will expand sum macro which is actually produce one number output which is sum of its’ parameters. This gives us 5 in the output.  </w:t>
       </w:r>
       <w:r>
         <w:t>Then main continue with its own body and that’s where 4 gets to output.</w:t>
@@ -520,15 +355,7 @@
         <w:t>far,</w:t>
       </w:r>
       <w:r>
-        <w:t xml:space="preserve"> we were using only + expression. </w:t>
-      </w:r>
-      <w:proofErr w:type="gramStart"/>
-      <w:r>
-        <w:t>Actually</w:t>
-      </w:r>
-      <w:proofErr w:type="gramEnd"/>
-      <w:r>
-        <w:t xml:space="preserve"> Fusion is following C language style of expressions so you can use:</w:t>
+        <w:t xml:space="preserve"> we were using only + expression. Actually Fusion is following C language style of expressions so you can use:</w:t>
       </w:r>
     </w:p>
     <w:tbl>
@@ -710,7 +537,10 @@
               <w:cnfStyle w:val="000000100000" w:firstRow="0" w:lastRow="0" w:firstColumn="0" w:lastColumn="0" w:oddVBand="0" w:evenVBand="0" w:oddHBand="1" w:evenHBand="0" w:firstRowFirstColumn="0" w:firstRowLastColumn="0" w:lastRowFirstColumn="0" w:lastRowLastColumn="0"/>
             </w:pPr>
             <w:r>
-              <w:t>Reminder</w:t>
+              <w:t>R</w:t>
+            </w:r>
+            <w:r>
+              <w:t>emainder</w:t>
             </w:r>
           </w:p>
         </w:tc>
@@ -1119,15 +949,7 @@
     </w:p>
     <w:p>
       <w:r>
-        <w:t xml:space="preserve">You can group expression in parentheses </w:t>
-      </w:r>
-      <w:proofErr w:type="gramStart"/>
-      <w:r>
-        <w:t>( and</w:t>
-      </w:r>
-      <w:proofErr w:type="gramEnd"/>
-      <w:r>
-        <w:t xml:space="preserve"> ).</w:t>
+        <w:t>You can group expression in parentheses ( and ).</w:t>
       </w:r>
     </w:p>
     <w:p>
@@ -1149,15 +971,7 @@
         <w:t>condition</w:t>
       </w:r>
       <w:r>
-        <w:t xml:space="preserve">) </w:t>
-      </w:r>
-      <w:proofErr w:type="gramStart"/>
-      <w:r>
-        <w:t>{ true</w:t>
-      </w:r>
-      <w:proofErr w:type="gramEnd"/>
-      <w:r>
-        <w:t xml:space="preserve"> clause } </w:t>
+        <w:t xml:space="preserve">) { true clause } </w:t>
       </w:r>
       <w:r>
         <w:t>[else { false clause}]</w:t>
@@ -1181,28 +995,12 @@
     </w:p>
     <w:p>
       <w:r>
-        <w:t xml:space="preserve">macro max a, b </w:t>
-      </w:r>
-      <w:proofErr w:type="gramStart"/>
-      <w:r>
-        <w:t>{ if</w:t>
-      </w:r>
-      <w:proofErr w:type="gramEnd"/>
-      <w:r>
-        <w:t>(a &gt; b) { a } else { b } }</w:t>
-      </w:r>
-    </w:p>
-    <w:p>
-      <w:r>
-        <w:t xml:space="preserve">macro main </w:t>
-      </w:r>
-      <w:proofErr w:type="gramStart"/>
-      <w:r>
-        <w:t>{ max</w:t>
-      </w:r>
-      <w:proofErr w:type="gramEnd"/>
-      <w:r>
-        <w:t xml:space="preserve"> 1, 3 }</w:t>
+        <w:t>macro max a, b { if(a &gt; b) { a } else { b } }</w:t>
+      </w:r>
+    </w:p>
+    <w:p>
+      <w:r>
+        <w:t>macro main { max 1, 3 }</w:t>
       </w:r>
     </w:p>
     <w:p>
@@ -1251,13 +1049,8 @@
       </w:r>
     </w:p>
     <w:p>
-      <w:proofErr w:type="gramStart"/>
-      <w:r>
-        <w:t>{ ;</w:t>
-      </w:r>
-      <w:proofErr w:type="gramEnd"/>
-      <w:r>
-        <w:t xml:space="preserve"> this will be ignored</w:t>
+      <w:r>
+        <w:t>{ ; this will be ignored</w:t>
       </w:r>
     </w:p>
     <w:p>
@@ -1277,13 +1070,8 @@
       </w:r>
     </w:p>
     <w:p>
-      <w:proofErr w:type="spellStart"/>
-      <w:r>
-        <w:t>LabelName</w:t>
-      </w:r>
-      <w:proofErr w:type="spellEnd"/>
-      <w:r>
-        <w:t>:</w:t>
+      <w:r>
+        <w:t>LabelName:</w:t>
       </w:r>
     </w:p>
     <w:p>
@@ -1303,23 +1091,13 @@
           <w:szCs w:val="19"/>
         </w:rPr>
       </w:pPr>
-      <w:proofErr w:type="gramStart"/>
-      <w:r>
-        <w:rPr>
-          <w:rFonts w:ascii="Consolas" w:hAnsi="Consolas" w:cs="Consolas"/>
-          <w:sz w:val="19"/>
-          <w:szCs w:val="19"/>
-        </w:rPr>
-        <w:t>macro Quote</w:t>
-      </w:r>
-      <w:proofErr w:type="gramEnd"/>
-      <w:r>
-        <w:rPr>
-          <w:rFonts w:ascii="Consolas" w:hAnsi="Consolas" w:cs="Consolas"/>
-          <w:sz w:val="19"/>
-          <w:szCs w:val="19"/>
-        </w:rPr>
-        <w:t xml:space="preserve"> argument {</w:t>
+      <w:r>
+        <w:rPr>
+          <w:rFonts w:ascii="Consolas" w:hAnsi="Consolas" w:cs="Consolas"/>
+          <w:sz w:val="19"/>
+          <w:szCs w:val="19"/>
+        </w:rPr>
+        <w:t>macro Quote argument {</w:t>
       </w:r>
     </w:p>
     <w:p>
@@ -1455,23 +1233,13 @@
           <w:szCs w:val="19"/>
         </w:rPr>
       </w:pPr>
-      <w:proofErr w:type="spellStart"/>
-      <w:r>
-        <w:rPr>
-          <w:rFonts w:ascii="Consolas" w:hAnsi="Consolas" w:cs="Consolas"/>
-          <w:sz w:val="19"/>
-          <w:szCs w:val="19"/>
-        </w:rPr>
-        <w:t>MyLabel</w:t>
-      </w:r>
-      <w:proofErr w:type="spellEnd"/>
-      <w:r>
-        <w:rPr>
-          <w:rFonts w:ascii="Consolas" w:hAnsi="Consolas" w:cs="Consolas"/>
-          <w:sz w:val="19"/>
-          <w:szCs w:val="19"/>
-        </w:rPr>
-        <w:t>:</w:t>
+      <w:r>
+        <w:rPr>
+          <w:rFonts w:ascii="Consolas" w:hAnsi="Consolas" w:cs="Consolas"/>
+          <w:sz w:val="19"/>
+          <w:szCs w:val="19"/>
+        </w:rPr>
+        <w:t>MyLabel:</w:t>
       </w:r>
     </w:p>
     <w:p>
@@ -1515,18 +1283,8 @@
           <w:szCs w:val="19"/>
         </w:rPr>
         <w:tab/>
-        <w:t xml:space="preserve">Quote </w:t>
-      </w:r>
-      <w:proofErr w:type="spellStart"/>
-      <w:r>
-        <w:rPr>
-          <w:rFonts w:ascii="Consolas" w:hAnsi="Consolas" w:cs="Consolas"/>
-          <w:sz w:val="19"/>
-          <w:szCs w:val="19"/>
-        </w:rPr>
-        <w:t>MyLabel</w:t>
-      </w:r>
-      <w:proofErr w:type="spellEnd"/>
+        <w:t>Quote MyLabel</w:t>
+      </w:r>
     </w:p>
     <w:p>
       <w:pPr>
@@ -1587,15 +1345,7 @@
     <w:p/>
     <w:p>
       <w:r>
-        <w:t xml:space="preserve">This will produce binary file with content: 3, 4, 5, 2, 6. Number 2 was the result of getting value of </w:t>
-      </w:r>
-      <w:proofErr w:type="spellStart"/>
-      <w:r>
-        <w:t>MyLabel</w:t>
-      </w:r>
-      <w:proofErr w:type="spellEnd"/>
-      <w:r>
-        <w:t xml:space="preserve"> which is second byte in the output.</w:t>
+        <w:t>This will produce binary file with content: 3, 4, 5, 2, 6. Number 2 was the result of getting value of MyLabel which is second byte in the output.</w:t>
       </w:r>
     </w:p>
     <w:p>
@@ -1711,142 +1461,70 @@
           <w:sz w:val="19"/>
           <w:szCs w:val="19"/>
         </w:rPr>
-        <w:t xml:space="preserve">macro A </w:t>
-      </w:r>
-      <w:proofErr w:type="gramStart"/>
-      <w:r>
-        <w:rPr>
-          <w:rFonts w:ascii="Consolas" w:hAnsi="Consolas" w:cs="Consolas"/>
-          <w:sz w:val="19"/>
-          <w:szCs w:val="19"/>
-        </w:rPr>
-        <w:t>{ 0</w:t>
-      </w:r>
-      <w:proofErr w:type="gramEnd"/>
-      <w:r>
-        <w:rPr>
-          <w:rFonts w:ascii="Consolas" w:hAnsi="Consolas" w:cs="Consolas"/>
-          <w:sz w:val="19"/>
-          <w:szCs w:val="19"/>
-        </w:rPr>
-        <w:t xml:space="preserve"> }</w:t>
-      </w:r>
-    </w:p>
-    <w:p>
-      <w:pPr>
-        <w:autoSpaceDE w:val="0"/>
-        <w:autoSpaceDN w:val="0"/>
-        <w:adjustRightInd w:val="0"/>
-        <w:spacing w:after="0" w:line="240" w:lineRule="auto"/>
-        <w:rPr>
-          <w:rFonts w:ascii="Consolas" w:hAnsi="Consolas" w:cs="Consolas"/>
-          <w:sz w:val="19"/>
-          <w:szCs w:val="19"/>
-        </w:rPr>
-      </w:pPr>
-      <w:r>
-        <w:rPr>
-          <w:rFonts w:ascii="Consolas" w:hAnsi="Consolas" w:cs="Consolas"/>
-          <w:sz w:val="19"/>
-          <w:szCs w:val="19"/>
-        </w:rPr>
-        <w:t xml:space="preserve">macro B </w:t>
-      </w:r>
-      <w:proofErr w:type="gramStart"/>
-      <w:r>
-        <w:rPr>
-          <w:rFonts w:ascii="Consolas" w:hAnsi="Consolas" w:cs="Consolas"/>
-          <w:sz w:val="19"/>
-          <w:szCs w:val="19"/>
-        </w:rPr>
-        <w:t>{ 1</w:t>
-      </w:r>
-      <w:proofErr w:type="gramEnd"/>
-      <w:r>
-        <w:rPr>
-          <w:rFonts w:ascii="Consolas" w:hAnsi="Consolas" w:cs="Consolas"/>
-          <w:sz w:val="19"/>
-          <w:szCs w:val="19"/>
-        </w:rPr>
-        <w:t xml:space="preserve"> }</w:t>
-      </w:r>
-    </w:p>
-    <w:p>
-      <w:pPr>
-        <w:autoSpaceDE w:val="0"/>
-        <w:autoSpaceDN w:val="0"/>
-        <w:adjustRightInd w:val="0"/>
-        <w:spacing w:after="0" w:line="240" w:lineRule="auto"/>
-        <w:rPr>
-          <w:rFonts w:ascii="Consolas" w:hAnsi="Consolas" w:cs="Consolas"/>
-          <w:sz w:val="19"/>
-          <w:szCs w:val="19"/>
-        </w:rPr>
-      </w:pPr>
-      <w:r>
-        <w:rPr>
-          <w:rFonts w:ascii="Consolas" w:hAnsi="Consolas" w:cs="Consolas"/>
-          <w:sz w:val="19"/>
-          <w:szCs w:val="19"/>
-        </w:rPr>
-        <w:t xml:space="preserve">macro C </w:t>
-      </w:r>
-      <w:proofErr w:type="gramStart"/>
-      <w:r>
-        <w:rPr>
-          <w:rFonts w:ascii="Consolas" w:hAnsi="Consolas" w:cs="Consolas"/>
-          <w:sz w:val="19"/>
-          <w:szCs w:val="19"/>
-        </w:rPr>
-        <w:t>{ 2</w:t>
-      </w:r>
-      <w:proofErr w:type="gramEnd"/>
-      <w:r>
-        <w:rPr>
-          <w:rFonts w:ascii="Consolas" w:hAnsi="Consolas" w:cs="Consolas"/>
-          <w:sz w:val="19"/>
-          <w:szCs w:val="19"/>
-        </w:rPr>
-        <w:t xml:space="preserve"> }</w:t>
-      </w:r>
-    </w:p>
-    <w:p>
-      <w:pPr>
-        <w:autoSpaceDE w:val="0"/>
-        <w:autoSpaceDN w:val="0"/>
-        <w:adjustRightInd w:val="0"/>
-        <w:spacing w:after="0" w:line="240" w:lineRule="auto"/>
-        <w:rPr>
-          <w:rFonts w:ascii="Consolas" w:hAnsi="Consolas" w:cs="Consolas"/>
-          <w:sz w:val="19"/>
-          <w:szCs w:val="19"/>
-        </w:rPr>
-      </w:pPr>
-      <w:r>
-        <w:rPr>
-          <w:rFonts w:ascii="Consolas" w:hAnsi="Consolas" w:cs="Consolas"/>
-          <w:sz w:val="19"/>
-          <w:szCs w:val="19"/>
-        </w:rPr>
-        <w:t xml:space="preserve">macro D </w:t>
-      </w:r>
-      <w:proofErr w:type="gramStart"/>
-      <w:r>
-        <w:rPr>
-          <w:rFonts w:ascii="Consolas" w:hAnsi="Consolas" w:cs="Consolas"/>
-          <w:sz w:val="19"/>
-          <w:szCs w:val="19"/>
-        </w:rPr>
-        <w:t>{ 3</w:t>
-      </w:r>
-      <w:proofErr w:type="gramEnd"/>
-      <w:r>
-        <w:rPr>
-          <w:rFonts w:ascii="Consolas" w:hAnsi="Consolas" w:cs="Consolas"/>
-          <w:sz w:val="19"/>
-          <w:szCs w:val="19"/>
-        </w:rPr>
-        <w:t xml:space="preserve"> }</w:t>
+        <w:t>macro A { 0 }</w:t>
+      </w:r>
+    </w:p>
+    <w:p>
+      <w:pPr>
+        <w:autoSpaceDE w:val="0"/>
+        <w:autoSpaceDN w:val="0"/>
+        <w:adjustRightInd w:val="0"/>
+        <w:spacing w:after="0" w:line="240" w:lineRule="auto"/>
+        <w:rPr>
+          <w:rFonts w:ascii="Consolas" w:hAnsi="Consolas" w:cs="Consolas"/>
+          <w:sz w:val="19"/>
+          <w:szCs w:val="19"/>
+        </w:rPr>
+      </w:pPr>
+      <w:r>
+        <w:rPr>
+          <w:rFonts w:ascii="Consolas" w:hAnsi="Consolas" w:cs="Consolas"/>
+          <w:sz w:val="19"/>
+          <w:szCs w:val="19"/>
+        </w:rPr>
+        <w:t>macro B { 1 }</w:t>
+      </w:r>
+    </w:p>
+    <w:p>
+      <w:pPr>
+        <w:autoSpaceDE w:val="0"/>
+        <w:autoSpaceDN w:val="0"/>
+        <w:adjustRightInd w:val="0"/>
+        <w:spacing w:after="0" w:line="240" w:lineRule="auto"/>
+        <w:rPr>
+          <w:rFonts w:ascii="Consolas" w:hAnsi="Consolas" w:cs="Consolas"/>
+          <w:sz w:val="19"/>
+          <w:szCs w:val="19"/>
+        </w:rPr>
+      </w:pPr>
+      <w:r>
+        <w:rPr>
+          <w:rFonts w:ascii="Consolas" w:hAnsi="Consolas" w:cs="Consolas"/>
+          <w:sz w:val="19"/>
+          <w:szCs w:val="19"/>
+        </w:rPr>
+        <w:t>macro C { 2 }</w:t>
+      </w:r>
+    </w:p>
+    <w:p>
+      <w:pPr>
+        <w:autoSpaceDE w:val="0"/>
+        <w:autoSpaceDN w:val="0"/>
+        <w:adjustRightInd w:val="0"/>
+        <w:spacing w:after="0" w:line="240" w:lineRule="auto"/>
+        <w:rPr>
+          <w:rFonts w:ascii="Consolas" w:hAnsi="Consolas" w:cs="Consolas"/>
+          <w:sz w:val="19"/>
+          <w:szCs w:val="19"/>
+        </w:rPr>
+      </w:pPr>
+      <w:r>
+        <w:rPr>
+          <w:rFonts w:ascii="Consolas" w:hAnsi="Consolas" w:cs="Consolas"/>
+          <w:sz w:val="19"/>
+          <w:szCs w:val="19"/>
+        </w:rPr>
+        <w:t>macro D { 3 }</w:t>
       </w:r>
     </w:p>
     <w:p>
@@ -1925,25 +1603,7 @@
           <w:sz w:val="19"/>
           <w:szCs w:val="19"/>
         </w:rPr>
-        <w:t xml:space="preserve">macro </w:t>
-      </w:r>
-      <w:proofErr w:type="spellStart"/>
-      <w:r>
-        <w:rPr>
-          <w:rFonts w:ascii="Consolas" w:hAnsi="Consolas" w:cs="Consolas"/>
-          <w:sz w:val="19"/>
-          <w:szCs w:val="19"/>
-        </w:rPr>
-        <w:t>ValidateRegister</w:t>
-      </w:r>
-      <w:proofErr w:type="spellEnd"/>
-      <w:r>
-        <w:rPr>
-          <w:rFonts w:ascii="Consolas" w:hAnsi="Consolas" w:cs="Consolas"/>
-          <w:sz w:val="19"/>
-          <w:szCs w:val="19"/>
-        </w:rPr>
-        <w:t xml:space="preserve"> register {</w:t>
+        <w:t>macro ValidateRegister register {</w:t>
       </w:r>
     </w:p>
     <w:p>
@@ -1965,24 +1625,7 @@
           <w:szCs w:val="19"/>
         </w:rPr>
         <w:tab/>
-      </w:r>
-      <w:proofErr w:type="gramStart"/>
-      <w:r>
-        <w:rPr>
-          <w:rFonts w:ascii="Consolas" w:hAnsi="Consolas" w:cs="Consolas"/>
-          <w:sz w:val="19"/>
-          <w:szCs w:val="19"/>
-        </w:rPr>
-        <w:t>if(</w:t>
-      </w:r>
-      <w:proofErr w:type="gramEnd"/>
-      <w:r>
-        <w:rPr>
-          <w:rFonts w:ascii="Consolas" w:hAnsi="Consolas" w:cs="Consolas"/>
-          <w:sz w:val="19"/>
-          <w:szCs w:val="19"/>
-        </w:rPr>
-        <w:t>!(0 &lt;= register &amp;&amp; register &lt;= 3)) {</w:t>
+        <w:t>if(!(0 &lt;= register &amp;&amp; register &lt;= 3)) {</w:t>
       </w:r>
     </w:p>
     <w:p>
@@ -2251,18 +1894,8 @@
           <w:szCs w:val="19"/>
         </w:rPr>
         <w:tab/>
-        <w:t xml:space="preserve">; Make sure the register is a valid </w:t>
-      </w:r>
-      <w:proofErr w:type="gramStart"/>
-      <w:r>
-        <w:rPr>
-          <w:rFonts w:ascii="Consolas" w:hAnsi="Consolas" w:cs="Consolas"/>
-          <w:sz w:val="19"/>
-          <w:szCs w:val="19"/>
-        </w:rPr>
-        <w:t>number</w:t>
-      </w:r>
-      <w:proofErr w:type="gramEnd"/>
+        <w:t>; Make sure the register is a valid number</w:t>
+      </w:r>
     </w:p>
     <w:p>
       <w:pPr>
@@ -2283,35 +1916,8 @@
           <w:szCs w:val="19"/>
         </w:rPr>
         <w:tab/>
-      </w:r>
-      <w:proofErr w:type="spellStart"/>
-      <w:r>
-        <w:rPr>
-          <w:rFonts w:ascii="Consolas" w:hAnsi="Consolas" w:cs="Consolas"/>
-          <w:sz w:val="19"/>
-          <w:szCs w:val="19"/>
-        </w:rPr>
-        <w:t>ValidateRegister</w:t>
-      </w:r>
-      <w:proofErr w:type="spellEnd"/>
-      <w:r>
-        <w:rPr>
-          <w:rFonts w:ascii="Consolas" w:hAnsi="Consolas" w:cs="Consolas"/>
-          <w:sz w:val="19"/>
-          <w:szCs w:val="19"/>
-        </w:rPr>
-        <w:t xml:space="preserve"> </w:t>
-      </w:r>
-      <w:proofErr w:type="gramStart"/>
-      <w:r>
-        <w:rPr>
-          <w:rFonts w:ascii="Consolas" w:hAnsi="Consolas" w:cs="Consolas"/>
-          <w:sz w:val="19"/>
-          <w:szCs w:val="19"/>
-        </w:rPr>
-        <w:t>register</w:t>
-      </w:r>
-      <w:proofErr w:type="gramEnd"/>
+        <w:t>ValidateRegister register</w:t>
+      </w:r>
     </w:p>
     <w:p>
       <w:pPr>
@@ -2348,18 +1954,8 @@
           <w:sz w:val="19"/>
           <w:szCs w:val="19"/>
         </w:rPr>
-        <w:t xml:space="preserve">Code of ADD operation is 0b011001 concatenate it with </w:t>
-      </w:r>
-      <w:proofErr w:type="gramStart"/>
-      <w:r>
-        <w:rPr>
-          <w:rFonts w:ascii="Consolas" w:hAnsi="Consolas" w:cs="Consolas"/>
-          <w:sz w:val="19"/>
-          <w:szCs w:val="19"/>
-        </w:rPr>
-        <w:t>register</w:t>
-      </w:r>
-      <w:proofErr w:type="gramEnd"/>
+        <w:t>Code of ADD operation is 0b011001 concatenate it with register</w:t>
+      </w:r>
     </w:p>
     <w:p>
       <w:pPr>
@@ -2388,18 +1984,8 @@
           <w:sz w:val="19"/>
           <w:szCs w:val="19"/>
         </w:rPr>
-        <w:t xml:space="preserve">number to produce actual code of </w:t>
-      </w:r>
-      <w:proofErr w:type="gramStart"/>
-      <w:r>
-        <w:rPr>
-          <w:rFonts w:ascii="Consolas" w:hAnsi="Consolas" w:cs="Consolas"/>
-          <w:sz w:val="19"/>
-          <w:szCs w:val="19"/>
-        </w:rPr>
-        <w:t>operation</w:t>
-      </w:r>
-      <w:proofErr w:type="gramEnd"/>
+        <w:t>number to produce actual code of operation</w:t>
+      </w:r>
     </w:p>
     <w:p>
       <w:pPr>
@@ -2491,48 +2077,28 @@
           <w:sz w:val="19"/>
           <w:szCs w:val="19"/>
         </w:rPr>
-        <w:t xml:space="preserve">Defines halt CPU </w:t>
-      </w:r>
-      <w:proofErr w:type="gramStart"/>
-      <w:r>
-        <w:rPr>
-          <w:rFonts w:ascii="Consolas" w:hAnsi="Consolas" w:cs="Consolas"/>
-          <w:sz w:val="19"/>
-          <w:szCs w:val="19"/>
-        </w:rPr>
-        <w:t>command</w:t>
-      </w:r>
-      <w:proofErr w:type="gramEnd"/>
-    </w:p>
-    <w:p>
-      <w:pPr>
-        <w:autoSpaceDE w:val="0"/>
-        <w:autoSpaceDN w:val="0"/>
-        <w:adjustRightInd w:val="0"/>
-        <w:spacing w:after="0" w:line="240" w:lineRule="auto"/>
-        <w:rPr>
-          <w:rFonts w:ascii="Consolas" w:hAnsi="Consolas" w:cs="Consolas"/>
-          <w:sz w:val="19"/>
-          <w:szCs w:val="19"/>
-        </w:rPr>
-      </w:pPr>
-      <w:proofErr w:type="gramStart"/>
-      <w:r>
-        <w:rPr>
-          <w:rFonts w:ascii="Consolas" w:hAnsi="Consolas" w:cs="Consolas"/>
-          <w:sz w:val="19"/>
-          <w:szCs w:val="19"/>
-        </w:rPr>
-        <w:t>macro HALT</w:t>
-      </w:r>
-      <w:proofErr w:type="gramEnd"/>
-      <w:r>
-        <w:rPr>
-          <w:rFonts w:ascii="Consolas" w:hAnsi="Consolas" w:cs="Consolas"/>
-          <w:sz w:val="19"/>
-          <w:szCs w:val="19"/>
-        </w:rPr>
-        <w:t xml:space="preserve"> {</w:t>
+        <w:t>Defines halt CPU command</w:t>
+      </w:r>
+    </w:p>
+    <w:p>
+      <w:pPr>
+        <w:autoSpaceDE w:val="0"/>
+        <w:autoSpaceDN w:val="0"/>
+        <w:adjustRightInd w:val="0"/>
+        <w:spacing w:after="0" w:line="240" w:lineRule="auto"/>
+        <w:rPr>
+          <w:rFonts w:ascii="Consolas" w:hAnsi="Consolas" w:cs="Consolas"/>
+          <w:sz w:val="19"/>
+          <w:szCs w:val="19"/>
+        </w:rPr>
+      </w:pPr>
+      <w:r>
+        <w:rPr>
+          <w:rFonts w:ascii="Consolas" w:hAnsi="Consolas" w:cs="Consolas"/>
+          <w:sz w:val="19"/>
+          <w:szCs w:val="19"/>
+        </w:rPr>
+        <w:t>macro HALT {</w:t>
       </w:r>
     </w:p>
     <w:p>
@@ -2570,18 +2136,8 @@
           <w:sz w:val="19"/>
           <w:szCs w:val="19"/>
         </w:rPr>
-        <w:t xml:space="preserve">code of operation for halt command is </w:t>
-      </w:r>
-      <w:proofErr w:type="gramStart"/>
-      <w:r>
-        <w:rPr>
-          <w:rFonts w:ascii="Consolas" w:hAnsi="Consolas" w:cs="Consolas"/>
-          <w:sz w:val="19"/>
-          <w:szCs w:val="19"/>
-        </w:rPr>
-        <w:t>0</w:t>
-      </w:r>
-      <w:proofErr w:type="gramEnd"/>
+        <w:t>code of operation for halt command is 0</w:t>
+      </w:r>
     </w:p>
     <w:p>
       <w:pPr>
@@ -2725,18 +2281,8 @@
           <w:sz w:val="19"/>
           <w:szCs w:val="19"/>
         </w:rPr>
-        <w:t xml:space="preserve">register A and store the result in register A, then it halts the </w:t>
-      </w:r>
-      <w:proofErr w:type="gramStart"/>
-      <w:r>
-        <w:rPr>
-          <w:rFonts w:ascii="Consolas" w:hAnsi="Consolas" w:cs="Consolas"/>
-          <w:sz w:val="19"/>
-          <w:szCs w:val="19"/>
-        </w:rPr>
-        <w:t>execution</w:t>
-      </w:r>
-      <w:proofErr w:type="gramEnd"/>
+        <w:t>register A and store the result in register A, then it halts the execution</w:t>
+      </w:r>
     </w:p>
     <w:p>
       <w:pPr>
@@ -2828,23 +2374,13 @@
           <w:szCs w:val="19"/>
         </w:rPr>
       </w:pPr>
-      <w:proofErr w:type="gramStart"/>
-      <w:r>
-        <w:rPr>
-          <w:rFonts w:ascii="Consolas" w:hAnsi="Consolas" w:cs="Consolas"/>
-          <w:sz w:val="19"/>
-          <w:szCs w:val="19"/>
-        </w:rPr>
-        <w:t>macro Quote</w:t>
-      </w:r>
-      <w:proofErr w:type="gramEnd"/>
-      <w:r>
-        <w:rPr>
-          <w:rFonts w:ascii="Consolas" w:hAnsi="Consolas" w:cs="Consolas"/>
-          <w:sz w:val="19"/>
-          <w:szCs w:val="19"/>
-        </w:rPr>
-        <w:t xml:space="preserve"> argument {</w:t>
+      <w:r>
+        <w:rPr>
+          <w:rFonts w:ascii="Consolas" w:hAnsi="Consolas" w:cs="Consolas"/>
+          <w:sz w:val="19"/>
+          <w:szCs w:val="19"/>
+        </w:rPr>
+        <w:t>macro Quote argument {</w:t>
       </w:r>
     </w:p>
     <w:p>
@@ -2981,23 +2517,13 @@
           <w:szCs w:val="19"/>
         </w:rPr>
       </w:pPr>
-      <w:proofErr w:type="spellStart"/>
-      <w:r>
-        <w:rPr>
-          <w:rFonts w:ascii="Consolas" w:hAnsi="Consolas" w:cs="Consolas"/>
-          <w:sz w:val="19"/>
-          <w:szCs w:val="19"/>
-        </w:rPr>
-        <w:t>MyLabel</w:t>
-      </w:r>
-      <w:proofErr w:type="spellEnd"/>
-      <w:r>
-        <w:rPr>
-          <w:rFonts w:ascii="Consolas" w:hAnsi="Consolas" w:cs="Consolas"/>
-          <w:sz w:val="19"/>
-          <w:szCs w:val="19"/>
-        </w:rPr>
-        <w:t>:</w:t>
+      <w:r>
+        <w:rPr>
+          <w:rFonts w:ascii="Consolas" w:hAnsi="Consolas" w:cs="Consolas"/>
+          <w:sz w:val="19"/>
+          <w:szCs w:val="19"/>
+        </w:rPr>
+        <w:t>MyLabel:</w:t>
       </w:r>
     </w:p>
     <w:p>
@@ -3041,18 +2567,8 @@
           <w:szCs w:val="19"/>
         </w:rPr>
         <w:tab/>
-        <w:t xml:space="preserve">Quote </w:t>
-      </w:r>
-      <w:proofErr w:type="spellStart"/>
-      <w:r>
-        <w:rPr>
-          <w:rFonts w:ascii="Consolas" w:hAnsi="Consolas" w:cs="Consolas"/>
-          <w:sz w:val="19"/>
-          <w:szCs w:val="19"/>
-        </w:rPr>
-        <w:t>MyLabel</w:t>
-      </w:r>
-      <w:proofErr w:type="spellEnd"/>
+        <w:t>Quote MyLabel</w:t>
+      </w:r>
     </w:p>
     <w:p>
       <w:pPr>
@@ -3130,23 +2646,13 @@
           <w:szCs w:val="19"/>
         </w:rPr>
       </w:pPr>
-      <w:proofErr w:type="gramStart"/>
-      <w:r>
-        <w:rPr>
-          <w:rFonts w:ascii="Consolas" w:hAnsi="Consolas" w:cs="Consolas"/>
-          <w:sz w:val="19"/>
-          <w:szCs w:val="19"/>
-        </w:rPr>
-        <w:t>macro Fill</w:t>
-      </w:r>
-      <w:proofErr w:type="gramEnd"/>
-      <w:r>
-        <w:rPr>
-          <w:rFonts w:ascii="Consolas" w:hAnsi="Consolas" w:cs="Consolas"/>
-          <w:sz w:val="19"/>
-          <w:szCs w:val="19"/>
-        </w:rPr>
-        <w:t xml:space="preserve"> value, size {</w:t>
+      <w:r>
+        <w:rPr>
+          <w:rFonts w:ascii="Consolas" w:hAnsi="Consolas" w:cs="Consolas"/>
+          <w:sz w:val="19"/>
+          <w:szCs w:val="19"/>
+        </w:rPr>
+        <w:t>macro Fill value, size {</w:t>
       </w:r>
     </w:p>
     <w:p>
@@ -3168,24 +2674,7 @@
           <w:szCs w:val="19"/>
         </w:rPr>
         <w:tab/>
-      </w:r>
-      <w:proofErr w:type="gramStart"/>
-      <w:r>
-        <w:rPr>
-          <w:rFonts w:ascii="Consolas" w:hAnsi="Consolas" w:cs="Consolas"/>
-          <w:sz w:val="19"/>
-          <w:szCs w:val="19"/>
-        </w:rPr>
-        <w:t>if(</w:t>
-      </w:r>
-      <w:proofErr w:type="gramEnd"/>
-      <w:r>
-        <w:rPr>
-          <w:rFonts w:ascii="Consolas" w:hAnsi="Consolas" w:cs="Consolas"/>
-          <w:sz w:val="19"/>
-          <w:szCs w:val="19"/>
-        </w:rPr>
-        <w:t>size &gt; 0) {</w:t>
+        <w:t>if(size &gt; 0) {</w:t>
       </w:r>
     </w:p>
     <w:p>
@@ -3245,18 +2734,8 @@
           <w:szCs w:val="19"/>
         </w:rPr>
         <w:tab/>
-        <w:t xml:space="preserve">Fill value, size - </w:t>
-      </w:r>
-      <w:proofErr w:type="gramStart"/>
-      <w:r>
-        <w:rPr>
-          <w:rFonts w:ascii="Consolas" w:hAnsi="Consolas" w:cs="Consolas"/>
-          <w:sz w:val="19"/>
-          <w:szCs w:val="19"/>
-        </w:rPr>
-        <w:t>1</w:t>
-      </w:r>
-      <w:proofErr w:type="gramEnd"/>
+        <w:t>Fill value, size - 1</w:t>
+      </w:r>
     </w:p>
     <w:p>
       <w:pPr>
@@ -3405,7 +2884,7 @@
 </file>
 
 <file path=word/numbering.xml><?xml version="1.0" encoding="utf-8"?>
-<w:numbering xmlns:wpc="http://schemas.microsoft.com/office/word/2010/wordprocessingCanvas" xmlns:cx="http://schemas.microsoft.com/office/drawing/2014/chartex" xmlns:cx1="http://schemas.microsoft.com/office/drawing/2015/9/8/chartex" xmlns:cx2="http://schemas.microsoft.com/office/drawing/2015/10/21/chartex" xmlns:cx3="http://schemas.microsoft.com/office/drawing/2016/5/9/chartex" xmlns:cx4="http://schemas.microsoft.com/office/drawing/2016/5/10/chartex" xmlns:cx5="http://schemas.microsoft.com/office/drawing/2016/5/11/chartex" xmlns:cx6="http://schemas.microsoft.com/office/drawing/2016/5/12/chartex" xmlns:cx7="http://schemas.microsoft.com/office/drawing/2016/5/13/chartex" xmlns:cx8="http://schemas.microsoft.com/office/drawing/2016/5/14/chartex" xmlns:mc="http://schemas.openxmlformats.org/markup-compatibility/2006" xmlns:aink="http://schemas.microsoft.com/office/drawing/2016/ink" xmlns:am3d="http://schemas.microsoft.com/office/drawing/2017/model3d" xmlns:o="urn:schemas-microsoft-com:office:office" xmlns:oel="http://schemas.microsoft.com/office/2019/extlst" xmlns:r="http://schemas.openxmlformats.org/officeDocument/2006/relationships" xmlns:m="http://schemas.openxmlformats.org/officeDocument/2006/math" xmlns:v="urn:schemas-microsoft-com:vml" xmlns:wp14="http://schemas.microsoft.com/office/word/2010/wordprocessingDrawing" xmlns:wp="http://schemas.openxmlformats.org/drawingml/2006/wordprocessingDrawing" xmlns:w10="urn:schemas-microsoft-com:office:word" xmlns:w="http://schemas.openxmlformats.org/wordprocessingml/2006/main" xmlns:w14="http://schemas.microsoft.com/office/word/2010/wordml" xmlns:w15="http://schemas.microsoft.com/office/word/2012/wordml" xmlns:w16cex="http://schemas.microsoft.com/office/word/2018/wordml/cex" xmlns:w16cid="http://schemas.microsoft.com/office/word/2016/wordml/cid" xmlns:w16="http://schemas.microsoft.com/office/word/2018/wordml" xmlns:w16sdtdh="http://schemas.microsoft.com/office/word/2020/wordml/sdtdatahash" xmlns:w16se="http://schemas.microsoft.com/office/word/2015/wordml/symex" xmlns:wpg="http://schemas.microsoft.com/office/word/2010/wordprocessingGroup" xmlns:wpi="http://schemas.microsoft.com/office/word/2010/wordprocessingInk" xmlns:wne="http://schemas.microsoft.com/office/word/2006/wordml" xmlns:wps="http://schemas.microsoft.com/office/word/2010/wordprocessingShape" mc:Ignorable="w14 w15 w16se w16cid w16 w16cex w16sdtdh wp14">
+<w:numbering xmlns:wpc="http://schemas.microsoft.com/office/word/2010/wordprocessingCanvas" xmlns:cx="http://schemas.microsoft.com/office/drawing/2014/chartex" xmlns:cx1="http://schemas.microsoft.com/office/drawing/2015/9/8/chartex" xmlns:cx2="http://schemas.microsoft.com/office/drawing/2015/10/21/chartex" xmlns:cx3="http://schemas.microsoft.com/office/drawing/2016/5/9/chartex" xmlns:cx4="http://schemas.microsoft.com/office/drawing/2016/5/10/chartex" xmlns:cx5="http://schemas.microsoft.com/office/drawing/2016/5/11/chartex" xmlns:cx6="http://schemas.microsoft.com/office/drawing/2016/5/12/chartex" xmlns:cx7="http://schemas.microsoft.com/office/drawing/2016/5/13/chartex" xmlns:cx8="http://schemas.microsoft.com/office/drawing/2016/5/14/chartex" xmlns:mc="http://schemas.openxmlformats.org/markup-compatibility/2006" xmlns:aink="http://schemas.microsoft.com/office/drawing/2016/ink" xmlns:am3d="http://schemas.microsoft.com/office/drawing/2017/model3d" xmlns:o="urn:schemas-microsoft-com:office:office" xmlns:oel="http://schemas.microsoft.com/office/2019/extlst" xmlns:r="http://schemas.openxmlformats.org/officeDocument/2006/relationships" xmlns:m="http://schemas.openxmlformats.org/officeDocument/2006/math" xmlns:v="urn:schemas-microsoft-com:vml" xmlns:wp14="http://schemas.microsoft.com/office/word/2010/wordprocessingDrawing" xmlns:wp="http://schemas.openxmlformats.org/drawingml/2006/wordprocessingDrawing" xmlns:w10="urn:schemas-microsoft-com:office:word" xmlns:w="http://schemas.openxmlformats.org/wordprocessingml/2006/main" xmlns:w14="http://schemas.microsoft.com/office/word/2010/wordml" xmlns:w15="http://schemas.microsoft.com/office/word/2012/wordml" xmlns:w16cex="http://schemas.microsoft.com/office/word/2018/wordml/cex" xmlns:w16cid="http://schemas.microsoft.com/office/word/2016/wordml/cid" xmlns:w16="http://schemas.microsoft.com/office/word/2018/wordml" xmlns:w16du="http://schemas.microsoft.com/office/word/2023/wordml/word16du" xmlns:w16sdtdh="http://schemas.microsoft.com/office/word/2020/wordml/sdtdatahash" xmlns:w16se="http://schemas.microsoft.com/office/word/2015/wordml/symex" xmlns:wpg="http://schemas.microsoft.com/office/word/2010/wordprocessingGroup" xmlns:wpi="http://schemas.microsoft.com/office/word/2010/wordprocessingInk" xmlns:wne="http://schemas.microsoft.com/office/word/2006/wordml" xmlns:wps="http://schemas.microsoft.com/office/word/2010/wordprocessingShape" mc:Ignorable="w14 w15 w16se w16cid w16 w16cex w16sdtdh wp14">
   <w:abstractNum w:abstractNumId="0" w15:restartNumberingAfterBreak="0">
     <w:nsid w:val="7B4729A7"/>
     <w:multiLevelType w:val="hybridMultilevel"/>
@@ -3647,6 +3126,7 @@
     <w:lsdException w:name="HTML Sample" w:semiHidden="1" w:unhideWhenUsed="1"/>
     <w:lsdException w:name="HTML Typewriter" w:semiHidden="1" w:unhideWhenUsed="1"/>
     <w:lsdException w:name="HTML Variable" w:semiHidden="1" w:unhideWhenUsed="1"/>
+    <w:lsdException w:name="Normal Table" w:semiHidden="1" w:unhideWhenUsed="1"/>
     <w:lsdException w:name="annotation subject" w:semiHidden="1" w:unhideWhenUsed="1"/>
     <w:lsdException w:name="No List" w:semiHidden="1" w:unhideWhenUsed="1"/>
     <w:lsdException w:name="Outline List 1" w:semiHidden="1" w:unhideWhenUsed="1"/>
@@ -3689,8 +3169,11 @@
     <w:lsdException w:name="Table Contemporary" w:semiHidden="1" w:unhideWhenUsed="1"/>
     <w:lsdException w:name="Table Elegant" w:semiHidden="1" w:unhideWhenUsed="1"/>
     <w:lsdException w:name="Table Professional" w:semiHidden="1" w:unhideWhenUsed="1"/>
+    <w:lsdException w:name="Table Subtle 1" w:semiHidden="1" w:unhideWhenUsed="1"/>
     <w:lsdException w:name="Table Subtle 2" w:semiHidden="1" w:unhideWhenUsed="1"/>
     <w:lsdException w:name="Table Web 1" w:semiHidden="1" w:unhideWhenUsed="1"/>
+    <w:lsdException w:name="Table Web 2" w:semiHidden="1" w:unhideWhenUsed="1"/>
+    <w:lsdException w:name="Table Web 3" w:semiHidden="1" w:unhideWhenUsed="1"/>
     <w:lsdException w:name="Balloon Text" w:semiHidden="1" w:unhideWhenUsed="1"/>
     <w:lsdException w:name="Table Grid" w:uiPriority="59"/>
     <w:lsdException w:name="Table Theme" w:semiHidden="1" w:unhideWhenUsed="1"/>
